--- a/MANUSCRIPT DRAFT_alpha.docx
+++ b/MANUSCRIPT DRAFT_alpha.docx
@@ -268,7 +268,25 @@
           <w:color w:val="000000"/>
           <w:lang w:val="en-US"/>
         </w:rPr>
-        <w:t xml:space="preserve"> S.</w:t>
+        <w:t xml:space="preserve"> </w:t>
+      </w:r>
+      <w:r>
+        <w:rPr>
+          <w:rFonts w:ascii="Times New Roman" w:eastAsia="Times New Roman" w:hAnsi="Times New Roman" w:cs="Times New Roman"/>
+          <w:color w:val="000000"/>
+          <w:lang w:val="en-US"/>
+        </w:rPr>
+        <w:t xml:space="preserve">OTHER AUTHORS, </w:t>
+      </w:r>
+      <w:bookmarkStart w:id="0" w:name="_GoBack"/>
+      <w:bookmarkEnd w:id="0"/>
+      <w:r>
+        <w:rPr>
+          <w:rFonts w:ascii="Times New Roman" w:eastAsia="Times New Roman" w:hAnsi="Times New Roman" w:cs="Times New Roman"/>
+          <w:color w:val="000000"/>
+          <w:lang w:val="en-US"/>
+        </w:rPr>
+        <w:t>S.</w:t>
       </w:r>
       <w:r>
         <w:rPr>
@@ -753,15 +771,6 @@
           <w:color w:val="000000"/>
           <w:lang w:val="en-US"/>
         </w:rPr>
-        <w:t xml:space="preserve">Objectives: </w:t>
-      </w:r>
-      <w:r>
-        <w:rPr>
-          <w:rFonts w:ascii="Times New Roman" w:eastAsia="Times New Roman" w:hAnsi="Times New Roman" w:cs="Times New Roman"/>
-          <w:bCs/>
-          <w:color w:val="000000"/>
-          <w:lang w:val="en-US"/>
-        </w:rPr>
         <w:t xml:space="preserve">Brain aging </w:t>
       </w:r>
       <w:proofErr w:type="gramStart"/>
@@ -789,27 +798,20 @@
           <w:rFonts w:ascii="Times New Roman" w:eastAsia="Times New Roman" w:hAnsi="Times New Roman" w:cs="Times New Roman"/>
           <w:bCs/>
           <w:color w:val="000000"/>
-          <w:lang w:val="en-US"/>
-        </w:rPr>
-        <w:t>Deviations from the normal aging trajectory in the form of a</w:t>
-      </w:r>
-      <w:r>
-        <w:rPr>
-          <w:rFonts w:ascii="Times New Roman" w:eastAsia="Times New Roman" w:hAnsi="Times New Roman" w:cs="Times New Roman"/>
-          <w:bCs/>
-          <w:color w:val="000000"/>
-          <w:lang w:val="en-US"/>
-        </w:rPr>
-        <w:t>dvanced brain age</w:t>
-      </w:r>
-      <w:r>
-        <w:rPr>
-          <w:rFonts w:ascii="Times New Roman" w:eastAsia="Times New Roman" w:hAnsi="Times New Roman" w:cs="Times New Roman"/>
-          <w:bCs/>
-          <w:color w:val="000000"/>
-          <w:lang w:val="en-US"/>
-        </w:rPr>
-        <w:t xml:space="preserve"> relative to chronological age (“brain age gap”, </w:t>
+          <w:highlight w:val="yellow"/>
+          <w:lang w:val="en-US"/>
+        </w:rPr>
+        <w:t xml:space="preserve">Brain age can differ from chronological age </w:t>
+      </w:r>
+      <w:r>
+        <w:rPr>
+          <w:rFonts w:ascii="Times New Roman" w:eastAsia="Times New Roman" w:hAnsi="Times New Roman" w:cs="Times New Roman"/>
+          <w:bCs/>
+          <w:color w:val="000000"/>
+          <w:highlight w:val="yellow"/>
+          <w:lang w:val="en-US"/>
+        </w:rPr>
+        <w:t xml:space="preserve">(“brain age gap”, </w:t>
       </w:r>
       <w:r>
         <w:rPr>
@@ -817,6 +819,7 @@
           <w:bCs/>
           <w:i/>
           <w:color w:val="000000"/>
+          <w:highlight w:val="yellow"/>
           <w:lang w:val="en-US"/>
         </w:rPr>
         <w:t>BAG</w:t>
@@ -826,27 +829,69 @@
           <w:rFonts w:ascii="Times New Roman" w:eastAsia="Times New Roman" w:hAnsi="Times New Roman" w:cs="Times New Roman"/>
           <w:bCs/>
           <w:color w:val="000000"/>
-          <w:lang w:val="en-US"/>
-        </w:rPr>
-        <w:t xml:space="preserve">) </w:t>
-      </w:r>
-      <w:r>
-        <w:rPr>
-          <w:rFonts w:ascii="Times New Roman" w:eastAsia="Times New Roman" w:hAnsi="Times New Roman" w:cs="Times New Roman"/>
-          <w:bCs/>
-          <w:color w:val="000000"/>
-          <w:lang w:val="en-US"/>
-        </w:rPr>
-        <w:t xml:space="preserve">is associated with </w:t>
-      </w:r>
-      <w:r>
-        <w:rPr>
-          <w:rFonts w:ascii="Times New Roman" w:eastAsia="Times New Roman" w:hAnsi="Times New Roman" w:cs="Times New Roman"/>
-          <w:bCs/>
-          <w:color w:val="000000"/>
-          <w:lang w:val="en-US"/>
-        </w:rPr>
-        <w:t>various neurological abnormalities</w:t>
+          <w:highlight w:val="yellow"/>
+          <w:lang w:val="en-US"/>
+        </w:rPr>
+        <w:t>)</w:t>
+      </w:r>
+      <w:r>
+        <w:rPr>
+          <w:rFonts w:ascii="Times New Roman" w:eastAsia="Times New Roman" w:hAnsi="Times New Roman" w:cs="Times New Roman"/>
+          <w:bCs/>
+          <w:color w:val="000000"/>
+          <w:highlight w:val="yellow"/>
+          <w:lang w:val="en-US"/>
+        </w:rPr>
+        <w:t>; and this difference</w:t>
+      </w:r>
+      <w:r>
+        <w:rPr>
+          <w:rFonts w:ascii="Times New Roman" w:eastAsia="Times New Roman" w:hAnsi="Times New Roman" w:cs="Times New Roman"/>
+          <w:bCs/>
+          <w:color w:val="000000"/>
+          <w:highlight w:val="yellow"/>
+          <w:lang w:val="en-US"/>
+        </w:rPr>
+        <w:t xml:space="preserve"> </w:t>
+      </w:r>
+      <w:r>
+        <w:rPr>
+          <w:rFonts w:ascii="Times New Roman" w:eastAsia="Times New Roman" w:hAnsi="Times New Roman" w:cs="Times New Roman"/>
+          <w:bCs/>
+          <w:color w:val="000000"/>
+          <w:highlight w:val="yellow"/>
+          <w:lang w:val="en-US"/>
+        </w:rPr>
+        <w:t xml:space="preserve">is </w:t>
+      </w:r>
+      <w:r>
+        <w:rPr>
+          <w:rFonts w:ascii="Times New Roman" w:eastAsia="Times New Roman" w:hAnsi="Times New Roman" w:cs="Times New Roman"/>
+          <w:bCs/>
+          <w:color w:val="000000"/>
+          <w:highlight w:val="yellow"/>
+          <w:lang w:val="en-US"/>
+        </w:rPr>
+        <w:t>associated with</w:t>
+      </w:r>
+      <w:r>
+        <w:rPr>
+          <w:rFonts w:ascii="Times New Roman" w:eastAsia="Times New Roman" w:hAnsi="Times New Roman" w:cs="Times New Roman"/>
+          <w:bCs/>
+          <w:color w:val="000000"/>
+          <w:highlight w:val="yellow"/>
+          <w:lang w:val="en-US"/>
+        </w:rPr>
+        <w:t xml:space="preserve"> various intracerebral abnormalities, such as e.g. observed in Alzheimer’s disease</w:t>
+      </w:r>
+      <w:r>
+        <w:rPr>
+          <w:rFonts w:ascii="Times New Roman" w:eastAsia="Times New Roman" w:hAnsi="Times New Roman" w:cs="Times New Roman"/>
+          <w:bCs/>
+          <w:color w:val="000000"/>
+          <w:lang w:val="en-US"/>
+        </w:rPr>
+        <w:t xml:space="preserve"> (AD)</w:t>
       </w:r>
       <w:r>
         <w:rPr>
@@ -924,43 +969,16 @@
           <w:highlight w:val="yellow"/>
           <w:lang w:val="en-US"/>
         </w:rPr>
-        <w:t>agnetic resonance imaging (MRI),</w:t>
-      </w:r>
-      <w:r>
-        <w:rPr>
-          <w:rFonts w:ascii="Times New Roman" w:eastAsia="Times New Roman" w:hAnsi="Times New Roman" w:cs="Times New Roman"/>
-          <w:bCs/>
-          <w:color w:val="000000"/>
-          <w:lang w:val="en-US"/>
-        </w:rPr>
-        <w:t xml:space="preserve"> however, changes in </w:t>
-      </w:r>
-      <w:r>
-        <w:rPr>
-          <w:rFonts w:ascii="Times New Roman" w:eastAsia="Times New Roman" w:hAnsi="Times New Roman" w:cs="Times New Roman"/>
-          <w:bCs/>
-          <w:color w:val="000000"/>
-          <w:lang w:val="en-US"/>
-        </w:rPr>
-        <w:t>cerebral</w:t>
-      </w:r>
-      <w:r>
-        <w:rPr>
-          <w:rFonts w:ascii="Times New Roman" w:eastAsia="Times New Roman" w:hAnsi="Times New Roman" w:cs="Times New Roman"/>
-          <w:bCs/>
-          <w:color w:val="000000"/>
-          <w:lang w:val="en-US"/>
-        </w:rPr>
-        <w:t xml:space="preserve"> glucose metabolism, </w:t>
-      </w:r>
-      <w:r>
-        <w:rPr>
-          <w:rFonts w:ascii="Times New Roman" w:eastAsia="Times New Roman" w:hAnsi="Times New Roman" w:cs="Times New Roman"/>
-          <w:bCs/>
-          <w:color w:val="000000"/>
-          <w:lang w:val="en-US"/>
-        </w:rPr>
-        <w:t>as detectable by</w:t>
+        <w:t>agnetic resonance imaging (MRI)</w:t>
+      </w:r>
+      <w:r>
+        <w:rPr>
+          <w:rFonts w:ascii="Times New Roman" w:eastAsia="Times New Roman" w:hAnsi="Times New Roman" w:cs="Times New Roman"/>
+          <w:bCs/>
+          <w:color w:val="000000"/>
+          <w:lang w:val="en-US"/>
+        </w:rPr>
+        <w:t>.</w:t>
       </w:r>
       <w:r>
         <w:rPr>
@@ -973,6 +991,24 @@
       </w:r>
       <w:r>
         <w:rPr>
+          <w:rFonts w:ascii="Times New Roman" w:eastAsia="Times New Roman" w:hAnsi="Times New Roman" w:cs="Times New Roman"/>
+          <w:bCs/>
+          <w:color w:val="000000"/>
+          <w:lang w:val="en-US"/>
+        </w:rPr>
+        <w:t>H</w:t>
+      </w:r>
+      <w:r>
+        <w:rPr>
+          <w:rFonts w:ascii="Times New Roman" w:eastAsia="Times New Roman" w:hAnsi="Times New Roman" w:cs="Times New Roman"/>
+          <w:bCs/>
+          <w:color w:val="000000"/>
+          <w:lang w:val="en-US"/>
+        </w:rPr>
+        <w:t xml:space="preserve">owever, </w:t>
+      </w:r>
+      <w:r>
+        <w:rPr>
           <w:rFonts w:ascii="Times New Roman" w:hAnsi="Times New Roman" w:cs="Times New Roman"/>
           <w:vertAlign w:val="superscript"/>
           <w:lang w:val="en-US"/>
@@ -984,7 +1020,119 @@
           <w:rFonts w:ascii="Times New Roman" w:hAnsi="Times New Roman" w:cs="Times New Roman"/>
           <w:lang w:val="en-US"/>
         </w:rPr>
-        <w:t xml:space="preserve">F-Fluorodeoxyglucose positron emission tomography (FDG-PET), likely precede anatomical changes observed on MRI. Here, we compare the accuracy </w:t>
+        <w:t>F-Fluorodeoxyglucose positro</w:t>
+      </w:r>
+      <w:r>
+        <w:rPr>
+          <w:rFonts w:ascii="Times New Roman" w:hAnsi="Times New Roman" w:cs="Times New Roman"/>
+          <w:lang w:val="en-US"/>
+        </w:rPr>
+        <w:t>n emission tomography (FDG-PET)</w:t>
+      </w:r>
+      <w:r>
+        <w:rPr>
+          <w:rFonts w:ascii="Times New Roman" w:hAnsi="Times New Roman" w:cs="Times New Roman"/>
+          <w:lang w:val="en-US"/>
+        </w:rPr>
+        <w:t xml:space="preserve"> </w:t>
+      </w:r>
+      <w:proofErr w:type="gramStart"/>
+      <w:r>
+        <w:rPr>
+          <w:rFonts w:ascii="Times New Roman" w:hAnsi="Times New Roman" w:cs="Times New Roman"/>
+          <w:highlight w:val="yellow"/>
+          <w:lang w:val="en-US"/>
+        </w:rPr>
+        <w:t>is usually considered</w:t>
+      </w:r>
+      <w:proofErr w:type="gramEnd"/>
+      <w:r>
+        <w:rPr>
+          <w:rFonts w:ascii="Times New Roman" w:hAnsi="Times New Roman" w:cs="Times New Roman"/>
+          <w:highlight w:val="yellow"/>
+          <w:lang w:val="en-US"/>
+        </w:rPr>
+        <w:t xml:space="preserve"> to represent an earlier indicator of neurodegeneration compared to </w:t>
+      </w:r>
+      <w:r>
+        <w:rPr>
+          <w:rFonts w:ascii="Times New Roman" w:hAnsi="Times New Roman" w:cs="Times New Roman"/>
+          <w:highlight w:val="yellow"/>
+          <w:lang w:val="en-US"/>
+        </w:rPr>
+        <w:t>structural MRI</w:t>
+      </w:r>
+      <w:r>
+        <w:rPr>
+          <w:rFonts w:ascii="Times New Roman" w:hAnsi="Times New Roman" w:cs="Times New Roman"/>
+          <w:highlight w:val="yellow"/>
+          <w:lang w:val="en-US"/>
+        </w:rPr>
+        <w:t>.</w:t>
+      </w:r>
+      <w:r>
+        <w:rPr>
+          <w:rFonts w:ascii="Times New Roman" w:hAnsi="Times New Roman" w:cs="Times New Roman"/>
+          <w:highlight w:val="yellow"/>
+          <w:lang w:val="en-US"/>
+        </w:rPr>
+        <w:t xml:space="preserve"> Thus, </w:t>
+      </w:r>
+      <w:proofErr w:type="gramStart"/>
+      <w:r>
+        <w:rPr>
+          <w:rFonts w:ascii="Times New Roman" w:hAnsi="Times New Roman" w:cs="Times New Roman"/>
+          <w:highlight w:val="yellow"/>
+          <w:lang w:val="en-US"/>
+        </w:rPr>
+        <w:t xml:space="preserve">it </w:t>
+      </w:r>
+      <w:r>
+        <w:rPr>
+          <w:rFonts w:ascii="Times New Roman" w:hAnsi="Times New Roman" w:cs="Times New Roman"/>
+          <w:highlight w:val="yellow"/>
+          <w:lang w:val="en-US"/>
+        </w:rPr>
+        <w:t>is possible</w:t>
+      </w:r>
+      <w:r>
+        <w:rPr>
+          <w:rFonts w:ascii="Times New Roman" w:hAnsi="Times New Roman" w:cs="Times New Roman"/>
+          <w:highlight w:val="yellow"/>
+          <w:lang w:val="en-US"/>
+        </w:rPr>
+        <w:t xml:space="preserve"> that processes associated with brain aging may</w:t>
+      </w:r>
+      <w:proofErr w:type="gramEnd"/>
+      <w:r>
+        <w:rPr>
+          <w:rFonts w:ascii="Times New Roman" w:hAnsi="Times New Roman" w:cs="Times New Roman"/>
+          <w:highlight w:val="yellow"/>
+          <w:lang w:val="en-US"/>
+        </w:rPr>
+        <w:t xml:space="preserve"> be captured by FDG-PET with greater sensitivity compared to structural </w:t>
+      </w:r>
+      <w:r>
+        <w:rPr>
+          <w:rFonts w:ascii="Times New Roman" w:hAnsi="Times New Roman" w:cs="Times New Roman"/>
+          <w:highlight w:val="yellow"/>
+          <w:lang w:val="en-US"/>
+        </w:rPr>
+        <w:t>MRI</w:t>
+      </w:r>
+      <w:r>
+        <w:rPr>
+          <w:rFonts w:ascii="Times New Roman" w:hAnsi="Times New Roman" w:cs="Times New Roman"/>
+          <w:lang w:val="en-US"/>
+        </w:rPr>
+        <w:t xml:space="preserve">. </w:t>
+      </w:r>
+      <w:r>
+        <w:rPr>
+          <w:rFonts w:ascii="Times New Roman" w:hAnsi="Times New Roman" w:cs="Times New Roman"/>
+          <w:lang w:val="en-US"/>
+        </w:rPr>
+        <w:t xml:space="preserve">Here, we compare the accuracy </w:t>
       </w:r>
       <w:r>
         <w:rPr>
@@ -1012,21 +1160,67 @@
           <w:rFonts w:ascii="Times New Roman" w:hAnsi="Times New Roman" w:cs="Times New Roman"/>
           <w:lang w:val="en-US"/>
         </w:rPr>
-        <w:t>MRI, and we associate BAG derived from both modal</w:t>
-      </w:r>
-      <w:r>
-        <w:rPr>
-          <w:rFonts w:ascii="Times New Roman" w:hAnsi="Times New Roman" w:cs="Times New Roman"/>
-          <w:lang w:val="en-US"/>
-        </w:rPr>
-        <w:t>ities with cognitive impairment</w:t>
-      </w:r>
-      <w:r>
-        <w:rPr>
-          <w:rFonts w:ascii="Times New Roman" w:hAnsi="Times New Roman" w:cs="Times New Roman"/>
-          <w:lang w:val="en-US"/>
-        </w:rPr>
-        <w:t xml:space="preserve"> and Alzheimer’s disease biomarkers. Furthermore, we present </w:t>
+        <w:t xml:space="preserve">MRI, and we associate </w:t>
+      </w:r>
+      <w:r>
+        <w:rPr>
+          <w:rFonts w:ascii="Times New Roman" w:hAnsi="Times New Roman" w:cs="Times New Roman"/>
+          <w:highlight w:val="yellow"/>
+          <w:lang w:val="en-US"/>
+        </w:rPr>
+        <w:t>BAG derived f</w:t>
+      </w:r>
+      <w:r>
+        <w:rPr>
+          <w:rFonts w:ascii="Times New Roman" w:hAnsi="Times New Roman" w:cs="Times New Roman"/>
+          <w:highlight w:val="yellow"/>
+          <w:lang w:val="en-US"/>
+        </w:rPr>
+        <w:t>rom the two separate</w:t>
+      </w:r>
+      <w:r>
+        <w:rPr>
+          <w:rFonts w:ascii="Times New Roman" w:hAnsi="Times New Roman" w:cs="Times New Roman"/>
+          <w:highlight w:val="yellow"/>
+          <w:lang w:val="en-US"/>
+        </w:rPr>
+        <w:t xml:space="preserve"> modal</w:t>
+      </w:r>
+      <w:r>
+        <w:rPr>
+          <w:rFonts w:ascii="Times New Roman" w:hAnsi="Times New Roman" w:cs="Times New Roman"/>
+          <w:highlight w:val="yellow"/>
+          <w:lang w:val="en-US"/>
+        </w:rPr>
+        <w:t>ities</w:t>
+      </w:r>
+      <w:r>
+        <w:rPr>
+          <w:rFonts w:ascii="Times New Roman" w:hAnsi="Times New Roman" w:cs="Times New Roman"/>
+          <w:lang w:val="en-US"/>
+        </w:rPr>
+        <w:t xml:space="preserve"> with cognitive impairment</w:t>
+      </w:r>
+      <w:r>
+        <w:rPr>
+          <w:rFonts w:ascii="Times New Roman" w:hAnsi="Times New Roman" w:cs="Times New Roman"/>
+          <w:lang w:val="en-US"/>
+        </w:rPr>
+        <w:t xml:space="preserve"> and </w:t>
+      </w:r>
+      <w:r>
+        <w:rPr>
+          <w:rFonts w:ascii="Times New Roman" w:hAnsi="Times New Roman" w:cs="Times New Roman"/>
+          <w:lang w:val="en-US"/>
+        </w:rPr>
+        <w:t>AD</w:t>
+      </w:r>
+      <w:r>
+        <w:rPr>
+          <w:rFonts w:ascii="Times New Roman" w:hAnsi="Times New Roman" w:cs="Times New Roman"/>
+          <w:lang w:val="en-US"/>
+        </w:rPr>
+        <w:t xml:space="preserve"> biomarkers. Furthermore, we present </w:t>
       </w:r>
       <w:r>
         <w:rPr>
@@ -1486,19 +1680,8 @@
           <w:color w:val="000000"/>
           <w:lang w:val="en-US"/>
         </w:rPr>
-        <w:t xml:space="preserve">ogical age </w:t>
-      </w:r>
-      <w:proofErr w:type="gramStart"/>
-      <w:r>
-        <w:rPr>
-          <w:rFonts w:ascii="Times New Roman" w:eastAsia="Times New Roman" w:hAnsi="Times New Roman" w:cs="Times New Roman"/>
-          <w:bCs/>
-          <w:color w:val="000000"/>
-          <w:lang w:val="en-US"/>
-        </w:rPr>
-        <w:t>well</w:t>
-      </w:r>
-      <w:proofErr w:type="gramEnd"/>
+        <w:t>ogical age well</w:t>
+      </w:r>
       <w:r>
         <w:rPr>
           <w:rFonts w:ascii="Times New Roman" w:eastAsia="Times New Roman" w:hAnsi="Times New Roman" w:cs="Times New Roman"/>
@@ -1677,7 +1860,6 @@
           <w:color w:val="000000"/>
           <w:lang w:val="en-US"/>
         </w:rPr>
-        <w:lastRenderedPageBreak/>
         <w:t xml:space="preserve">Brain age </w:t>
       </w:r>
       <w:proofErr w:type="gramStart"/>
@@ -6300,7 +6482,7 @@
           <w:color w:val="000000"/>
           <w:lang w:val="en-US"/>
         </w:rPr>
-        <w:instrText>ADDIN CSL_CITATION {"citationItems":[{"id":"ITEM-1","itemData":{"DOI":"10.1016/j.nicl.2019.102063","ISSN":"22131582","abstract":"The level of prediction error in the brain age estimation frameworks is associated with the authenticity of statistical inference on the basis of regression models. In this paper, we present an efficacious and plain bias-adjustment scheme using chronological age as a covariate through the training set for downgrading the prediction bias in a Brain-age estimation framework. We applied proposed bias-adjustment scheme coupled by a machine learning-based brain age framework on a large set of metabolic brain features acquired from 675 cognitively unimpaired adults through fluorodeoxyglucose positron emission tomography data as the training set to build a robust Brain-age estimation framework. Then, we tested the reliability of proposed bias-adjustment scheme on 75 cognitively unimpaired adults, 561 mild cognitive impairment patients as well as 362 Alzheimer's disease patients as independent test sets. Using the proposed method, we gained a strong R2 of 0.81 between the chronological age and brain estimated age, as well as an excellent mean absolute error of 2.66 years on 75 cognitively unimpaired adults as an independent set; whereas an R2 of 0.24 and a mean absolute error of 4.71 years was achieved without bias-adjustment. The simulation results demonstrated that the proposed bias-adjustment scheme has a strong capability to diminish prediction error in brain age estimation frameworks for clinical settings.","author":[{"dropping-particle":"","family":"Beheshti","given":"Iman","non-dropping-particle":"","parse-names":false,"suffix":""},{"dropping-particle":"","family":"Nugent","given":"Scott","non-dropping-particle":"","parse-names":false,"suffix":""},{"dropping-particle":"","family":"Potvin","given":"Olivier","non-dropping-particle":"","parse-names":false,"suffix":""},{"dropping-particle":"","family":"Duchesne","given":"Simon","non-dropping-particle":"","parse-names":false,"suffix":""}],"container-title":"NeuroImage: Clinical","id":"ITEM-1","issued":{"date-parts":[["2019"]]},"title":"Bias-adjustment in neuroimaging-based brain age frameworks: A robust scheme","type":"article-journal","volume":"24"},"uris":["http://www.mendeley.com/documents/?uuid=9e38288c-47a7-3fd8-a73f-0ceebcf7b5e7"]}],"mendeley":{"formattedCitation":"&lt;sup&gt;21&lt;/sup&gt;","plainTextFormattedCitation":"21"},"properties":{"noteIndex":0},"schema":"https://github.com/citation-style-language/schema/raw/master/csl-citation.json"}</w:instrText>
+        <w:instrText>ADDIN CSL_CITATION {"citationItems":[{"id":"ITEM-1","itemData":{"DOI":"10.1016/j.nicl.2019.102063","ISSN":"22131582","abstract":"The level of prediction error in the brain age estimation frameworks is associated with the authenticity of statistical inference on the basis of regression models. In this paper, we present an efficacious and plain bias-adjustment scheme using chronological age as a covariate through the training set for downgrading the prediction bias in a Brain-age estimation framework. We applied proposed bias-adjustment scheme coupled by a machine learning-based brain age framework on a large set of metabolic brain features acquired from 675 cognitively unimpaired adults through fluorodeoxyglucose positron emission tomography data as the training set to build a robust Brain-age estimation framework. Then, we tested the reliability of proposed bias-adjustment scheme on 75 cognitively unimpaired adults, 561 mild cognitive impairment patients as well as 362 Alzheimer's disease patients as independent test sets. Using the proposed method, we gained a strong R2 of 0.81 between the chronological age and brain estimated age, as well as an excellent mean absolute error of 2.66 years on 75 cognitively unimpaired adults as an independent set; whereas an R2 of 0.24 and a mean absolute error of 4.71 years was achieved without bias-adjustment. The simulation results demonstrated that the proposed bias-adjustment scheme has a strong capability to diminish prediction error in brain age estimation frameworks for clinical settings.","author":[{"dropping-particle":"","family":"Beheshti","given":"Iman","non-dropping-particle":"","parse-names":false,"suffix":""},{"dropping-particle":"","family":"Nugent","given":"Scott","non-dropping-particle":"","parse-names":false,"suffix":""},{"dropping-particle":"","family":"Potvin","given":"Olivier","non-dropping-particle":"","parse-names":false,"suffix":""},{"dropping-particle":"","family":"Duchesne","given":"Simon","non-dropping-particle":"","parse-names":false,"suffix":""}],"container-title":"NeuroImage: Clinical","id":"ITEM-1","issued":{"date-parts":[["2019"]]},"title":"Bias-adjustment in neuroimaging-based brain age frameworks: A robust scheme","type":"article-journal","volume":"24"},"uris":["http://www.mendeley.com/documents/?uuid=9e38288c-47a7-3fd8-a73f-0ceebcf7b5e7"]}],"mendeley":{"formattedCitation":"&lt;sup&gt;21&lt;/sup&gt;","plainTextFormattedCitation":"21","previouslyFormattedCitation":"&lt;sup&gt;21&lt;/sup&gt;"},"properties":{"noteIndex":0},"schema":"https://github.com/citation-style-language/schema/raw/master/csl-citation.json"}</w:instrText>
       </w:r>
       <w:r>
         <w:rPr>
@@ -6994,7 +7176,7 @@
           <w:rFonts w:ascii="Times New Roman" w:hAnsi="Times New Roman" w:cs="Times New Roman"/>
           <w:lang w:val="en-US"/>
         </w:rPr>
-        <w:instrText>ADDIN CSL_CITATION {"citationItems":[{"id":"ITEM-1","itemData":{"DOI":"10.1109/JBHI.2021.3083187","ISSN":"21682208","abstract":"Machine learning (ML) algorithms play a vital role in brain age estimation frameworks. The impact of regression algorithms on prediction accuracy in the brain age estimation frameworks have not been comprehensively evaluated. Here, we sought to assess the efficiency of different regression algorithms on brain age estimation. To this end, we built a brain age estimation framework based on a large set of cognitively healthy (CH) individuals (N = 788) as a training set followed by different regression algorithms (18 different algorithms in total). We then quantified each regression-algorithm on independent test sets composed of 88 CH individuals, 70 mild cognitive impairment patients as well as 30 Alzheimers disease patients. The prediction accuracy in the independent test set (i.e., CH set) varied in regression algorithms (mean absolute error (MAE) from 4.63 to 7.14 yrs, R2 from 0.76 to 0.88). The highest and lowest prediction accuracies were achieved by Quadratic Support Vector Regression algorithm (MAE = 4.63 yrs, R2 = 0.88, 95% CI = [-1.26, 1.42]) and Binary Decision Tree algorithm (MAE = 7.14 yrs, R2 = 0.76, 95% CI = [-1.50, 2.62]), respectively. Our experimental results demonstrate that prediction accuracy in brain age frameworks is affected by regression algorithms, indicating that advanced machine learning algorithms can lead to more accurate brain age predictions in clinical settings.","author":[{"dropping-particle":"","family":"Beheshti","given":"Iman","non-dropping-particle":"","parse-names":false,"suffix":""},{"dropping-particle":"","family":"Ganaie","given":"M. A.","non-dropping-particle":"","parse-names":false,"suffix":""},{"dropping-particle":"","family":"Paliwal","given":"Vardhan","non-dropping-particle":"","parse-names":false,"suffix":""},{"dropping-particle":"","family":"Rastogi","given":"Aryan","non-dropping-particle":"","parse-names":false,"suffix":""},{"dropping-particle":"","family":"Razzak","given":"Imran","non-dropping-particle":"","parse-names":false,"suffix":""},{"dropping-particle":"","family":"Tanveer","given":"M.","non-dropping-particle":"","parse-names":false,"suffix":""}],"container-title":"IEEE Journal of Biomedical and Health Informatics","id":"ITEM-1","issued":{"date-parts":[["2021"]]},"title":"Predicting brain age using machine learning algorithms: A comprehensive evaluation","type":"article-journal"},"uris":["http://www.mendeley.com/documents/?uuid=bdb6eee6-1fcd-370e-8256-a26c044b7419"]}],"mendeley":{"formattedCitation":"&lt;sup&gt;22&lt;/sup&gt;","plainTextFormattedCitation":"22","previouslyFormattedCitation":"&lt;sup&gt;21&lt;/sup&gt;"},"properties":{"noteIndex":0},"schema":"https://github.com/citation-style-language/schema/raw/master/csl-citation.json"}</w:instrText>
+        <w:instrText>ADDIN CSL_CITATION {"citationItems":[{"id":"ITEM-1","itemData":{"DOI":"10.1109/JBHI.2021.3083187","ISSN":"21682208","abstract":"Machine learning (ML) algorithms play a vital role in brain age estimation frameworks. The impact of regression algorithms on prediction accuracy in the brain age estimation frameworks have not been comprehensively evaluated. Here, we sought to assess the efficiency of different regression algorithms on brain age estimation. To this end, we built a brain age estimation framework based on a large set of cognitively healthy (CH) individuals (N = 788) as a training set followed by different regression algorithms (18 different algorithms in total). We then quantified each regression-algorithm on independent test sets composed of 88 CH individuals, 70 mild cognitive impairment patients as well as 30 Alzheimers disease patients. The prediction accuracy in the independent test set (i.e., CH set) varied in regression algorithms (mean absolute error (MAE) from 4.63 to 7.14 yrs, R2 from 0.76 to 0.88). The highest and lowest prediction accuracies were achieved by Quadratic Support Vector Regression algorithm (MAE = 4.63 yrs, R2 = 0.88, 95% CI = [-1.26, 1.42]) and Binary Decision Tree algorithm (MAE = 7.14 yrs, R2 = 0.76, 95% CI = [-1.50, 2.62]), respectively. Our experimental results demonstrate that prediction accuracy in brain age frameworks is affected by regression algorithms, indicating that advanced machine learning algorithms can lead to more accurate brain age predictions in clinical settings.","author":[{"dropping-particle":"","family":"Beheshti","given":"Iman","non-dropping-particle":"","parse-names":false,"suffix":""},{"dropping-particle":"","family":"Ganaie","given":"M. A.","non-dropping-particle":"","parse-names":false,"suffix":""},{"dropping-particle":"","family":"Paliwal","given":"Vardhan","non-dropping-particle":"","parse-names":false,"suffix":""},{"dropping-particle":"","family":"Rastogi","given":"Aryan","non-dropping-particle":"","parse-names":false,"suffix":""},{"dropping-particle":"","family":"Razzak","given":"Imran","non-dropping-particle":"","parse-names":false,"suffix":""},{"dropping-particle":"","family":"Tanveer","given":"M.","non-dropping-particle":"","parse-names":false,"suffix":""}],"container-title":"IEEE Journal of Biomedical and Health Informatics","id":"ITEM-1","issued":{"date-parts":[["2021"]]},"title":"Predicting brain age using machine learning algorithms: A comprehensive evaluation","type":"article-journal"},"uris":["http://www.mendeley.com/documents/?uuid=bdb6eee6-1fcd-370e-8256-a26c044b7419"]}],"mendeley":{"formattedCitation":"&lt;sup&gt;22&lt;/sup&gt;","plainTextFormattedCitation":"22","previouslyFormattedCitation":"&lt;sup&gt;22&lt;/sup&gt;"},"properties":{"noteIndex":0},"schema":"https://github.com/citation-style-language/schema/raw/master/csl-citation.json"}</w:instrText>
       </w:r>
       <w:r>
         <w:rPr>
@@ -7623,7 +7805,7 @@
           <w:color w:val="000000"/>
           <w:lang w:val="en-US"/>
         </w:rPr>
-        <w:instrText>ADDIN CSL_CITATION {"citationItems":[{"id":"ITEM-1","itemData":{"DOI":"10.1016/j.nicl.2019.102063","ISSN":"22131582","abstract":"The level of prediction error in the brain age estimation frameworks is associated with the authenticity of statistical inference on the basis of regression models. In this paper, we present an efficacious and plain bias-adjustment scheme using chronological age as a covariate through the training set for downgrading the prediction bias in a Brain-age estimation framework. We applied proposed bias-adjustment scheme coupled by a machine learning-based brain age framework on a large set of metabolic brain features acquired from 675 cognitively unimpaired adults through fluorodeoxyglucose positron emission tomography data as the training set to build a robust Brain-age estimation framework. Then, we tested the reliability of proposed bias-adjustment scheme on 75 cognitively unimpaired adults, 561 mild cognitive impairment patients as well as 362 Alzheimer's disease patients as independent test sets. Using the proposed method, we gained a strong R2 of 0.81 between the chronological age and brain estimated age, as well as an excellent mean absolute error of 2.66 years on 75 cognitively unimpaired adults as an independent set; whereas an R2 of 0.24 and a mean absolute error of 4.71 years was achieved without bias-adjustment. The simulation results demonstrated that the proposed bias-adjustment scheme has a strong capability to diminish prediction error in brain age estimation frameworks for clinical settings.","author":[{"dropping-particle":"","family":"Beheshti","given":"Iman","non-dropping-particle":"","parse-names":false,"suffix":""},{"dropping-particle":"","family":"Nugent","given":"Scott","non-dropping-particle":"","parse-names":false,"suffix":""},{"dropping-particle":"","family":"Potvin","given":"Olivier","non-dropping-particle":"","parse-names":false,"suffix":""},{"dropping-particle":"","family":"Duchesne","given":"Simon","non-dropping-particle":"","parse-names":false,"suffix":""}],"container-title":"NeuroImage: Clinical","id":"ITEM-1","issued":{"date-parts":[["2019"]]},"title":"Bias-adjustment in neuroimaging-based brain age frameworks: A robust scheme","type":"article-journal","volume":"24"},"uris":["http://www.mendeley.com/documents/?uuid=9e38288c-47a7-3fd8-a73f-0ceebcf7b5e7"]}],"mendeley":{"formattedCitation":"&lt;sup&gt;21&lt;/sup&gt;","plainTextFormattedCitation":"21","previouslyFormattedCitation":"&lt;sup&gt;22&lt;/sup&gt;"},"properties":{"noteIndex":0},"schema":"https://github.com/citation-style-language/schema/raw/master/csl-citation.json"}</w:instrText>
+        <w:instrText>ADDIN CSL_CITATION {"citationItems":[{"id":"ITEM-1","itemData":{"DOI":"10.1016/j.nicl.2019.102063","ISSN":"22131582","abstract":"The level of prediction error in the brain age estimation frameworks is associated with the authenticity of statistical inference on the basis of regression models. In this paper, we present an efficacious and plain bias-adjustment scheme using chronological age as a covariate through the training set for downgrading the prediction bias in a Brain-age estimation framework. We applied proposed bias-adjustment scheme coupled by a machine learning-based brain age framework on a large set of metabolic brain features acquired from 675 cognitively unimpaired adults through fluorodeoxyglucose positron emission tomography data as the training set to build a robust Brain-age estimation framework. Then, we tested the reliability of proposed bias-adjustment scheme on 75 cognitively unimpaired adults, 561 mild cognitive impairment patients as well as 362 Alzheimer's disease patients as independent test sets. Using the proposed method, we gained a strong R2 of 0.81 between the chronological age and brain estimated age, as well as an excellent mean absolute error of 2.66 years on 75 cognitively unimpaired adults as an independent set; whereas an R2 of 0.24 and a mean absolute error of 4.71 years was achieved without bias-adjustment. The simulation results demonstrated that the proposed bias-adjustment scheme has a strong capability to diminish prediction error in brain age estimation frameworks for clinical settings.","author":[{"dropping-particle":"","family":"Beheshti","given":"Iman","non-dropping-particle":"","parse-names":false,"suffix":""},{"dropping-particle":"","family":"Nugent","given":"Scott","non-dropping-particle":"","parse-names":false,"suffix":""},{"dropping-particle":"","family":"Potvin","given":"Olivier","non-dropping-particle":"","parse-names":false,"suffix":""},{"dropping-particle":"","family":"Duchesne","given":"Simon","non-dropping-particle":"","parse-names":false,"suffix":""}],"container-title":"NeuroImage: Clinical","id":"ITEM-1","issued":{"date-parts":[["2019"]]},"title":"Bias-adjustment in neuroimaging-based brain age frameworks: A robust scheme","type":"article-journal","volume":"24"},"uris":["http://www.mendeley.com/documents/?uuid=9e38288c-47a7-3fd8-a73f-0ceebcf7b5e7"]}],"mendeley":{"formattedCitation":"&lt;sup&gt;21&lt;/sup&gt;","plainTextFormattedCitation":"21","previouslyFormattedCitation":"&lt;sup&gt;21&lt;/sup&gt;"},"properties":{"noteIndex":0},"schema":"https://github.com/citation-style-language/schema/raw/master/csl-citation.json"}</w:instrText>
       </w:r>
       <w:r>
         <w:rPr>
@@ -7755,7 +7937,7 @@
           <w:color w:val="000000"/>
           <w:lang w:val="en-US"/>
         </w:rPr>
-        <w:instrText>ADDIN CSL_CITATION {"citationItems":[{"id":"ITEM-1","itemData":{"DOI":"10.1016/j.nicl.2019.102063","ISSN":"22131582","abstract":"The level of prediction error in the brain age estimation frameworks is associated with the authenticity of statistical inference on the basis of regression models. In this paper, we present an efficacious and plain bias-adjustment scheme using chronological age as a covariate through the training set for downgrading the prediction bias in a Brain-age estimation framework. We applied proposed bias-adjustment scheme coupled by a machine learning-based brain age framework on a large set of metabolic brain features acquired from 675 cognitively unimpaired adults through fluorodeoxyglucose positron emission tomography data as the training set to build a robust Brain-age estimation framework. Then, we tested the reliability of proposed bias-adjustment scheme on 75 cognitively unimpaired adults, 561 mild cognitive impairment patients as well as 362 Alzheimer's disease patients as independent test sets. Using the proposed method, we gained a strong R2 of 0.81 between the chronological age and brain estimated age, as well as an excellent mean absolute error of 2.66 years on 75 cognitively unimpaired adults as an independent set; whereas an R2 of 0.24 and a mean absolute error of 4.71 years was achieved without bias-adjustment. The simulation results demonstrated that the proposed bias-adjustment scheme has a strong capability to diminish prediction error in brain age estimation frameworks for clinical settings.","author":[{"dropping-particle":"","family":"Beheshti","given":"Iman","non-dropping-particle":"","parse-names":false,"suffix":""},{"dropping-particle":"","family":"Nugent","given":"Scott","non-dropping-particle":"","parse-names":false,"suffix":""},{"dropping-particle":"","family":"Potvin","given":"Olivier","non-dropping-particle":"","parse-names":false,"suffix":""},{"dropping-particle":"","family":"Duchesne","given":"Simon","non-dropping-particle":"","parse-names":false,"suffix":""}],"container-title":"NeuroImage: Clinical","id":"ITEM-1","issued":{"date-parts":[["2019"]]},"title":"Bias-adjustment in neuroimaging-based brain age frameworks: A robust scheme","type":"article-journal","volume":"24"},"uris":["http://www.mendeley.com/documents/?uuid=9e38288c-47a7-3fd8-a73f-0ceebcf7b5e7"]}],"mendeley":{"formattedCitation":"&lt;sup&gt;21&lt;/sup&gt;","plainTextFormattedCitation":"21","previouslyFormattedCitation":"&lt;sup&gt;22&lt;/sup&gt;"},"properties":{"noteIndex":0},"schema":"https://github.com/citation-style-language/schema/raw/master/csl-citation.json"}</w:instrText>
+        <w:instrText>ADDIN CSL_CITATION {"citationItems":[{"id":"ITEM-1","itemData":{"DOI":"10.1016/j.nicl.2019.102063","ISSN":"22131582","abstract":"The level of prediction error in the brain age estimation frameworks is associated with the authenticity of statistical inference on the basis of regression models. In this paper, we present an efficacious and plain bias-adjustment scheme using chronological age as a covariate through the training set for downgrading the prediction bias in a Brain-age estimation framework. We applied proposed bias-adjustment scheme coupled by a machine learning-based brain age framework on a large set of metabolic brain features acquired from 675 cognitively unimpaired adults through fluorodeoxyglucose positron emission tomography data as the training set to build a robust Brain-age estimation framework. Then, we tested the reliability of proposed bias-adjustment scheme on 75 cognitively unimpaired adults, 561 mild cognitive impairment patients as well as 362 Alzheimer's disease patients as independent test sets. Using the proposed method, we gained a strong R2 of 0.81 between the chronological age and brain estimated age, as well as an excellent mean absolute error of 2.66 years on 75 cognitively unimpaired adults as an independent set; whereas an R2 of 0.24 and a mean absolute error of 4.71 years was achieved without bias-adjustment. The simulation results demonstrated that the proposed bias-adjustment scheme has a strong capability to diminish prediction error in brain age estimation frameworks for clinical settings.","author":[{"dropping-particle":"","family":"Beheshti","given":"Iman","non-dropping-particle":"","parse-names":false,"suffix":""},{"dropping-particle":"","family":"Nugent","given":"Scott","non-dropping-particle":"","parse-names":false,"suffix":""},{"dropping-particle":"","family":"Potvin","given":"Olivier","non-dropping-particle":"","parse-names":false,"suffix":""},{"dropping-particle":"","family":"Duchesne","given":"Simon","non-dropping-particle":"","parse-names":false,"suffix":""}],"container-title":"NeuroImage: Clinical","id":"ITEM-1","issued":{"date-parts":[["2019"]]},"title":"Bias-adjustment in neuroimaging-based brain age frameworks: A robust scheme","type":"article-journal","volume":"24"},"uris":["http://www.mendeley.com/documents/?uuid=9e38288c-47a7-3fd8-a73f-0ceebcf7b5e7"]}],"mendeley":{"formattedCitation":"&lt;sup&gt;21&lt;/sup&gt;","plainTextFormattedCitation":"21","previouslyFormattedCitation":"&lt;sup&gt;21&lt;/sup&gt;"},"properties":{"noteIndex":0},"schema":"https://github.com/citation-style-language/schema/raw/master/csl-citation.json"}</w:instrText>
       </w:r>
       <w:r>
         <w:rPr>
@@ -9483,29 +9665,90 @@
       </w:r>
       <w:r>
         <w:rPr>
-          <w:rFonts w:ascii="Times New Roman" w:eastAsia="Times New Roman" w:hAnsi="Times New Roman" w:cs="Times New Roman"/>
-          <w:color w:val="000000"/>
-          <w:lang w:val="en-US"/>
-        </w:rPr>
-        <w:t xml:space="preserve">CSF measures of amyloid, tau and </w:t>
-      </w:r>
-      <w:proofErr w:type="spellStart"/>
-      <w:r>
-        <w:rPr>
-          <w:rFonts w:ascii="Times New Roman" w:eastAsia="Times New Roman" w:hAnsi="Times New Roman" w:cs="Times New Roman"/>
-          <w:color w:val="000000"/>
-          <w:lang w:val="en-US"/>
-        </w:rPr>
-        <w:t>phospho</w:t>
-      </w:r>
-      <w:proofErr w:type="spellEnd"/>
-      <w:r>
-        <w:rPr>
-          <w:rFonts w:ascii="Times New Roman" w:eastAsia="Times New Roman" w:hAnsi="Times New Roman" w:cs="Times New Roman"/>
-          <w:color w:val="000000"/>
-          <w:lang w:val="en-US"/>
-        </w:rPr>
-        <w:t xml:space="preserve">-tau were acquired via lumbar puncture and analyzed using the Roche </w:t>
+          <w:rFonts w:ascii="Times New Roman" w:hAnsi="Times New Roman" w:cs="Times New Roman"/>
+          <w:lang w:val="en-US"/>
+        </w:rPr>
+        <w:t>CSF Aβ</w:t>
+      </w:r>
+      <w:r>
+        <w:rPr>
+          <w:rFonts w:ascii="Times New Roman" w:hAnsi="Times New Roman" w:cs="Times New Roman"/>
+          <w:vertAlign w:val="subscript"/>
+          <w:lang w:val="en-US"/>
+        </w:rPr>
+        <w:t>1-4</w:t>
+      </w:r>
+      <w:r>
+        <w:rPr>
+          <w:rFonts w:ascii="Times New Roman" w:hAnsi="Times New Roman" w:cs="Times New Roman"/>
+          <w:vertAlign w:val="subscript"/>
+          <w:lang w:val="en-US"/>
+        </w:rPr>
+        <w:t>2</w:t>
+      </w:r>
+      <w:r>
+        <w:rPr>
+          <w:rFonts w:ascii="Times New Roman" w:hAnsi="Times New Roman" w:cs="Times New Roman"/>
+          <w:lang w:val="en-US"/>
+        </w:rPr>
+        <w:t xml:space="preserve">, Tau and </w:t>
+      </w:r>
+      <w:r>
+        <w:rPr>
+          <w:rFonts w:ascii="Times New Roman" w:hAnsi="Times New Roman" w:cs="Times New Roman"/>
+          <w:vertAlign w:val="subscript"/>
+          <w:lang w:val="en-US"/>
+        </w:rPr>
+        <w:t xml:space="preserve"> </w:t>
+      </w:r>
+      <w:r>
+        <w:rPr>
+          <w:rFonts w:ascii="Times New Roman" w:eastAsia="Times New Roman" w:hAnsi="Times New Roman" w:cs="Times New Roman"/>
+          <w:color w:val="000000"/>
+          <w:lang w:val="en-US"/>
+        </w:rPr>
+        <w:t>p-</w:t>
+      </w:r>
+      <w:r>
+        <w:rPr>
+          <w:rFonts w:ascii="Times New Roman" w:eastAsia="Times New Roman" w:hAnsi="Times New Roman" w:cs="Times New Roman"/>
+          <w:color w:val="000000"/>
+          <w:lang w:val="en-US"/>
+        </w:rPr>
+        <w:t>Tau</w:t>
+      </w:r>
+      <w:r>
+        <w:rPr>
+          <w:rFonts w:ascii="Times New Roman" w:eastAsia="Times New Roman" w:hAnsi="Times New Roman" w:cs="Times New Roman"/>
+          <w:color w:val="000000"/>
+          <w:vertAlign w:val="subscript"/>
+          <w:lang w:val="en-US"/>
+        </w:rPr>
+        <w:t>181</w:t>
+      </w:r>
+      <w:r>
+        <w:rPr>
+          <w:rFonts w:ascii="Times New Roman" w:eastAsia="Times New Roman" w:hAnsi="Times New Roman" w:cs="Times New Roman"/>
+          <w:color w:val="000000"/>
+          <w:lang w:val="en-US"/>
+        </w:rPr>
+        <w:t xml:space="preserve"> </w:t>
+      </w:r>
+      <w:r>
+        <w:rPr>
+          <w:rFonts w:ascii="Times New Roman" w:eastAsia="Times New Roman" w:hAnsi="Times New Roman" w:cs="Times New Roman"/>
+          <w:color w:val="000000"/>
+          <w:lang w:val="en-US"/>
+        </w:rPr>
+        <w:t>were</w:t>
+      </w:r>
+      <w:r>
+        <w:rPr>
+          <w:rFonts w:ascii="Times New Roman" w:eastAsia="Times New Roman" w:hAnsi="Times New Roman" w:cs="Times New Roman"/>
+          <w:color w:val="000000"/>
+          <w:lang w:val="en-US"/>
+        </w:rPr>
+        <w:t xml:space="preserve"> acquired via lumbar puncture and analyzed using the Roche </w:t>
       </w:r>
       <w:proofErr w:type="spellStart"/>
       <w:r>
@@ -9856,7 +10099,27 @@
           <w:highlight w:val="yellow"/>
           <w:lang w:val="en-US"/>
         </w:rPr>
-        <w:t xml:space="preserve"> and the derived threshold was subsequently evaluated in the DELCODE cohorts.</w:t>
+        <w:t xml:space="preserve"> and the derived threshold was subsequently </w:t>
+      </w:r>
+      <w:r>
+        <w:rPr>
+          <w:rFonts w:ascii="Times New Roman" w:eastAsia="Times New Roman" w:hAnsi="Times New Roman" w:cs="Times New Roman"/>
+          <w:bCs/>
+          <w:color w:val="000000"/>
+          <w:highlight w:val="yellow"/>
+          <w:lang w:val="en-US"/>
+        </w:rPr>
+        <w:t>validated</w:t>
+      </w:r>
+      <w:r>
+        <w:rPr>
+          <w:rFonts w:ascii="Times New Roman" w:eastAsia="Times New Roman" w:hAnsi="Times New Roman" w:cs="Times New Roman"/>
+          <w:bCs/>
+          <w:color w:val="000000"/>
+          <w:highlight w:val="yellow"/>
+          <w:lang w:val="en-US"/>
+        </w:rPr>
+        <w:t xml:space="preserve"> in the DELCODE cohorts.</w:t>
       </w:r>
       <w:r>
         <w:rPr>
@@ -9910,7 +10173,34 @@
           <w:color w:val="000000"/>
           <w:lang w:val="en-US"/>
         </w:rPr>
-        <w:t xml:space="preserve">a binary variable (“stables” vs. “decliners”), </w:t>
+        <w:t>a binary variable (“stable</w:t>
+      </w:r>
+      <w:r>
+        <w:rPr>
+          <w:rFonts w:ascii="Times New Roman" w:eastAsia="Times New Roman" w:hAnsi="Times New Roman" w:cs="Times New Roman"/>
+          <w:bCs/>
+          <w:color w:val="000000"/>
+          <w:lang w:val="en-US"/>
+        </w:rPr>
+        <w:t>” vs. “decl</w:t>
+      </w:r>
+      <w:r>
+        <w:rPr>
+          <w:rFonts w:ascii="Times New Roman" w:eastAsia="Times New Roman" w:hAnsi="Times New Roman" w:cs="Times New Roman"/>
+          <w:bCs/>
+          <w:color w:val="000000"/>
+          <w:lang w:val="en-US"/>
+        </w:rPr>
+        <w:t>ine</w:t>
+      </w:r>
+      <w:r>
+        <w:rPr>
+          <w:rFonts w:ascii="Times New Roman" w:eastAsia="Times New Roman" w:hAnsi="Times New Roman" w:cs="Times New Roman"/>
+          <w:bCs/>
+          <w:color w:val="000000"/>
+          <w:lang w:val="en-US"/>
+        </w:rPr>
+        <w:t xml:space="preserve">”), </w:t>
       </w:r>
       <w:r>
         <w:rPr>
@@ -10280,7 +10570,133 @@
           <w:color w:val="000000"/>
           <w:lang w:val="en-US"/>
         </w:rPr>
-        <w:t xml:space="preserve">In DELCODE, a diagnosis of </w:t>
+        <w:t>In DE</w:t>
+      </w:r>
+      <w:r>
+        <w:rPr>
+          <w:rFonts w:ascii="Times New Roman" w:eastAsia="Times New Roman" w:hAnsi="Times New Roman" w:cs="Times New Roman"/>
+          <w:bCs/>
+          <w:color w:val="000000"/>
+          <w:lang w:val="en-US"/>
+        </w:rPr>
+        <w:t xml:space="preserve">LCODE, a diagnosis of dementia </w:t>
+      </w:r>
+      <w:r>
+        <w:rPr>
+          <w:rFonts w:ascii="Times New Roman" w:eastAsia="Times New Roman" w:hAnsi="Times New Roman" w:cs="Times New Roman"/>
+          <w:bCs/>
+          <w:color w:val="000000"/>
+          <w:lang w:val="en-US"/>
+        </w:rPr>
+        <w:t xml:space="preserve">at follow-up </w:t>
+      </w:r>
+      <w:r>
+        <w:rPr>
+          <w:rFonts w:ascii="Times New Roman" w:eastAsia="Times New Roman" w:hAnsi="Times New Roman" w:cs="Times New Roman"/>
+          <w:bCs/>
+          <w:color w:val="000000"/>
+          <w:lang w:val="en-US"/>
+        </w:rPr>
+        <w:t xml:space="preserve">required fulfillment </w:t>
+      </w:r>
+      <w:r>
+        <w:rPr>
+          <w:rFonts w:ascii="Times New Roman" w:eastAsia="Times New Roman" w:hAnsi="Times New Roman" w:cs="Times New Roman"/>
+          <w:bCs/>
+          <w:color w:val="000000"/>
+          <w:lang w:val="en-US"/>
+        </w:rPr>
+        <w:t>of</w:t>
+      </w:r>
+      <w:r>
+        <w:rPr>
+          <w:rFonts w:ascii="Times New Roman" w:eastAsia="Times New Roman" w:hAnsi="Times New Roman" w:cs="Times New Roman"/>
+          <w:bCs/>
+          <w:color w:val="000000"/>
+          <w:lang w:val="en-US"/>
+        </w:rPr>
+        <w:t xml:space="preserve"> the</w:t>
+      </w:r>
+      <w:r>
+        <w:rPr>
+          <w:rFonts w:ascii="Times New Roman" w:eastAsia="Times New Roman" w:hAnsi="Times New Roman" w:cs="Times New Roman"/>
+          <w:bCs/>
+          <w:color w:val="000000"/>
+          <w:lang w:val="en-US"/>
+        </w:rPr>
+        <w:t xml:space="preserve"> NINCDS/ADRDA criteria for</w:t>
+      </w:r>
+      <w:r>
+        <w:rPr>
+          <w:rFonts w:ascii="Times New Roman" w:eastAsia="Times New Roman" w:hAnsi="Times New Roman" w:cs="Times New Roman"/>
+          <w:bCs/>
+          <w:color w:val="000000"/>
+          <w:lang w:val="en-US"/>
+        </w:rPr>
+        <w:t xml:space="preserve"> possible or</w:t>
+      </w:r>
+      <w:r>
+        <w:rPr>
+          <w:rFonts w:ascii="Times New Roman" w:eastAsia="Times New Roman" w:hAnsi="Times New Roman" w:cs="Times New Roman"/>
+          <w:bCs/>
+          <w:color w:val="000000"/>
+          <w:lang w:val="en-US"/>
+        </w:rPr>
+        <w:t xml:space="preserve"> probable AD</w:t>
+      </w:r>
+      <w:r>
+        <w:rPr>
+          <w:rFonts w:ascii="Times New Roman" w:eastAsia="Times New Roman" w:hAnsi="Times New Roman" w:cs="Times New Roman"/>
+          <w:bCs/>
+          <w:color w:val="000000"/>
+          <w:lang w:val="en-US"/>
+        </w:rPr>
+        <w:t xml:space="preserve">. </w:t>
+      </w:r>
+      <w:r>
+        <w:rPr>
+          <w:rFonts w:ascii="Times New Roman" w:eastAsia="Times New Roman" w:hAnsi="Times New Roman" w:cs="Times New Roman"/>
+          <w:bCs/>
+          <w:color w:val="000000"/>
+          <w:lang w:val="en-US"/>
+        </w:rPr>
+        <w:t>MCI patients who were diagnosed as CN after two years were disregard</w:t>
+      </w:r>
+      <w:r>
+        <w:rPr>
+          <w:rFonts w:ascii="Times New Roman" w:eastAsia="Times New Roman" w:hAnsi="Times New Roman" w:cs="Times New Roman"/>
+          <w:bCs/>
+          <w:color w:val="000000"/>
+          <w:lang w:val="en-US"/>
+        </w:rPr>
+        <w:t>ed in the current analyses (n=2</w:t>
+      </w:r>
+      <w:r>
+        <w:rPr>
+          <w:rFonts w:ascii="Times New Roman" w:eastAsia="Times New Roman" w:hAnsi="Times New Roman" w:cs="Times New Roman"/>
+          <w:bCs/>
+          <w:color w:val="000000"/>
+          <w:lang w:val="en-US"/>
+        </w:rPr>
+        <w:t>9</w:t>
+      </w:r>
+      <w:r>
+        <w:rPr>
+          <w:rFonts w:ascii="Times New Roman" w:eastAsia="Times New Roman" w:hAnsi="Times New Roman" w:cs="Times New Roman"/>
+          <w:bCs/>
+          <w:color w:val="000000"/>
+          <w:lang w:val="en-US"/>
+        </w:rPr>
+        <w:t>)</w:t>
+      </w:r>
+      <w:r>
+        <w:rPr>
+          <w:rFonts w:ascii="Times New Roman" w:eastAsia="Times New Roman" w:hAnsi="Times New Roman" w:cs="Times New Roman"/>
+          <w:bCs/>
+          <w:color w:val="000000"/>
+          <w:lang w:val="en-US"/>
+        </w:rPr>
+        <w:t xml:space="preserve">. </w:t>
       </w:r>
       <w:proofErr w:type="gramStart"/>
       <w:r>
@@ -10290,7 +10706,7 @@
           <w:color w:val="000000"/>
           <w:lang w:val="en-US"/>
         </w:rPr>
-        <w:t>dementia  at</w:t>
+        <w:t>Both in CN and MCI</w:t>
       </w:r>
       <w:proofErr w:type="gramEnd"/>
       <w:r>
@@ -10300,124 +10716,7 @@
           <w:color w:val="000000"/>
           <w:lang w:val="en-US"/>
         </w:rPr>
-        <w:t xml:space="preserve"> follow-up </w:t>
-      </w:r>
-      <w:r>
-        <w:rPr>
-          <w:rFonts w:ascii="Times New Roman" w:eastAsia="Times New Roman" w:hAnsi="Times New Roman" w:cs="Times New Roman"/>
-          <w:bCs/>
-          <w:color w:val="000000"/>
-          <w:lang w:val="en-US"/>
-        </w:rPr>
-        <w:t xml:space="preserve">required fulfillment </w:t>
-      </w:r>
-      <w:r>
-        <w:rPr>
-          <w:rFonts w:ascii="Times New Roman" w:eastAsia="Times New Roman" w:hAnsi="Times New Roman" w:cs="Times New Roman"/>
-          <w:bCs/>
-          <w:color w:val="000000"/>
-          <w:lang w:val="en-US"/>
-        </w:rPr>
-        <w:t>of</w:t>
-      </w:r>
-      <w:r>
-        <w:rPr>
-          <w:rFonts w:ascii="Times New Roman" w:eastAsia="Times New Roman" w:hAnsi="Times New Roman" w:cs="Times New Roman"/>
-          <w:bCs/>
-          <w:color w:val="000000"/>
-          <w:lang w:val="en-US"/>
-        </w:rPr>
-        <w:t xml:space="preserve"> the</w:t>
-      </w:r>
-      <w:r>
-        <w:rPr>
-          <w:rFonts w:ascii="Times New Roman" w:eastAsia="Times New Roman" w:hAnsi="Times New Roman" w:cs="Times New Roman"/>
-          <w:bCs/>
-          <w:color w:val="000000"/>
-          <w:lang w:val="en-US"/>
-        </w:rPr>
-        <w:t xml:space="preserve"> NINCDS/ADRDA criteria for</w:t>
-      </w:r>
-      <w:r>
-        <w:rPr>
-          <w:rFonts w:ascii="Times New Roman" w:eastAsia="Times New Roman" w:hAnsi="Times New Roman" w:cs="Times New Roman"/>
-          <w:bCs/>
-          <w:color w:val="000000"/>
-          <w:lang w:val="en-US"/>
-        </w:rPr>
-        <w:t xml:space="preserve"> possible or</w:t>
-      </w:r>
-      <w:r>
-        <w:rPr>
-          <w:rFonts w:ascii="Times New Roman" w:eastAsia="Times New Roman" w:hAnsi="Times New Roman" w:cs="Times New Roman"/>
-          <w:bCs/>
-          <w:color w:val="000000"/>
-          <w:lang w:val="en-US"/>
-        </w:rPr>
-        <w:t xml:space="preserve"> probable AD</w:t>
-      </w:r>
-      <w:r>
-        <w:rPr>
-          <w:rFonts w:ascii="Times New Roman" w:eastAsia="Times New Roman" w:hAnsi="Times New Roman" w:cs="Times New Roman"/>
-          <w:bCs/>
-          <w:color w:val="000000"/>
-          <w:lang w:val="en-US"/>
-        </w:rPr>
-        <w:t xml:space="preserve">. </w:t>
-      </w:r>
-      <w:r>
-        <w:rPr>
-          <w:rFonts w:ascii="Times New Roman" w:eastAsia="Times New Roman" w:hAnsi="Times New Roman" w:cs="Times New Roman"/>
-          <w:bCs/>
-          <w:color w:val="000000"/>
-          <w:lang w:val="en-US"/>
-        </w:rPr>
-        <w:t>MCI patients who were diagnosed as CN after two years were disregard</w:t>
-      </w:r>
-      <w:r>
-        <w:rPr>
-          <w:rFonts w:ascii="Times New Roman" w:eastAsia="Times New Roman" w:hAnsi="Times New Roman" w:cs="Times New Roman"/>
-          <w:bCs/>
-          <w:color w:val="000000"/>
-          <w:lang w:val="en-US"/>
-        </w:rPr>
-        <w:t>ed in the current analyses (n=2</w:t>
-      </w:r>
-      <w:r>
-        <w:rPr>
-          <w:rFonts w:ascii="Times New Roman" w:eastAsia="Times New Roman" w:hAnsi="Times New Roman" w:cs="Times New Roman"/>
-          <w:bCs/>
-          <w:color w:val="000000"/>
-          <w:lang w:val="en-US"/>
-        </w:rPr>
-        <w:t>9</w:t>
-      </w:r>
-      <w:r>
-        <w:rPr>
-          <w:rFonts w:ascii="Times New Roman" w:eastAsia="Times New Roman" w:hAnsi="Times New Roman" w:cs="Times New Roman"/>
-          <w:bCs/>
-          <w:color w:val="000000"/>
-          <w:lang w:val="en-US"/>
-        </w:rPr>
-        <w:t>)</w:t>
-      </w:r>
-      <w:r>
-        <w:rPr>
-          <w:rFonts w:ascii="Times New Roman" w:eastAsia="Times New Roman" w:hAnsi="Times New Roman" w:cs="Times New Roman"/>
-          <w:bCs/>
-          <w:color w:val="000000"/>
-          <w:lang w:val="en-US"/>
-        </w:rPr>
-        <w:t xml:space="preserve">. </w:t>
-      </w:r>
-      <w:r>
-        <w:rPr>
-          <w:rFonts w:ascii="Times New Roman" w:eastAsia="Times New Roman" w:hAnsi="Times New Roman" w:cs="Times New Roman"/>
-          <w:bCs/>
-          <w:color w:val="000000"/>
-          <w:lang w:val="en-US"/>
-        </w:rPr>
-        <w:t>Both in CN and MCI, we extracted a</w:t>
+        <w:t>, we extracted a</w:t>
       </w:r>
       <w:r>
         <w:rPr>
@@ -10453,36 +10752,43 @@
           <w:color w:val="000000"/>
           <w:lang w:val="en-US"/>
         </w:rPr>
-        <w:t xml:space="preserve">sample of stables, </w:t>
-      </w:r>
-      <w:proofErr w:type="gramStart"/>
-      <w:r>
-        <w:rPr>
-          <w:rFonts w:ascii="Times New Roman" w:eastAsia="Times New Roman" w:hAnsi="Times New Roman" w:cs="Times New Roman"/>
-          <w:bCs/>
-          <w:color w:val="000000"/>
-          <w:lang w:val="en-US"/>
-        </w:rPr>
-        <w:t xml:space="preserve">matched </w:t>
-      </w:r>
-      <w:r>
-        <w:rPr>
-          <w:rFonts w:ascii="Times New Roman" w:eastAsia="Times New Roman" w:hAnsi="Times New Roman" w:cs="Times New Roman"/>
-          <w:bCs/>
-          <w:color w:val="000000"/>
-          <w:lang w:val="en-US"/>
-        </w:rPr>
-        <w:t xml:space="preserve"> by</w:t>
-      </w:r>
-      <w:proofErr w:type="gramEnd"/>
-      <w:r>
-        <w:rPr>
-          <w:rFonts w:ascii="Times New Roman" w:eastAsia="Times New Roman" w:hAnsi="Times New Roman" w:cs="Times New Roman"/>
-          <w:bCs/>
-          <w:color w:val="000000"/>
-          <w:lang w:val="en-US"/>
-        </w:rPr>
-        <w:t xml:space="preserve"> age and sex to the complete cohort of decliners. </w:t>
+        <w:t xml:space="preserve">sample of stables, matched </w:t>
+      </w:r>
+      <w:r>
+        <w:rPr>
+          <w:rFonts w:ascii="Times New Roman" w:eastAsia="Times New Roman" w:hAnsi="Times New Roman" w:cs="Times New Roman"/>
+          <w:bCs/>
+          <w:color w:val="000000"/>
+          <w:lang w:val="en-US"/>
+        </w:rPr>
+        <w:t>by</w:t>
+      </w:r>
+      <w:r>
+        <w:rPr>
+          <w:rFonts w:ascii="Times New Roman" w:eastAsia="Times New Roman" w:hAnsi="Times New Roman" w:cs="Times New Roman"/>
+          <w:bCs/>
+          <w:color w:val="000000"/>
+          <w:lang w:val="en-US"/>
+        </w:rPr>
+        <w:t xml:space="preserve"> age and sex to the cohort of </w:t>
+      </w:r>
+      <w:r>
+        <w:rPr>
+          <w:rFonts w:ascii="Times New Roman" w:eastAsia="Times New Roman" w:hAnsi="Times New Roman" w:cs="Times New Roman"/>
+          <w:bCs/>
+          <w:color w:val="000000"/>
+          <w:lang w:val="en-US"/>
+        </w:rPr>
+        <w:t xml:space="preserve">all </w:t>
+      </w:r>
+      <w:r>
+        <w:rPr>
+          <w:rFonts w:ascii="Times New Roman" w:eastAsia="Times New Roman" w:hAnsi="Times New Roman" w:cs="Times New Roman"/>
+          <w:bCs/>
+          <w:color w:val="000000"/>
+          <w:lang w:val="en-US"/>
+        </w:rPr>
+        <w:t xml:space="preserve">decliners. </w:t>
       </w:r>
       <w:r>
         <w:rPr>
@@ -10671,7 +10977,65 @@
           <w:rFonts w:ascii="Times New Roman" w:hAnsi="Times New Roman" w:cs="Times New Roman"/>
           <w:lang w:val="en-US"/>
         </w:rPr>
-        <w:t xml:space="preserve">As amyloid status was not available for all individuals, analyses were conducted in two ways: once including individuals with missing amyloid information (NA values coded as 0, and amyloid negativity coded as reference; “whole samples”) and once excluding individuals with missing amyloid information (“complete samples”). </w:t>
+        <w:t xml:space="preserve">As amyloid status was not available for all individuals, analyses were conducted in two ways: once including individuals with missing amyloid information (NA values coded as </w:t>
+      </w:r>
+      <w:r>
+        <w:rPr>
+          <w:rFonts w:ascii="Times New Roman" w:hAnsi="Times New Roman" w:cs="Times New Roman"/>
+          <w:lang w:val="en-US"/>
+        </w:rPr>
+        <w:t xml:space="preserve">separate category </w:t>
+      </w:r>
+      <w:r>
+        <w:rPr>
+          <w:rFonts w:ascii="Times New Roman" w:hAnsi="Times New Roman" w:cs="Times New Roman"/>
+          <w:lang w:val="en-US"/>
+        </w:rPr>
+        <w:t>0, amyloid negativity coded as reference</w:t>
+      </w:r>
+      <w:r>
+        <w:rPr>
+          <w:rFonts w:ascii="Times New Roman" w:hAnsi="Times New Roman" w:cs="Times New Roman"/>
+          <w:lang w:val="en-US"/>
+        </w:rPr>
+        <w:t xml:space="preserve"> (-1), amyloid positivity coded as </w:t>
+      </w:r>
+      <w:proofErr w:type="gramStart"/>
+      <w:r>
+        <w:rPr>
+          <w:rFonts w:ascii="Times New Roman" w:hAnsi="Times New Roman" w:cs="Times New Roman"/>
+          <w:lang w:val="en-US"/>
+        </w:rPr>
+        <w:t>1</w:t>
+      </w:r>
+      <w:proofErr w:type="gramEnd"/>
+      <w:r>
+        <w:rPr>
+          <w:rFonts w:ascii="Times New Roman" w:hAnsi="Times New Roman" w:cs="Times New Roman"/>
+          <w:lang w:val="en-US"/>
+        </w:rPr>
+        <w:t>; “sample 1</w:t>
+      </w:r>
+      <w:r>
+        <w:rPr>
+          <w:rFonts w:ascii="Times New Roman" w:hAnsi="Times New Roman" w:cs="Times New Roman"/>
+          <w:lang w:val="en-US"/>
+        </w:rPr>
+        <w:t>”) and once excluding individuals with missing amyloid information (“</w:t>
+      </w:r>
+      <w:r>
+        <w:rPr>
+          <w:rFonts w:ascii="Times New Roman" w:hAnsi="Times New Roman" w:cs="Times New Roman"/>
+          <w:lang w:val="en-US"/>
+        </w:rPr>
+        <w:t>sample 2</w:t>
+      </w:r>
+      <w:r>
+        <w:rPr>
+          <w:rFonts w:ascii="Times New Roman" w:hAnsi="Times New Roman" w:cs="Times New Roman"/>
+          <w:lang w:val="en-US"/>
+        </w:rPr>
+        <w:t xml:space="preserve">”). </w:t>
       </w:r>
       <w:r>
         <w:rPr>
@@ -11998,23 +12362,7 @@
           <w:rFonts w:ascii="Times New Roman" w:hAnsi="Times New Roman" w:cs="Times New Roman"/>
           <w:lang w:val="en-US"/>
         </w:rPr>
-        <w:t xml:space="preserve">individuals’ brains </w:t>
-      </w:r>
-      <w:proofErr w:type="gramStart"/>
-      <w:r>
-        <w:rPr>
-          <w:rFonts w:ascii="Times New Roman" w:hAnsi="Times New Roman" w:cs="Times New Roman"/>
-          <w:lang w:val="en-US"/>
-        </w:rPr>
-        <w:t>were estimated</w:t>
-      </w:r>
-      <w:proofErr w:type="gramEnd"/>
-      <w:r>
-        <w:rPr>
-          <w:rFonts w:ascii="Times New Roman" w:hAnsi="Times New Roman" w:cs="Times New Roman"/>
-          <w:lang w:val="en-US"/>
-        </w:rPr>
-        <w:t xml:space="preserve"> to be, on average, 1.51 or 1.07 years advanced in age whe</w:t>
+        <w:t>individuals’ brains were estimated to be, on average, 1.51 or 1.07 years advanced in age whe</w:t>
       </w:r>
       <w:r>
         <w:rPr>
@@ -12026,9 +12374,114 @@
       <w:r>
         <w:rPr>
           <w:rFonts w:ascii="Times New Roman" w:hAnsi="Times New Roman" w:cs="Times New Roman"/>
-          <w:lang w:val="en-US"/>
-        </w:rPr>
-        <w:t>. In MCI</w:t>
+          <w:highlight w:val="yellow"/>
+          <w:lang w:val="en-US"/>
+        </w:rPr>
+        <w:t>, which was significantly higher than CN+SCI</w:t>
+      </w:r>
+      <w:r>
+        <w:rPr>
+          <w:rFonts w:ascii="Times New Roman" w:hAnsi="Times New Roman" w:cs="Times New Roman"/>
+          <w:highlight w:val="yellow"/>
+          <w:vertAlign w:val="subscript"/>
+          <w:lang w:val="en-US"/>
+        </w:rPr>
+        <w:t xml:space="preserve">ADNI </w:t>
+      </w:r>
+      <w:r>
+        <w:rPr>
+          <w:rFonts w:ascii="Times New Roman" w:hAnsi="Times New Roman" w:cs="Times New Roman"/>
+          <w:highlight w:val="yellow"/>
+          <w:lang w:val="en-US"/>
+        </w:rPr>
+        <w:t>(</w:t>
+      </w:r>
+      <w:proofErr w:type="spellStart"/>
+      <w:r>
+        <w:rPr>
+          <w:rFonts w:ascii="Times New Roman" w:hAnsi="Times New Roman" w:cs="Times New Roman"/>
+          <w:highlight w:val="yellow"/>
+          <w:lang w:val="en-US"/>
+        </w:rPr>
+        <w:t>t</w:t>
+      </w:r>
+      <w:r>
+        <w:rPr>
+          <w:rFonts w:ascii="Times New Roman" w:hAnsi="Times New Roman" w:cs="Times New Roman"/>
+          <w:highlight w:val="yellow"/>
+          <w:vertAlign w:val="subscript"/>
+          <w:lang w:val="en-US"/>
+        </w:rPr>
+        <w:t>MCI</w:t>
+      </w:r>
+      <w:proofErr w:type="spellEnd"/>
+      <w:r>
+        <w:rPr>
+          <w:rFonts w:ascii="Times New Roman" w:hAnsi="Times New Roman" w:cs="Times New Roman"/>
+          <w:highlight w:val="yellow"/>
+          <w:vertAlign w:val="subscript"/>
+          <w:lang w:val="en-US"/>
+        </w:rPr>
+        <w:t xml:space="preserve"> </w:t>
+      </w:r>
+      <w:r>
+        <w:rPr>
+          <w:rFonts w:ascii="Times New Roman" w:hAnsi="Times New Roman" w:cs="Times New Roman"/>
+          <w:highlight w:val="yellow"/>
+          <w:lang w:val="en-US"/>
+        </w:rPr>
+        <w:t xml:space="preserve">= 7.89, p &lt; .001; </w:t>
+      </w:r>
+      <w:proofErr w:type="spellStart"/>
+      <w:r>
+        <w:rPr>
+          <w:rFonts w:ascii="Times New Roman" w:hAnsi="Times New Roman" w:cs="Times New Roman"/>
+          <w:highlight w:val="yellow"/>
+          <w:lang w:val="en-US"/>
+        </w:rPr>
+        <w:t>t</w:t>
+      </w:r>
+      <w:r>
+        <w:rPr>
+          <w:rFonts w:ascii="Times New Roman" w:hAnsi="Times New Roman" w:cs="Times New Roman"/>
+          <w:highlight w:val="yellow"/>
+          <w:vertAlign w:val="subscript"/>
+          <w:lang w:val="en-US"/>
+        </w:rPr>
+        <w:t>FDG</w:t>
+      </w:r>
+      <w:proofErr w:type="spellEnd"/>
+      <w:r>
+        <w:rPr>
+          <w:rFonts w:ascii="Times New Roman" w:hAnsi="Times New Roman" w:cs="Times New Roman"/>
+          <w:highlight w:val="yellow"/>
+          <w:vertAlign w:val="subscript"/>
+          <w:lang w:val="en-US"/>
+        </w:rPr>
+        <w:t>-PET</w:t>
+      </w:r>
+      <w:r>
+        <w:rPr>
+          <w:rFonts w:ascii="Times New Roman" w:hAnsi="Times New Roman" w:cs="Times New Roman"/>
+          <w:highlight w:val="yellow"/>
+          <w:lang w:val="en-US"/>
+        </w:rPr>
+        <w:t xml:space="preserve"> = 5.11, p &lt; .001)</w:t>
+      </w:r>
+      <w:r>
+        <w:rPr>
+          <w:rFonts w:ascii="Times New Roman" w:hAnsi="Times New Roman" w:cs="Times New Roman"/>
+          <w:highlight w:val="yellow"/>
+          <w:lang w:val="en-US"/>
+        </w:rPr>
+        <w:t>.</w:t>
+      </w:r>
+      <w:r>
+        <w:rPr>
+          <w:rFonts w:ascii="Times New Roman" w:hAnsi="Times New Roman" w:cs="Times New Roman"/>
+          <w:lang w:val="en-US"/>
+        </w:rPr>
+        <w:t xml:space="preserve"> In MCI</w:t>
       </w:r>
       <w:r>
         <w:rPr>
@@ -12268,6 +12721,7 @@
           <w:rFonts w:ascii="Times New Roman" w:hAnsi="Times New Roman" w:cs="Times New Roman"/>
           <w:lang w:val="en-US"/>
         </w:rPr>
+        <w:lastRenderedPageBreak/>
         <w:tab/>
       </w:r>
       <w:r>
@@ -12596,7 +13050,6 @@
           <w:rFonts w:ascii="Times New Roman" w:hAnsi="Times New Roman" w:cs="Times New Roman"/>
           <w:lang w:val="en-US"/>
         </w:rPr>
-        <w:lastRenderedPageBreak/>
         <w:t>t</w:t>
       </w:r>
       <w:r>
@@ -13051,15 +13504,7 @@
           <w:highlight w:val="yellow"/>
           <w:lang w:val="en-US"/>
         </w:rPr>
-        <w:t xml:space="preserve">of weight coefficients </w:t>
-      </w:r>
-      <w:r>
-        <w:rPr>
-          <w:rFonts w:ascii="Times New Roman" w:hAnsi="Times New Roman" w:cs="Times New Roman"/>
-          <w:highlight w:val="yellow"/>
-          <w:lang w:val="en-US"/>
-        </w:rPr>
-        <w:t>δ</w:t>
+        <w:t>of weight coefficients δ</w:t>
       </w:r>
       <w:r>
         <w:rPr>
@@ -13605,6 +14050,7 @@
           <w:rFonts w:ascii="Times New Roman" w:hAnsi="Times New Roman" w:cs="Times New Roman"/>
           <w:lang w:val="en-US"/>
         </w:rPr>
+        <w:lastRenderedPageBreak/>
         <w:t>In MCI</w:t>
       </w:r>
       <w:r>
@@ -13698,15 +14144,7 @@
           <w:rFonts w:ascii="Times New Roman" w:hAnsi="Times New Roman" w:cs="Times New Roman"/>
           <w:lang w:val="en-US"/>
         </w:rPr>
-        <w:t xml:space="preserve">Both, MRI- and </w:t>
-      </w:r>
-      <w:r>
-        <w:rPr>
-          <w:rFonts w:ascii="Times New Roman" w:hAnsi="Times New Roman" w:cs="Times New Roman"/>
-          <w:lang w:val="en-US"/>
-        </w:rPr>
-        <w:lastRenderedPageBreak/>
-        <w:t>FDG-PET-derived BAG were negatively correlated with ADNI-MEM (</w:t>
+        <w:t>Both, MRI- and FDG-PET-derived BAG were negatively correlated with ADNI-MEM (</w:t>
       </w:r>
       <w:proofErr w:type="spellStart"/>
       <w:r>
@@ -15094,7 +15532,21 @@
           <w:rFonts w:ascii="Times New Roman" w:hAnsi="Times New Roman" w:cs="Times New Roman"/>
           <w:lang w:val="en-US"/>
         </w:rPr>
-        <w:t>Consequently, a subsample of 30 stables and all 30 decliners constituted the subsample for</w:t>
+        <w:t xml:space="preserve">Consequently, a subsample of 30 stables and all 30 decliners constituted </w:t>
+      </w:r>
+      <w:r>
+        <w:rPr>
+          <w:rFonts w:ascii="Times New Roman" w:hAnsi="Times New Roman" w:cs="Times New Roman"/>
+          <w:lang w:val="en-US"/>
+        </w:rPr>
+        <w:t>sample 1</w:t>
+      </w:r>
+      <w:r>
+        <w:rPr>
+          <w:rFonts w:ascii="Times New Roman" w:hAnsi="Times New Roman" w:cs="Times New Roman"/>
+          <w:lang w:val="en-US"/>
+        </w:rPr>
+        <w:t xml:space="preserve"> for</w:t>
       </w:r>
       <w:r>
         <w:rPr>
@@ -15108,7 +15560,36 @@
           <w:rFonts w:ascii="Times New Roman" w:hAnsi="Times New Roman" w:cs="Times New Roman"/>
           <w:lang w:val="en-US"/>
         </w:rPr>
-        <w:t xml:space="preserve"> prediction of cognitive outcome in CN. We found that, holding all other predictor variables constant, FDG-PET-derived BAG and APOE-ε4 carriership significantly predicted co</w:t>
+        <w:t xml:space="preserve"> prediction of cognitive outcome in CN</w:t>
+      </w:r>
+      <w:r>
+        <w:rPr>
+          <w:rFonts w:ascii="Times New Roman" w:hAnsi="Times New Roman" w:cs="Times New Roman"/>
+          <w:lang w:val="en-US"/>
+        </w:rPr>
+        <w:t>+SC</w:t>
+      </w:r>
+      <w:r>
+        <w:rPr>
+          <w:rFonts w:ascii="Times New Roman" w:hAnsi="Times New Roman" w:cs="Times New Roman"/>
+          <w:lang w:val="en-US"/>
+        </w:rPr>
+        <w:t>D</w:t>
+      </w:r>
+      <w:r>
+        <w:rPr>
+          <w:rFonts w:ascii="Times New Roman" w:hAnsi="Times New Roman" w:cs="Times New Roman"/>
+          <w:vertAlign w:val="subscript"/>
+          <w:lang w:val="en-US"/>
+        </w:rPr>
+        <w:t>ADNI</w:t>
+      </w:r>
+      <w:r>
+        <w:rPr>
+          <w:rFonts w:ascii="Times New Roman" w:hAnsi="Times New Roman" w:cs="Times New Roman"/>
+          <w:lang w:val="en-US"/>
+        </w:rPr>
+        <w:t>. We found that, holding all other predictor variables constant, FDG-PET-derived BAG and APOE-ε4 carriership significantly predicted co</w:t>
       </w:r>
       <w:r>
         <w:rPr>
@@ -15585,7 +16066,15 @@
           <w:rFonts w:ascii="Times New Roman" w:hAnsi="Times New Roman" w:cs="Times New Roman"/>
           <w:lang w:val="en-US"/>
         </w:rPr>
-        <w:t xml:space="preserve">%, negative predictive value </w:t>
+        <w:t xml:space="preserve">%, negative predictive </w:t>
+      </w:r>
+      <w:r>
+        <w:rPr>
+          <w:rFonts w:ascii="Times New Roman" w:hAnsi="Times New Roman" w:cs="Times New Roman"/>
+          <w:lang w:val="en-US"/>
+        </w:rPr>
+        <w:lastRenderedPageBreak/>
+        <w:t xml:space="preserve">value </w:t>
       </w:r>
       <w:r>
         <w:rPr>
@@ -15602,23 +16091,18 @@
         </w:rPr>
         <w:t xml:space="preserve"> =</w:t>
       </w:r>
-    </w:p>
-    <w:p>
-      <w:pPr>
-        <w:pStyle w:val="KeinLeerraum"/>
-        <w:spacing w:line="480" w:lineRule="auto"/>
-        <w:jc w:val="both"/>
-        <w:rPr>
-          <w:rFonts w:ascii="Times New Roman" w:hAnsi="Times New Roman" w:cs="Times New Roman"/>
-          <w:lang w:val="en-US"/>
-        </w:rPr>
-      </w:pPr>
-      <w:r>
-        <w:rPr>
-          <w:rFonts w:ascii="Times New Roman" w:hAnsi="Times New Roman" w:cs="Times New Roman"/>
-          <w:lang w:val="en-US"/>
-        </w:rPr>
-        <w:lastRenderedPageBreak/>
+      <w:r>
+        <w:rPr>
+          <w:rFonts w:ascii="Times New Roman" w:hAnsi="Times New Roman" w:cs="Times New Roman"/>
+          <w:lang w:val="en-US"/>
+        </w:rPr>
+        <w:t xml:space="preserve"> </w:t>
+      </w:r>
+      <w:r>
+        <w:rPr>
+          <w:rFonts w:ascii="Times New Roman" w:hAnsi="Times New Roman" w:cs="Times New Roman"/>
+          <w:lang w:val="en-US"/>
+        </w:rPr>
         <w:t xml:space="preserve">69%). To validate the cutoff in an external dataset, we applied it to the </w:t>
       </w:r>
       <w:r>
@@ -15837,42 +16321,57 @@
           <w:rFonts w:ascii="Times New Roman" w:hAnsi="Times New Roman" w:cs="Times New Roman"/>
           <w:lang w:val="en-US"/>
         </w:rPr>
-        <w:t xml:space="preserve">, a </w:t>
-      </w:r>
-      <w:r>
-        <w:rPr>
-          <w:rFonts w:ascii="Times New Roman" w:hAnsi="Times New Roman" w:cs="Times New Roman"/>
-          <w:lang w:val="en-US"/>
-        </w:rPr>
-        <w:t>“</w:t>
-      </w:r>
-      <w:r>
-        <w:rPr>
-          <w:rFonts w:ascii="Times New Roman" w:hAnsi="Times New Roman" w:cs="Times New Roman"/>
-          <w:lang w:val="en-US"/>
-        </w:rPr>
-        <w:t>complete</w:t>
-      </w:r>
-      <w:r>
-        <w:rPr>
-          <w:rFonts w:ascii="Times New Roman" w:hAnsi="Times New Roman" w:cs="Times New Roman"/>
-          <w:lang w:val="en-US"/>
-        </w:rPr>
-        <w:t>”</w:t>
-      </w:r>
-      <w:r>
-        <w:rPr>
-          <w:rFonts w:ascii="Times New Roman" w:hAnsi="Times New Roman" w:cs="Times New Roman"/>
-          <w:lang w:val="en-US"/>
-        </w:rPr>
-        <w:t xml:space="preserve"> sample of 24</w:t>
-      </w:r>
-      <w:r>
-        <w:rPr>
-          <w:rFonts w:ascii="Times New Roman" w:hAnsi="Times New Roman" w:cs="Times New Roman"/>
-          <w:lang w:val="en-US"/>
-        </w:rPr>
-        <w:t xml:space="preserve"> decliners remained, thus </w:t>
+        <w:t xml:space="preserve">, </w:t>
+      </w:r>
+      <w:r>
+        <w:rPr>
+          <w:rFonts w:ascii="Times New Roman" w:hAnsi="Times New Roman" w:cs="Times New Roman"/>
+          <w:lang w:val="en-US"/>
+        </w:rPr>
+        <w:t>CN+SCD</w:t>
+      </w:r>
+      <w:r>
+        <w:rPr>
+          <w:rFonts w:ascii="Times New Roman" w:hAnsi="Times New Roman" w:cs="Times New Roman"/>
+          <w:vertAlign w:val="subscript"/>
+          <w:lang w:val="en-US"/>
+        </w:rPr>
+        <w:t>ADNI</w:t>
+      </w:r>
+      <w:r>
+        <w:rPr>
+          <w:rFonts w:ascii="Times New Roman" w:hAnsi="Times New Roman" w:cs="Times New Roman"/>
+          <w:lang w:val="en-US"/>
+        </w:rPr>
+        <w:t xml:space="preserve"> </w:t>
+      </w:r>
+      <w:r>
+        <w:rPr>
+          <w:rFonts w:ascii="Times New Roman" w:hAnsi="Times New Roman" w:cs="Times New Roman"/>
+          <w:lang w:val="en-US"/>
+        </w:rPr>
+        <w:t xml:space="preserve">sample </w:t>
+      </w:r>
+      <w:r>
+        <w:rPr>
+          <w:rFonts w:ascii="Times New Roman" w:hAnsi="Times New Roman" w:cs="Times New Roman"/>
+          <w:lang w:val="en-US"/>
+        </w:rPr>
+        <w:t xml:space="preserve">2 consisted </w:t>
+      </w:r>
+      <w:r>
+        <w:rPr>
+          <w:rFonts w:ascii="Times New Roman" w:hAnsi="Times New Roman" w:cs="Times New Roman"/>
+          <w:lang w:val="en-US"/>
+        </w:rPr>
+        <w:t>of 24</w:t>
+      </w:r>
+      <w:r>
+        <w:rPr>
+          <w:rFonts w:ascii="Times New Roman" w:hAnsi="Times New Roman" w:cs="Times New Roman"/>
+          <w:lang w:val="en-US"/>
+        </w:rPr>
+        <w:t xml:space="preserve"> decliners, thus </w:t>
       </w:r>
       <w:r>
         <w:rPr>
@@ -15900,21 +16399,21 @@
           <w:rFonts w:ascii="Times New Roman" w:hAnsi="Times New Roman" w:cs="Times New Roman"/>
           <w:lang w:val="en-US"/>
         </w:rPr>
-        <w:t xml:space="preserve">esults from the </w:t>
-      </w:r>
-      <w:r>
-        <w:rPr>
-          <w:rFonts w:ascii="Times New Roman" w:hAnsi="Times New Roman" w:cs="Times New Roman"/>
-          <w:lang w:val="en-US"/>
-        </w:rPr>
-        <w:t>complete</w:t>
-      </w:r>
-      <w:r>
-        <w:rPr>
-          <w:rFonts w:ascii="Times New Roman" w:hAnsi="Times New Roman" w:cs="Times New Roman"/>
-          <w:lang w:val="en-US"/>
-        </w:rPr>
-        <w:t xml:space="preserve"> samples were consistent with </w:t>
+        <w:t xml:space="preserve">esults from </w:t>
+      </w:r>
+      <w:r>
+        <w:rPr>
+          <w:rFonts w:ascii="Times New Roman" w:hAnsi="Times New Roman" w:cs="Times New Roman"/>
+          <w:lang w:val="en-US"/>
+        </w:rPr>
+        <w:t>sample 2</w:t>
+      </w:r>
+      <w:r>
+        <w:rPr>
+          <w:rFonts w:ascii="Times New Roman" w:hAnsi="Times New Roman" w:cs="Times New Roman"/>
+          <w:lang w:val="en-US"/>
+        </w:rPr>
+        <w:t xml:space="preserve"> were consistent with </w:t>
       </w:r>
       <w:r>
         <w:rPr>
@@ -15928,7 +16427,21 @@
           <w:rFonts w:ascii="Times New Roman" w:hAnsi="Times New Roman" w:cs="Times New Roman"/>
           <w:lang w:val="en-US"/>
         </w:rPr>
-        <w:t xml:space="preserve"> obtained from the whole samples and can be found in the Supplementary Materials, section “Prediction of Cognitive </w:t>
+        <w:t xml:space="preserve"> obtained from </w:t>
+      </w:r>
+      <w:r>
+        <w:rPr>
+          <w:rFonts w:ascii="Times New Roman" w:hAnsi="Times New Roman" w:cs="Times New Roman"/>
+          <w:lang w:val="en-US"/>
+        </w:rPr>
+        <w:t>sample 1</w:t>
+      </w:r>
+      <w:r>
+        <w:rPr>
+          <w:rFonts w:ascii="Times New Roman" w:hAnsi="Times New Roman" w:cs="Times New Roman"/>
+          <w:lang w:val="en-US"/>
+        </w:rPr>
+        <w:t xml:space="preserve"> and can be found in the Supplementary Materials, section “Prediction of Cognitive </w:t>
       </w:r>
       <w:r>
         <w:rPr>
@@ -15970,7 +16483,21 @@
           <w:rFonts w:ascii="Times New Roman" w:hAnsi="Times New Roman" w:cs="Times New Roman"/>
           <w:lang w:val="en-US"/>
         </w:rPr>
-        <w:t xml:space="preserve"> Consequently, a subsample of 113 stables and all 113 decliners constituted the subsample for prediction of cognitive outcome in MCI. Holding all other predictor variables constant, MRI-derived BAG, a positive amyloid status in CSF, and APOE-ε4 carriership significantly predicted cognitive outcome after two years. With every one-year increase in BAG on MRI, the odds of converting to MCI or dementia were increased by 52% (95% CI [1.304, 1.788]), while a positive amyloid status and APOE-</w:t>
+        <w:t xml:space="preserve"> Consequently, a subsample of 113 stables and all 113 decliners constituted </w:t>
+      </w:r>
+      <w:r>
+        <w:rPr>
+          <w:rFonts w:ascii="Times New Roman" w:hAnsi="Times New Roman" w:cs="Times New Roman"/>
+          <w:lang w:val="en-US"/>
+        </w:rPr>
+        <w:t>sample 1</w:t>
+      </w:r>
+      <w:r>
+        <w:rPr>
+          <w:rFonts w:ascii="Times New Roman" w:hAnsi="Times New Roman" w:cs="Times New Roman"/>
+          <w:lang w:val="en-US"/>
+        </w:rPr>
+        <w:t xml:space="preserve"> for prediction of cognitive outcome in MCI. Holding all other predictor variables constant, MRI-derived BAG, a positive amyloid status in CSF, and APOE-ε4 carriership significantly predicted cognitive outcome after two years. With every one-year increase in BAG on MRI, the odds of converting to MCI or dementia were increased by 52% (95% CI [1.304, 1.788]), while a positive amyloid status and APOE-</w:t>
       </w:r>
       <w:r>
         <w:rPr>
@@ -16558,14 +17085,22 @@
           <w:rFonts w:ascii="Times New Roman" w:hAnsi="Times New Roman" w:cs="Times New Roman"/>
           <w:lang w:val="en-US"/>
         </w:rPr>
-        <w:t>complete</w:t>
-      </w:r>
-      <w:r>
-        <w:rPr>
-          <w:rFonts w:ascii="Times New Roman" w:hAnsi="Times New Roman" w:cs="Times New Roman"/>
-          <w:lang w:val="en-US"/>
-        </w:rPr>
-        <w:t xml:space="preserve"> samples. </w:t>
+        <w:t>sample 2 in MCI</w:t>
+      </w:r>
+      <w:r>
+        <w:rPr>
+          <w:rFonts w:ascii="Times New Roman" w:hAnsi="Times New Roman" w:cs="Times New Roman"/>
+          <w:vertAlign w:val="subscript"/>
+          <w:lang w:val="en-US"/>
+        </w:rPr>
+        <w:t>ADNI</w:t>
+      </w:r>
+      <w:r>
+        <w:rPr>
+          <w:rFonts w:ascii="Times New Roman" w:hAnsi="Times New Roman" w:cs="Times New Roman"/>
+          <w:lang w:val="en-US"/>
+        </w:rPr>
+        <w:t xml:space="preserve">. </w:t>
       </w:r>
       <w:r>
         <w:rPr>
@@ -16579,7 +17114,21 @@
           <w:rFonts w:ascii="Times New Roman" w:hAnsi="Times New Roman" w:cs="Times New Roman"/>
           <w:lang w:val="en-US"/>
         </w:rPr>
-        <w:t>esults from the complete samples were</w:t>
+        <w:t xml:space="preserve">esults from </w:t>
+      </w:r>
+      <w:r>
+        <w:rPr>
+          <w:rFonts w:ascii="Times New Roman" w:hAnsi="Times New Roman" w:cs="Times New Roman"/>
+          <w:lang w:val="en-US"/>
+        </w:rPr>
+        <w:t>sample 2</w:t>
+      </w:r>
+      <w:r>
+        <w:rPr>
+          <w:rFonts w:ascii="Times New Roman" w:hAnsi="Times New Roman" w:cs="Times New Roman"/>
+          <w:lang w:val="en-US"/>
+        </w:rPr>
+        <w:t xml:space="preserve"> were</w:t>
       </w:r>
       <w:r>
         <w:rPr>
@@ -16607,7 +17156,35 @@
           <w:rFonts w:ascii="Times New Roman" w:hAnsi="Times New Roman" w:cs="Times New Roman"/>
           <w:lang w:val="en-US"/>
         </w:rPr>
-        <w:t xml:space="preserve"> obtained from the whole samples and can be found in the Supplementary Materials. Finally, given the</w:t>
+        <w:t xml:space="preserve"> obtained from the whole samples </w:t>
+      </w:r>
+      <w:r>
+        <w:rPr>
+          <w:rFonts w:ascii="Times New Roman" w:hAnsi="Times New Roman" w:cs="Times New Roman"/>
+          <w:lang w:val="en-US"/>
+        </w:rPr>
+        <w:t xml:space="preserve">(see </w:t>
+      </w:r>
+      <w:r>
+        <w:rPr>
+          <w:rFonts w:ascii="Times New Roman" w:hAnsi="Times New Roman" w:cs="Times New Roman"/>
+          <w:lang w:val="en-US"/>
+        </w:rPr>
+        <w:t>Supplementary Materials</w:t>
+      </w:r>
+      <w:r>
+        <w:rPr>
+          <w:rFonts w:ascii="Times New Roman" w:hAnsi="Times New Roman" w:cs="Times New Roman"/>
+          <w:lang w:val="en-US"/>
+        </w:rPr>
+        <w:t>)</w:t>
+      </w:r>
+      <w:r>
+        <w:rPr>
+          <w:rFonts w:ascii="Times New Roman" w:hAnsi="Times New Roman" w:cs="Times New Roman"/>
+          <w:lang w:val="en-US"/>
+        </w:rPr>
+        <w:t>. Finally, given the</w:t>
       </w:r>
       <w:r>
         <w:rPr>
@@ -16773,7 +17350,15 @@
           <w:rFonts w:ascii="Times New Roman" w:hAnsi="Times New Roman" w:cs="Times New Roman"/>
           <w:lang w:val="en-US"/>
         </w:rPr>
-        <w:t xml:space="preserve">, while only FDG-PET predicted cognitive outcome in </w:t>
+        <w:t xml:space="preserve">, while </w:t>
+      </w:r>
+      <w:r>
+        <w:rPr>
+          <w:rFonts w:ascii="Times New Roman" w:hAnsi="Times New Roman" w:cs="Times New Roman"/>
+          <w:lang w:val="en-US"/>
+        </w:rPr>
+        <w:lastRenderedPageBreak/>
+        <w:t xml:space="preserve">only FDG-PET predicted cognitive outcome in </w:t>
       </w:r>
       <w:r>
         <w:rPr>
@@ -16795,15 +17380,7 @@
           <w:rFonts w:ascii="Times New Roman" w:hAnsi="Times New Roman" w:cs="Times New Roman"/>
           <w:lang w:val="en-US"/>
         </w:rPr>
-        <w:t xml:space="preserve"> (see </w:t>
-      </w:r>
-      <w:r>
-        <w:rPr>
-          <w:rFonts w:ascii="Times New Roman" w:hAnsi="Times New Roman" w:cs="Times New Roman"/>
-          <w:lang w:val="en-US"/>
-        </w:rPr>
-        <w:lastRenderedPageBreak/>
-        <w:t xml:space="preserve">Supplementary </w:t>
+        <w:t xml:space="preserve"> (see Supplementary </w:t>
       </w:r>
       <w:r>
         <w:rPr>
@@ -16845,7 +17422,21 @@
           <w:rFonts w:ascii="Times New Roman" w:hAnsi="Times New Roman" w:cs="Times New Roman"/>
           <w:lang w:val="en-US"/>
         </w:rPr>
-        <w:t xml:space="preserve"> for estimates of logistic regression in whole samples).</w:t>
+        <w:t xml:space="preserve"> for estimates of logistic regression in </w:t>
+      </w:r>
+      <w:r>
+        <w:rPr>
+          <w:rFonts w:ascii="Times New Roman" w:hAnsi="Times New Roman" w:cs="Times New Roman"/>
+          <w:lang w:val="en-US"/>
+        </w:rPr>
+        <w:t>sample 1 analyses using only one imaging modality</w:t>
+      </w:r>
+      <w:r>
+        <w:rPr>
+          <w:rFonts w:ascii="Times New Roman" w:hAnsi="Times New Roman" w:cs="Times New Roman"/>
+          <w:lang w:val="en-US"/>
+        </w:rPr>
+        <w:t>).</w:t>
       </w:r>
     </w:p>
     <w:p>
@@ -17219,7 +17810,21 @@
           <w:rFonts w:ascii="Times New Roman" w:hAnsi="Times New Roman" w:cs="Times New Roman"/>
           <w:lang w:val="en-US"/>
         </w:rPr>
-        <w:t xml:space="preserve">BAG derived from FDG-PET </w:t>
+        <w:t>BAG derived from FDG-PET</w:t>
+      </w:r>
+      <w:r>
+        <w:rPr>
+          <w:rFonts w:ascii="Times New Roman" w:hAnsi="Times New Roman" w:cs="Times New Roman"/>
+          <w:lang w:val="en-US"/>
+        </w:rPr>
+        <w:t>, but not from MRI,</w:t>
+      </w:r>
+      <w:r>
+        <w:rPr>
+          <w:rFonts w:ascii="Times New Roman" w:hAnsi="Times New Roman" w:cs="Times New Roman"/>
+          <w:lang w:val="en-US"/>
+        </w:rPr>
+        <w:t xml:space="preserve"> </w:t>
       </w:r>
       <w:r>
         <w:rPr>
@@ -17233,7 +17838,14 @@
           <w:rFonts w:ascii="Times New Roman" w:hAnsi="Times New Roman" w:cs="Times New Roman"/>
           <w:lang w:val="en-US"/>
         </w:rPr>
-        <w:t xml:space="preserve"> prognoses of cognitive outcome in CN/</w:t>
+        <w:t xml:space="preserve"> prognostic value for</w:t>
+      </w:r>
+      <w:r>
+        <w:rPr>
+          <w:rFonts w:ascii="Times New Roman" w:hAnsi="Times New Roman" w:cs="Times New Roman"/>
+          <w:lang w:val="en-US"/>
+        </w:rPr>
+        <w:t xml:space="preserve"> cognitive outcome in CN/</w:t>
       </w:r>
       <w:r>
         <w:rPr>
@@ -17247,7 +17859,21 @@
           <w:rFonts w:ascii="Times New Roman" w:hAnsi="Times New Roman" w:cs="Times New Roman"/>
           <w:lang w:val="en-US"/>
         </w:rPr>
-        <w:t>, while MRI does the same in MCI</w:t>
+        <w:t xml:space="preserve">, while MRI </w:t>
+      </w:r>
+      <w:r>
+        <w:rPr>
+          <w:rFonts w:ascii="Times New Roman" w:hAnsi="Times New Roman" w:cs="Times New Roman"/>
+          <w:lang w:val="en-US"/>
+        </w:rPr>
+        <w:t>yields better prognostic value in</w:t>
+      </w:r>
+      <w:r>
+        <w:rPr>
+          <w:rFonts w:ascii="Times New Roman" w:hAnsi="Times New Roman" w:cs="Times New Roman"/>
+          <w:lang w:val="en-US"/>
+        </w:rPr>
+        <w:t xml:space="preserve"> MCI</w:t>
       </w:r>
       <w:r>
         <w:rPr>
@@ -17322,28 +17948,28 @@
       <w:r>
         <w:rPr>
           <w:rFonts w:ascii="Times New Roman" w:hAnsi="Times New Roman" w:cs="Times New Roman"/>
-          <w:highlight w:val="magenta"/>
-          <w:lang w:val="en-US"/>
-        </w:rPr>
-        <w:t xml:space="preserve">XX </w:t>
+          <w:highlight w:val="yellow"/>
+          <w:lang w:val="en-US"/>
+        </w:rPr>
+        <w:t xml:space="preserve">Importantly, this study is the first to demonstrate that modality-dependent BAG cutoffs can support the prognosis of cognitive decline not only in MCI patients, </w:t>
       </w:r>
       <w:proofErr w:type="gramStart"/>
       <w:r>
         <w:rPr>
           <w:rFonts w:ascii="Times New Roman" w:hAnsi="Times New Roman" w:cs="Times New Roman"/>
-          <w:highlight w:val="magenta"/>
-          <w:lang w:val="en-US"/>
-        </w:rPr>
-        <w:t>WHAT’S</w:t>
+          <w:highlight w:val="yellow"/>
+          <w:lang w:val="en-US"/>
+        </w:rPr>
+        <w:t>but</w:t>
       </w:r>
       <w:proofErr w:type="gramEnd"/>
       <w:r>
         <w:rPr>
           <w:rFonts w:ascii="Times New Roman" w:hAnsi="Times New Roman" w:cs="Times New Roman"/>
-          <w:highlight w:val="magenta"/>
-          <w:lang w:val="en-US"/>
-        </w:rPr>
-        <w:t xml:space="preserve"> GREAT ABOUT THIS STUDY XX</w:t>
+          <w:highlight w:val="yellow"/>
+          <w:lang w:val="en-US"/>
+        </w:rPr>
+        <w:t xml:space="preserve"> already in patients without objective cognitive impairment.</w:t>
       </w:r>
     </w:p>
     <w:p>
@@ -17504,11 +18130,124 @@
           <w:rFonts w:ascii="Times New Roman" w:hAnsi="Times New Roman" w:cs="Times New Roman"/>
           <w:lang w:val="en-US"/>
         </w:rPr>
-        <w:t xml:space="preserve">. Among the CN population, our results </w:t>
-      </w:r>
-      <w:r>
-        <w:rPr>
-          <w:rFonts w:ascii="Times New Roman" w:hAnsi="Times New Roman" w:cs="Times New Roman"/>
+        <w:t>.</w:t>
+      </w:r>
+      <w:r>
+        <w:rPr>
+          <w:rFonts w:ascii="Times New Roman" w:hAnsi="Times New Roman" w:cs="Times New Roman"/>
+          <w:lang w:val="en-US"/>
+        </w:rPr>
+        <w:t xml:space="preserve"> </w:t>
+      </w:r>
+      <w:r>
+        <w:rPr>
+          <w:rFonts w:ascii="Times New Roman" w:hAnsi="Times New Roman" w:cs="Times New Roman"/>
+          <w:highlight w:val="yellow"/>
+          <w:lang w:val="en-US"/>
+        </w:rPr>
+        <w:t xml:space="preserve">While </w:t>
+      </w:r>
+      <w:r>
+        <w:rPr>
+          <w:rFonts w:ascii="Times New Roman" w:hAnsi="Times New Roman" w:cs="Times New Roman"/>
+          <w:highlight w:val="yellow"/>
+          <w:lang w:val="en-US"/>
+        </w:rPr>
+        <w:t>Lee and colleagues showed that</w:t>
+      </w:r>
+      <w:r>
+        <w:rPr>
+          <w:rFonts w:ascii="Times New Roman" w:hAnsi="Times New Roman" w:cs="Times New Roman"/>
+          <w:highlight w:val="yellow"/>
+          <w:lang w:val="en-US"/>
+        </w:rPr>
+        <w:t xml:space="preserve"> both, MRI and FDG-PET BAG are</w:t>
+      </w:r>
+      <w:r>
+        <w:rPr>
+          <w:rFonts w:ascii="Times New Roman" w:hAnsi="Times New Roman" w:cs="Times New Roman"/>
+          <w:highlight w:val="yellow"/>
+          <w:lang w:val="en-US"/>
+        </w:rPr>
+        <w:t xml:space="preserve"> significantly increased in CN converting to MCI or AD at baseline</w:t>
+      </w:r>
+      <w:r>
+        <w:rPr>
+          <w:rFonts w:ascii="Times New Roman" w:hAnsi="Times New Roman" w:cs="Times New Roman"/>
+          <w:highlight w:val="yellow"/>
+          <w:lang w:val="en-US"/>
+        </w:rPr>
+        <w:fldChar w:fldCharType="begin" w:fldLock="1"/>
+      </w:r>
+      <w:r>
+        <w:rPr>
+          <w:rFonts w:ascii="Times New Roman" w:hAnsi="Times New Roman" w:cs="Times New Roman"/>
+          <w:highlight w:val="yellow"/>
+          <w:lang w:val="en-US"/>
+        </w:rPr>
+        <w:instrText>ADDIN CSL_CITATION {"citationItems":[{"id":"ITEM-1","itemData":{"DOI":"10.1038/s43587-022-00219-7","ISSN":"2662-8465","abstract":"Brain aging is accompanied by patterns of functional and structural change. Alzheimer’s disease (AD), a representative neurodegenerative disease, has been linked to accelerated brain aging. Here, we developed a deep learning-based brain age prediction model using a large collection of fluorodeoxyglucose positron emission tomography and structural magnetic resonance imaging and tested how the brain age gap relates to degenerative syndromes including mild cognitive impairment, AD, frontotemporal dementia and Lewy body dementia. Occlusion analysis, performed to facilitate the interpretation of the model, revealed that the model learns an age- and modality-specific pattern of brain aging. The elevated brain age gap was highly correlated with cognitive impairment and the AD biomarker. The higher gap also showed a longitudinal predictive nature across clinical categories, including cognitively unimpaired individuals who converted to a clinical stage. However, regions generating brain age gaps were different for each diagnostic group of which the AD continuum showed similar patterns to normal aging.","author":[{"dropping-particle":"","family":"Lee","given":"Jeyeon","non-dropping-particle":"","parse-names":false,"suffix":""},{"dropping-particle":"","family":"Burkett","given":"Brian J","non-dropping-particle":"","parse-names":false,"suffix":""},{"dropping-particle":"","family":"Min","given":"Hoon-Ki","non-dropping-particle":"","parse-names":false,"suffix":""},{"dropping-particle":"","family":"Senjem","given":"Matthew L","non-dropping-particle":"","parse-names":false,"suffix":""},{"dropping-particle":"","family":"Lundt","given":"Emily S","non-dropping-particle":"","parse-names":false,"suffix":""},{"dropping-particle":"","family":"Botha","given":"Hugo","non-dropping-particle":"","parse-names":false,"suffix":""},{"dropping-particle":"","family":"Graff-Radford","given":"Jonathan","non-dropping-particle":"","parse-names":false,"suffix":""},{"dropping-particle":"","family":"Barnard","given":"Leland R","non-dropping-particle":"","parse-names":false,"suffix":""},{"dropping-particle":"","family":"Gunter","given":"Jeffrey L","non-dropping-particle":"","parse-names":false,"suffix":""},{"dropping-particle":"","family":"Schwarz","given":"Christopher G","non-dropping-particle":"","parse-names":false,"suffix":""},{"dropping-particle":"","family":"Kantarci","given":"Kejal","non-dropping-particle":"","parse-names":false,"suffix":""},{"dropping-particle":"","family":"Knopman","given":"David S","non-dropping-particle":"","parse-names":false,"suffix":""},{"dropping-particle":"","family":"Boeve","given":"Bradley F","non-dropping-particle":"","parse-names":false,"suffix":""},{"dropping-particle":"","family":"Lowe","given":"Val J","non-dropping-particle":"","parse-names":false,"suffix":""},{"dropping-particle":"","family":"Petersen","given":"Ronald C","non-dropping-particle":"","parse-names":false,"suffix":""},{"dropping-particle":"","family":"Jack","given":"Clifford R","non-dropping-particle":"","parse-names":false,"suffix":""},{"dropping-particle":"","family":"Jones","given":"David T","non-dropping-particle":"","parse-names":false,"suffix":""}],"container-title":"Nature Aging","id":"ITEM-1","issued":{"date-parts":[["2022"]]},"title":"Deep learning-based brain age prediction in normal aging and dementia","type":"article-journal"},"uris":["http://www.mendeley.com/documents/?uuid=95bb5b3c-bdf6-4a93-b7e7-20a98b34e0f2"]}],"mendeley":{"formattedCitation":"&lt;sup&gt;3&lt;/sup&gt;","plainTextFormattedCitation":"3","previouslyFormattedCitation":"&lt;sup&gt;3&lt;/sup&gt;"},"properties":{"noteIndex":0},"schema":"https://github.com/citation-style-language/schema/raw/master/csl-citation.json"}</w:instrText>
+      </w:r>
+      <w:r>
+        <w:rPr>
+          <w:rFonts w:ascii="Times New Roman" w:hAnsi="Times New Roman" w:cs="Times New Roman"/>
+          <w:highlight w:val="yellow"/>
+          <w:lang w:val="en-US"/>
+        </w:rPr>
+        <w:fldChar w:fldCharType="separate"/>
+      </w:r>
+      <w:r>
+        <w:rPr>
+          <w:rFonts w:ascii="Times New Roman" w:hAnsi="Times New Roman" w:cs="Times New Roman"/>
+          <w:noProof/>
+          <w:highlight w:val="yellow"/>
+          <w:vertAlign w:val="superscript"/>
+          <w:lang w:val="en-US"/>
+        </w:rPr>
+        <w:t>3</w:t>
+      </w:r>
+      <w:r>
+        <w:rPr>
+          <w:rFonts w:ascii="Times New Roman" w:hAnsi="Times New Roman" w:cs="Times New Roman"/>
+          <w:highlight w:val="yellow"/>
+          <w:lang w:val="en-US"/>
+        </w:rPr>
+        <w:fldChar w:fldCharType="end"/>
+      </w:r>
+      <w:r>
+        <w:rPr>
+          <w:rFonts w:ascii="Times New Roman" w:hAnsi="Times New Roman" w:cs="Times New Roman"/>
+          <w:highlight w:val="yellow"/>
+          <w:lang w:val="en-US"/>
+        </w:rPr>
+        <w:t>, in our cohorts, prognostic value of BAG was only present when BAG was derived from FDG-PET</w:t>
+      </w:r>
+      <w:r>
+        <w:rPr>
+          <w:rFonts w:ascii="Times New Roman" w:hAnsi="Times New Roman" w:cs="Times New Roman"/>
+          <w:highlight w:val="yellow"/>
+          <w:lang w:val="en-US"/>
+        </w:rPr>
+        <w:t>.</w:t>
+      </w:r>
+      <w:r>
+        <w:rPr>
+          <w:rFonts w:ascii="Times New Roman" w:hAnsi="Times New Roman" w:cs="Times New Roman"/>
+          <w:lang w:val="en-US"/>
+        </w:rPr>
+        <w:t xml:space="preserve"> </w:t>
+      </w:r>
+      <w:r>
+        <w:rPr>
+          <w:rFonts w:ascii="Times New Roman" w:hAnsi="Times New Roman" w:cs="Times New Roman"/>
+          <w:highlight w:val="yellow"/>
+          <w:lang w:val="en-US"/>
+        </w:rPr>
+        <w:t xml:space="preserve">Among the CN population, our results </w:t>
+      </w:r>
+      <w:r>
+        <w:rPr>
+          <w:rFonts w:ascii="Times New Roman" w:hAnsi="Times New Roman" w:cs="Times New Roman"/>
+          <w:highlight w:val="yellow"/>
           <w:lang w:val="en-US"/>
         </w:rPr>
         <w:t>are likely</w:t>
@@ -17516,6 +18255,7 @@
       <w:r>
         <w:rPr>
           <w:rFonts w:ascii="Times New Roman" w:hAnsi="Times New Roman" w:cs="Times New Roman"/>
+          <w:highlight w:val="yellow"/>
           <w:lang w:val="en-US"/>
         </w:rPr>
         <w:t xml:space="preserve"> most relevant for</w:t>
@@ -17523,6 +18263,7 @@
       <w:r>
         <w:rPr>
           <w:rFonts w:ascii="Times New Roman" w:hAnsi="Times New Roman" w:cs="Times New Roman"/>
+          <w:highlight w:val="yellow"/>
           <w:lang w:val="en-US"/>
         </w:rPr>
         <w:t xml:space="preserve"> individuals experiencing </w:t>
@@ -17530,6 +18271,7 @@
       <w:r>
         <w:rPr>
           <w:rFonts w:ascii="Times New Roman" w:hAnsi="Times New Roman" w:cs="Times New Roman"/>
+          <w:highlight w:val="yellow"/>
           <w:lang w:val="en-US"/>
         </w:rPr>
         <w:t>SCD</w:t>
@@ -17537,9 +18279,32 @@
       <w:r>
         <w:rPr>
           <w:rFonts w:ascii="Times New Roman" w:hAnsi="Times New Roman" w:cs="Times New Roman"/>
-          <w:lang w:val="en-US"/>
-        </w:rPr>
-        <w:t>, who are</w:t>
+          <w:highlight w:val="yellow"/>
+          <w:lang w:val="en-US"/>
+        </w:rPr>
+        <w:t>,</w:t>
+      </w:r>
+      <w:r>
+        <w:rPr>
+          <w:rFonts w:ascii="Times New Roman" w:hAnsi="Times New Roman" w:cs="Times New Roman"/>
+          <w:highlight w:val="yellow"/>
+          <w:lang w:val="en-US"/>
+        </w:rPr>
+        <w:t xml:space="preserve"> for whom, to our knowledge, prognostic value of BAG has not been previously demonstrated.</w:t>
+      </w:r>
+      <w:r>
+        <w:rPr>
+          <w:rFonts w:ascii="Times New Roman" w:hAnsi="Times New Roman" w:cs="Times New Roman"/>
+          <w:lang w:val="en-US"/>
+        </w:rPr>
+        <w:t xml:space="preserve"> Individuals with SCD</w:t>
+      </w:r>
+      <w:r>
+        <w:rPr>
+          <w:rFonts w:ascii="Times New Roman" w:hAnsi="Times New Roman" w:cs="Times New Roman"/>
+          <w:lang w:val="en-US"/>
+        </w:rPr>
+        <w:t xml:space="preserve"> are</w:t>
       </w:r>
       <w:r>
         <w:rPr>
@@ -17732,7 +18497,38 @@
           <w:rFonts w:ascii="Times New Roman" w:hAnsi="Times New Roman" w:cs="Times New Roman"/>
           <w:lang w:val="en-US"/>
         </w:rPr>
-        <w:t xml:space="preserve">rediction of cognitive outcome in this cohort based on FDG-PET BAG was moderately to highly </w:t>
+        <w:t xml:space="preserve">rediction of cognitive outcome in </w:t>
+      </w:r>
+      <w:r>
+        <w:rPr>
+          <w:rFonts w:ascii="Times New Roman" w:hAnsi="Times New Roman" w:cs="Times New Roman"/>
+          <w:highlight w:val="yellow"/>
+          <w:lang w:val="en-US"/>
+        </w:rPr>
+        <w:t>our</w:t>
+      </w:r>
+      <w:r>
+        <w:rPr>
+          <w:rFonts w:ascii="Times New Roman" w:hAnsi="Times New Roman" w:cs="Times New Roman"/>
+          <w:highlight w:val="yellow"/>
+          <w:lang w:val="en-US"/>
+        </w:rPr>
+        <w:t xml:space="preserve"> cohort</w:t>
+      </w:r>
+      <w:r>
+        <w:rPr>
+          <w:rFonts w:ascii="Times New Roman" w:hAnsi="Times New Roman" w:cs="Times New Roman"/>
+          <w:highlight w:val="yellow"/>
+          <w:lang w:val="en-US"/>
+        </w:rPr>
+        <w:t>s (ADNI and DELCODE)</w:t>
+      </w:r>
+      <w:r>
+        <w:rPr>
+          <w:rFonts w:ascii="Times New Roman" w:hAnsi="Times New Roman" w:cs="Times New Roman"/>
+          <w:lang w:val="en-US"/>
+        </w:rPr>
+        <w:t xml:space="preserve"> based on FDG-PET BAG was moderately to highly </w:t>
       </w:r>
       <w:r>
         <w:rPr>
@@ -17774,6 +18570,7 @@
           <w:rFonts w:ascii="Times New Roman" w:hAnsi="Times New Roman" w:cs="Times New Roman"/>
           <w:lang w:val="en-US"/>
         </w:rPr>
+        <w:lastRenderedPageBreak/>
         <w:t>specificity</w:t>
       </w:r>
       <w:r>
@@ -17795,65 +18592,7 @@
           <w:rFonts w:ascii="Times New Roman" w:hAnsi="Times New Roman" w:cs="Times New Roman"/>
           <w:lang w:val="en-US"/>
         </w:rPr>
-        <w:t xml:space="preserve">was low. </w:t>
-      </w:r>
-      <w:r>
-        <w:rPr>
-          <w:rFonts w:ascii="Times New Roman" w:hAnsi="Times New Roman" w:cs="Times New Roman"/>
-          <w:lang w:val="en-US"/>
-        </w:rPr>
-        <w:t>Consistently, Lee and colleagues showed that FDG-PET BAG is significantly increased in CN converting to MCI or AD at baseline</w:t>
-      </w:r>
-      <w:r>
-        <w:rPr>
-          <w:rFonts w:ascii="Times New Roman" w:hAnsi="Times New Roman" w:cs="Times New Roman"/>
-          <w:lang w:val="en-US"/>
-        </w:rPr>
-        <w:fldChar w:fldCharType="begin" w:fldLock="1"/>
-      </w:r>
-      <w:r>
-        <w:rPr>
-          <w:rFonts w:ascii="Times New Roman" w:hAnsi="Times New Roman" w:cs="Times New Roman"/>
-          <w:lang w:val="en-US"/>
-        </w:rPr>
-        <w:instrText>ADDIN CSL_CITATION {"citationItems":[{"id":"ITEM-1","itemData":{"DOI":"10.1038/s43587-022-00219-7","ISSN":"2662-8465","abstract":"Brain aging is accompanied by patterns of functional and structural change. Alzheimer’s disease (AD), a representative neurodegenerative disease, has been linked to accelerated brain aging. Here, we developed a deep learning-based brain age prediction model using a large collection of fluorodeoxyglucose positron emission tomography and structural magnetic resonance imaging and tested how the brain age gap relates to degenerative syndromes including mild cognitive impairment, AD, frontotemporal dementia and Lewy body dementia. Occlusion analysis, performed to facilitate the interpretation of the model, revealed that the model learns an age- and modality-specific pattern of brain aging. The elevated brain age gap was highly correlated with cognitive impairment and the AD biomarker. The higher gap also showed a longitudinal predictive nature across clinical categories, including cognitively unimpaired individuals who converted to a clinical stage. However, regions generating brain age gaps were different for each diagnostic group of which the AD continuum showed similar patterns to normal aging.","author":[{"dropping-particle":"","family":"Lee","given":"Jeyeon","non-dropping-particle":"","parse-names":false,"suffix":""},{"dropping-particle":"","family":"Burkett","given":"Brian J","non-dropping-particle":"","parse-names":false,"suffix":""},{"dropping-particle":"","family":"Min","given":"Hoon-Ki","non-dropping-particle":"","parse-names":false,"suffix":""},{"dropping-particle":"","family":"Senjem","given":"Matthew L","non-dropping-particle":"","parse-names":false,"suffix":""},{"dropping-particle":"","family":"Lundt","given":"Emily S","non-dropping-particle":"","parse-names":false,"suffix":""},{"dropping-particle":"","family":"Botha","given":"Hugo","non-dropping-particle":"","parse-names":false,"suffix":""},{"dropping-particle":"","family":"Graff-Radford","given":"Jonathan","non-dropping-particle":"","parse-names":false,"suffix":""},{"dropping-particle":"","family":"Barnard","given":"Leland R","non-dropping-particle":"","parse-names":false,"suffix":""},{"dropping-particle":"","family":"Gunter","given":"Jeffrey L","non-dropping-particle":"","parse-names":false,"suffix":""},{"dropping-particle":"","family":"Schwarz","given":"Christopher G","non-dropping-particle":"","parse-names":false,"suffix":""},{"dropping-particle":"","family":"Kantarci","given":"Kejal","non-dropping-particle":"","parse-names":false,"suffix":""},{"dropping-particle":"","family":"Knopman","given":"David S","non-dropping-particle":"","parse-names":false,"suffix":""},{"dropping-particle":"","family":"Boeve","given":"Bradley F","non-dropping-particle":"","parse-names":false,"suffix":""},{"dropping-particle":"","family":"Lowe","given":"Val J","non-dropping-particle":"","parse-names":false,"suffix":""},{"dropping-particle":"","family":"Petersen","given":"Ronald C","non-dropping-particle":"","parse-names":false,"suffix":""},{"dropping-particle":"","family":"Jack","given":"Clifford R","non-dropping-particle":"","parse-names":false,"suffix":""},{"dropping-particle":"","family":"Jones","given":"David T","non-dropping-particle":"","parse-names":false,"suffix":""}],"container-title":"Nature Aging","id":"ITEM-1","issued":{"date-parts":[["2022"]]},"title":"Deep learning-based brain age prediction in normal aging and dementia","type":"article-journal"},"uris":["http://www.mendeley.com/documents/?uuid=95bb5b3c-bdf6-4a93-b7e7-20a98b34e0f2"]}],"mendeley":{"formattedCitation":"&lt;sup&gt;3&lt;/sup&gt;","plainTextFormattedCitation":"3","previouslyFormattedCitation":"&lt;sup&gt;3&lt;/sup&gt;"},"properties":{"noteIndex":0},"schema":"https://github.com/citation-style-language/schema/raw/master/csl-citation.json"}</w:instrText>
-      </w:r>
-      <w:r>
-        <w:rPr>
-          <w:rFonts w:ascii="Times New Roman" w:hAnsi="Times New Roman" w:cs="Times New Roman"/>
-          <w:lang w:val="en-US"/>
-        </w:rPr>
-        <w:fldChar w:fldCharType="separate"/>
-      </w:r>
-      <w:r>
-        <w:rPr>
-          <w:rFonts w:ascii="Times New Roman" w:hAnsi="Times New Roman" w:cs="Times New Roman"/>
-          <w:noProof/>
-          <w:vertAlign w:val="superscript"/>
-          <w:lang w:val="en-US"/>
-        </w:rPr>
-        <w:t>3</w:t>
-      </w:r>
-      <w:r>
-        <w:rPr>
-          <w:rFonts w:ascii="Times New Roman" w:hAnsi="Times New Roman" w:cs="Times New Roman"/>
-          <w:lang w:val="en-US"/>
-        </w:rPr>
-        <w:fldChar w:fldCharType="end"/>
-      </w:r>
-      <w:r>
-        <w:rPr>
-          <w:rFonts w:ascii="Times New Roman" w:hAnsi="Times New Roman" w:cs="Times New Roman"/>
-          <w:lang w:val="en-US"/>
-        </w:rPr>
-        <w:t xml:space="preserve">. </w:t>
-      </w:r>
-      <w:r>
-        <w:rPr>
-          <w:rFonts w:ascii="Times New Roman" w:hAnsi="Times New Roman" w:cs="Times New Roman"/>
-          <w:lang w:val="en-US"/>
-        </w:rPr>
-        <w:t>T</w:t>
+        <w:t>was low. T</w:t>
       </w:r>
       <w:r>
         <w:rPr>
@@ -17958,15 +18697,7 @@
           <w:rFonts w:ascii="Times New Roman" w:hAnsi="Times New Roman" w:cs="Times New Roman"/>
           <w:lang w:val="en-US"/>
         </w:rPr>
-        <w:t xml:space="preserve"> for the treatment of </w:t>
-      </w:r>
-      <w:r>
-        <w:rPr>
-          <w:rFonts w:ascii="Times New Roman" w:hAnsi="Times New Roman" w:cs="Times New Roman"/>
-          <w:lang w:val="en-US"/>
-        </w:rPr>
-        <w:lastRenderedPageBreak/>
-        <w:t xml:space="preserve">MCI and early AD. </w:t>
+        <w:t xml:space="preserve"> for the treatment of MCI and early AD. </w:t>
       </w:r>
       <w:r>
         <w:rPr>
@@ -18008,14 +18739,21 @@
           <w:rFonts w:ascii="Times New Roman" w:hAnsi="Times New Roman" w:cs="Times New Roman"/>
           <w:lang w:val="en-US"/>
         </w:rPr>
-        <w:t>cutoff could help</w:t>
-      </w:r>
-      <w:r>
-        <w:rPr>
-          <w:rFonts w:ascii="Times New Roman" w:hAnsi="Times New Roman" w:cs="Times New Roman"/>
-          <w:lang w:val="en-US"/>
-        </w:rPr>
-        <w:t xml:space="preserve"> identify those individuals who are at </w:t>
+        <w:t xml:space="preserve">cutoff could </w:t>
+      </w:r>
+      <w:r>
+        <w:rPr>
+          <w:rFonts w:ascii="Times New Roman" w:hAnsi="Times New Roman" w:cs="Times New Roman"/>
+          <w:lang w:val="en-US"/>
+        </w:rPr>
+        <w:t xml:space="preserve">support inclusion of </w:t>
+      </w:r>
+      <w:r>
+        <w:rPr>
+          <w:rFonts w:ascii="Times New Roman" w:hAnsi="Times New Roman" w:cs="Times New Roman"/>
+          <w:lang w:val="en-US"/>
+        </w:rPr>
+        <w:t xml:space="preserve">individuals who are at </w:t>
       </w:r>
       <w:r>
         <w:rPr>
@@ -18222,30 +18960,70 @@
           <w:rFonts w:ascii="Times New Roman" w:hAnsi="Times New Roman" w:cs="Times New Roman"/>
           <w:lang w:val="en-US"/>
         </w:rPr>
-        <w:t xml:space="preserve">In line with that, beyond its prognostic value, we have shown that BAG is associated with amyloid load, regardless of modality or group, and that in MCI, both MRI and FDG-PET BAG depict impairment of memory and executive function. The </w:t>
-      </w:r>
-      <w:r>
-        <w:rPr>
-          <w:rFonts w:ascii="Times New Roman" w:hAnsi="Times New Roman" w:cs="Times New Roman"/>
-          <w:lang w:val="en-US"/>
-        </w:rPr>
-        <w:t>inclusion</w:t>
-      </w:r>
-      <w:r>
-        <w:rPr>
-          <w:rFonts w:ascii="Times New Roman" w:hAnsi="Times New Roman" w:cs="Times New Roman"/>
-          <w:lang w:val="en-US"/>
-        </w:rPr>
-        <w:t xml:space="preserve"> </w:t>
-      </w:r>
-      <w:bookmarkStart w:id="0" w:name="_GoBack"/>
-      <w:bookmarkEnd w:id="0"/>
-      <w:r>
-        <w:rPr>
-          <w:rFonts w:ascii="Times New Roman" w:hAnsi="Times New Roman" w:cs="Times New Roman"/>
-          <w:lang w:val="en-US"/>
-        </w:rPr>
-        <w:t>of BAG as a</w:t>
+        <w:t>In line with these findings</w:t>
+      </w:r>
+      <w:r>
+        <w:rPr>
+          <w:rFonts w:ascii="Times New Roman" w:hAnsi="Times New Roman" w:cs="Times New Roman"/>
+          <w:lang w:val="en-US"/>
+        </w:rPr>
+        <w:t>, beyond its prognostic value, we have shown that BAG is associated with amyloid load, regardless of modality or group, and that in MCI, both MRI and FDG-PET BAG depict impairment of memory</w:t>
+      </w:r>
+      <w:r>
+        <w:rPr>
+          <w:rFonts w:ascii="Times New Roman" w:hAnsi="Times New Roman" w:cs="Times New Roman"/>
+          <w:lang w:val="en-US"/>
+        </w:rPr>
+        <w:t xml:space="preserve">, </w:t>
+      </w:r>
+      <w:r>
+        <w:rPr>
+          <w:rFonts w:ascii="Times New Roman" w:hAnsi="Times New Roman" w:cs="Times New Roman"/>
+          <w:lang w:val="en-US"/>
+        </w:rPr>
+        <w:t>executive function</w:t>
+      </w:r>
+      <w:r>
+        <w:rPr>
+          <w:rFonts w:ascii="Times New Roman" w:hAnsi="Times New Roman" w:cs="Times New Roman"/>
+          <w:lang w:val="en-US"/>
+        </w:rPr>
+        <w:t xml:space="preserve"> and predict cognitive outcome</w:t>
+      </w:r>
+      <w:r>
+        <w:rPr>
+          <w:rFonts w:ascii="Times New Roman" w:hAnsi="Times New Roman" w:cs="Times New Roman"/>
+          <w:lang w:val="en-US"/>
+        </w:rPr>
+        <w:t xml:space="preserve">. </w:t>
+      </w:r>
+      <w:r>
+        <w:rPr>
+          <w:rFonts w:ascii="Times New Roman" w:hAnsi="Times New Roman" w:cs="Times New Roman"/>
+          <w:lang w:val="en-US"/>
+        </w:rPr>
+        <w:t>Usage</w:t>
+      </w:r>
+      <w:r>
+        <w:rPr>
+          <w:rFonts w:ascii="Times New Roman" w:hAnsi="Times New Roman" w:cs="Times New Roman"/>
+          <w:lang w:val="en-US"/>
+        </w:rPr>
+        <w:t xml:space="preserve"> of BAG </w:t>
+      </w:r>
+      <w:r>
+        <w:rPr>
+          <w:rFonts w:ascii="Times New Roman" w:hAnsi="Times New Roman" w:cs="Times New Roman"/>
+          <w:lang w:val="en-US"/>
+        </w:rPr>
+        <w:t xml:space="preserve">not only for prognostic enrichment of studies, but also </w:t>
+      </w:r>
+      <w:r>
+        <w:rPr>
+          <w:rFonts w:ascii="Times New Roman" w:hAnsi="Times New Roman" w:cs="Times New Roman"/>
+          <w:lang w:val="en-US"/>
+        </w:rPr>
+        <w:t>as a</w:t>
       </w:r>
       <w:r>
         <w:rPr>
@@ -18280,14 +19058,72 @@
           <w:rFonts w:ascii="Times New Roman" w:hAnsi="Times New Roman" w:cs="Times New Roman"/>
           <w:lang w:val="en-US"/>
         </w:rPr>
-        <w:t xml:space="preserve">could provide useful </w:t>
-      </w:r>
-      <w:r>
-        <w:rPr>
-          <w:rFonts w:ascii="Times New Roman" w:hAnsi="Times New Roman" w:cs="Times New Roman"/>
-          <w:lang w:val="en-US"/>
-        </w:rPr>
-        <w:t xml:space="preserve">information on drug efficacy. </w:t>
+        <w:t xml:space="preserve">could </w:t>
+      </w:r>
+      <w:r>
+        <w:rPr>
+          <w:rFonts w:ascii="Times New Roman" w:hAnsi="Times New Roman" w:cs="Times New Roman"/>
+          <w:lang w:val="en-US"/>
+        </w:rPr>
+        <w:t xml:space="preserve">therefore </w:t>
+      </w:r>
+      <w:r>
+        <w:rPr>
+          <w:rFonts w:ascii="Times New Roman" w:hAnsi="Times New Roman" w:cs="Times New Roman"/>
+          <w:lang w:val="en-US"/>
+        </w:rPr>
+        <w:t xml:space="preserve">provide useful </w:t>
+      </w:r>
+      <w:r>
+        <w:rPr>
+          <w:rFonts w:ascii="Times New Roman" w:hAnsi="Times New Roman" w:cs="Times New Roman"/>
+          <w:lang w:val="en-US"/>
+        </w:rPr>
+        <w:t>information on drug efficacy</w:t>
+      </w:r>
+      <w:r>
+        <w:rPr>
+          <w:rFonts w:ascii="Times New Roman" w:hAnsi="Times New Roman" w:cs="Times New Roman"/>
+          <w:lang w:val="en-US"/>
+        </w:rPr>
+        <w:fldChar w:fldCharType="begin" w:fldLock="1"/>
+      </w:r>
+      <w:r>
+        <w:rPr>
+          <w:rFonts w:ascii="Times New Roman" w:hAnsi="Times New Roman" w:cs="Times New Roman"/>
+          <w:lang w:val="en-US"/>
+        </w:rPr>
+        <w:instrText>ADDIN CSL_CITATION {"citationItems":[{"id":"ITEM-1","itemData":{"DOI":"10.1177/0004867419857814","ISSN":"14401614","abstract":"Objective: Bipolar disorders increase the risk of dementia and show biological and brain alterations, which resemble accelerated aging. Lithium may counter some of these processes and lower the risk of dementia. However, until now no study has specifically investigated the effects of Li on brain age. Methods: We acquired structural magnetic resonance imaging scans from 84 participants with bipolar disorders (41 with and 43 without Li treatment) and 45 controls. We used a machine learning model trained on an independent sample of 504 controls to estimate the individual brain ages of study participants, and calculated BrainAGE by subtracting chronological from the estimated brain age. Results: BrainAGE was significantly greater in non-Li relative to Li or control participants, F(2, 125) = 10.22, p &lt; 0.001, with no differences between the Li treated and control groups. The estimated brain age was significantly higher than the chronological age in the non-Li (4.28 ± 6.33 years, matched t(42) = 4.43, p &lt; 0.001), but not the Li-treated group (0.48 ± 7.60 years, not significant). Even Li-treated participants with partial prophylactic treatment response showed lower BrainAGE than the non-Li group, F(1, 64) = 4.80, p = 0.03. Conclusions: Bipolar disorders were associated with greater, whereas Li treatment with lower discrepancy between brain and chronological age. These findings support the neuroprotective effects of Li, which were sufficiently pronounced to affect a complex, multivariate measure of brain structure. The association between Li treatment and BrainAGE was independent of long-term thymoprophylactic response and thus may generalize beyond bipolar disorders, to neurodegenerative disorders.","author":[{"dropping-particle":"","family":"Gestel","given":"Holly","non-dropping-particle":"Van","parse-names":false,"suffix":""},{"dropping-particle":"","family":"Franke","given":"Katja","non-dropping-particle":"","parse-names":false,"suffix":""},{"dropping-particle":"","family":"Petite","given":"Joanne","non-dropping-particle":"","parse-names":false,"suffix":""},{"dropping-particle":"","family":"Slaney","given":"Claire","non-dropping-particle":"","parse-names":false,"suffix":""},{"dropping-particle":"","family":"Garnham","given":"Julie","non-dropping-particle":"","parse-names":false,"suffix":""},{"dropping-particle":"","family":"Helmick","given":"Carl","non-dropping-particle":"","parse-names":false,"suffix":""},{"dropping-particle":"","family":"Johnson","given":"Kyle","non-dropping-particle":"","parse-names":false,"suffix":""},{"dropping-particle":"","family":"Uher","given":"Rudolf","non-dropping-particle":"","parse-names":false,"suffix":""},{"dropping-particle":"","family":"Alda","given":"Martin","non-dropping-particle":"","parse-names":false,"suffix":""},{"dropping-particle":"","family":"Hajek","given":"Tomas","non-dropping-particle":"","parse-names":false,"suffix":""}],"container-title":"Australian and New Zealand Journal of Psychiatry","id":"ITEM-1","issue":"12","issued":{"date-parts":[["2019"]]},"title":"Brain age in bipolar disorders: Effects of lithium treatment","type":"article-journal","volume":"53"},"uris":["http://www.mendeley.com/documents/?uuid=44967e3d-8b8b-3fa2-bb08-47a9f3fab803"]}],"mendeley":{"formattedCitation":"&lt;sup&gt;37&lt;/sup&gt;","plainTextFormattedCitation":"37","previouslyFormattedCitation":"&lt;sup&gt;37&lt;/sup&gt;"},"properties":{"noteIndex":0},"schema":"https://github.com/citation-style-language/schema/raw/master/csl-citation.json"}</w:instrText>
+      </w:r>
+      <w:r>
+        <w:rPr>
+          <w:rFonts w:ascii="Times New Roman" w:hAnsi="Times New Roman" w:cs="Times New Roman"/>
+          <w:lang w:val="en-US"/>
+        </w:rPr>
+        <w:fldChar w:fldCharType="separate"/>
+      </w:r>
+      <w:r>
+        <w:rPr>
+          <w:rFonts w:ascii="Times New Roman" w:hAnsi="Times New Roman" w:cs="Times New Roman"/>
+          <w:noProof/>
+          <w:vertAlign w:val="superscript"/>
+          <w:lang w:val="en-US"/>
+        </w:rPr>
+        <w:t>37</w:t>
+      </w:r>
+      <w:r>
+        <w:rPr>
+          <w:rFonts w:ascii="Times New Roman" w:hAnsi="Times New Roman" w:cs="Times New Roman"/>
+          <w:lang w:val="en-US"/>
+        </w:rPr>
+        <w:fldChar w:fldCharType="end"/>
+      </w:r>
+      <w:r>
+        <w:rPr>
+          <w:rFonts w:ascii="Times New Roman" w:hAnsi="Times New Roman" w:cs="Times New Roman"/>
+          <w:lang w:val="en-US"/>
+        </w:rPr>
+        <w:t xml:space="preserve">. </w:t>
       </w:r>
     </w:p>
     <w:p>
@@ -18471,14 +19307,14 @@
           <w:rFonts w:ascii="Times New Roman" w:hAnsi="Times New Roman" w:cs="Times New Roman"/>
           <w:lang w:val="en-US"/>
         </w:rPr>
-        <w:t xml:space="preserve"> (mostly right hemispheric)</w:t>
-      </w:r>
-      <w:r>
-        <w:rPr>
-          <w:rFonts w:ascii="Times New Roman" w:hAnsi="Times New Roman" w:cs="Times New Roman"/>
-          <w:lang w:val="en-US"/>
-        </w:rPr>
-        <w:t xml:space="preserve"> regions deemed most important </w:t>
+        <w:t xml:space="preserve"> </w:t>
+      </w:r>
+      <w:r>
+        <w:rPr>
+          <w:rFonts w:ascii="Times New Roman" w:hAnsi="Times New Roman" w:cs="Times New Roman"/>
+          <w:lang w:val="en-US"/>
+        </w:rPr>
+        <w:t xml:space="preserve">regions deemed most important </w:t>
       </w:r>
       <w:r>
         <w:rPr>
@@ -18613,7 +19449,21 @@
           <w:rFonts w:ascii="Times New Roman" w:hAnsi="Times New Roman" w:cs="Times New Roman"/>
           <w:lang w:val="en-US"/>
         </w:rPr>
-        <w:t xml:space="preserve"> in our cohort</w:t>
+        <w:t xml:space="preserve"> in our </w:t>
+      </w:r>
+      <w:r>
+        <w:rPr>
+          <w:rFonts w:ascii="Times New Roman" w:hAnsi="Times New Roman" w:cs="Times New Roman"/>
+          <w:lang w:val="en-US"/>
+        </w:rPr>
+        <w:t xml:space="preserve">ADNI </w:t>
+      </w:r>
+      <w:r>
+        <w:rPr>
+          <w:rFonts w:ascii="Times New Roman" w:hAnsi="Times New Roman" w:cs="Times New Roman"/>
+          <w:lang w:val="en-US"/>
+        </w:rPr>
+        <w:t>cohort</w:t>
       </w:r>
       <w:r>
         <w:rPr>
@@ -18627,42 +19477,42 @@
           <w:rFonts w:ascii="Times New Roman" w:hAnsi="Times New Roman" w:cs="Times New Roman"/>
           <w:lang w:val="en-US"/>
         </w:rPr>
-        <w:t xml:space="preserve"> Notably, most of the highly</w:t>
-      </w:r>
-      <w:r>
-        <w:rPr>
-          <w:rFonts w:ascii="Times New Roman" w:hAnsi="Times New Roman" w:cs="Times New Roman"/>
-          <w:lang w:val="en-US"/>
-        </w:rPr>
-        <w:t xml:space="preserve"> age-affected brain</w:t>
-      </w:r>
-      <w:r>
-        <w:rPr>
-          <w:rFonts w:ascii="Times New Roman" w:hAnsi="Times New Roman" w:cs="Times New Roman"/>
-          <w:lang w:val="en-US"/>
-        </w:rPr>
-        <w:t xml:space="preserve"> regions on MRI and all on FDG-PET were right hemispheric</w:t>
-      </w:r>
-      <w:r>
-        <w:rPr>
-          <w:rFonts w:ascii="Times New Roman" w:hAnsi="Times New Roman" w:cs="Times New Roman"/>
-          <w:lang w:val="en-US"/>
-        </w:rPr>
-        <w:t xml:space="preserve">, thus </w:t>
-      </w:r>
-      <w:r>
-        <w:rPr>
-          <w:rFonts w:ascii="Times New Roman" w:hAnsi="Times New Roman" w:cs="Times New Roman"/>
-          <w:lang w:val="en-US"/>
-        </w:rPr>
-        <w:t xml:space="preserve">substantiating the </w:t>
-      </w:r>
-      <w:r>
-        <w:rPr>
-          <w:rFonts w:ascii="Times New Roman" w:hAnsi="Times New Roman" w:cs="Times New Roman"/>
-          <w:lang w:val="en-US"/>
-        </w:rPr>
-        <w:t>idea that the right hemisphere exhibits greater age-related decline</w:t>
+        <w:t xml:space="preserve"> Notably, both in MRI and FDG-PET</w:t>
+      </w:r>
+      <w:r>
+        <w:rPr>
+          <w:rFonts w:ascii="Times New Roman" w:hAnsi="Times New Roman" w:cs="Times New Roman"/>
+          <w:lang w:val="en-US"/>
+        </w:rPr>
+        <w:t>, most of the highly age-affected brain regions on MRI and all on</w:t>
+      </w:r>
+      <w:r>
+        <w:rPr>
+          <w:rFonts w:ascii="Times New Roman" w:hAnsi="Times New Roman" w:cs="Times New Roman"/>
+          <w:lang w:val="en-US"/>
+        </w:rPr>
+        <w:t xml:space="preserve"> FDG-PET were right hemispheric. While it is possible that right-hemispheric dominance was due to multi-collinearity, i.e., the models chose right-hemispheric regions instead of their left-hemispheric counterparts, this finding could also</w:t>
+      </w:r>
+      <w:r>
+        <w:rPr>
+          <w:rFonts w:ascii="Times New Roman" w:hAnsi="Times New Roman" w:cs="Times New Roman"/>
+          <w:lang w:val="en-US"/>
+        </w:rPr>
+        <w:t xml:space="preserve"> substantiat</w:t>
+      </w:r>
+      <w:r>
+        <w:rPr>
+          <w:rFonts w:ascii="Times New Roman" w:hAnsi="Times New Roman" w:cs="Times New Roman"/>
+          <w:lang w:val="en-US"/>
+        </w:rPr>
+        <w:t>e</w:t>
+      </w:r>
+      <w:r>
+        <w:rPr>
+          <w:rFonts w:ascii="Times New Roman" w:hAnsi="Times New Roman" w:cs="Times New Roman"/>
+          <w:lang w:val="en-US"/>
+        </w:rPr>
+        <w:t xml:space="preserve"> the idea that the right hemisphere exhibits greater age-related decline</w:t>
       </w:r>
       <w:r>
         <w:rPr>
@@ -18676,7 +19526,7 @@
           <w:rFonts w:ascii="Times New Roman" w:hAnsi="Times New Roman" w:cs="Times New Roman"/>
           <w:lang w:val="en-US"/>
         </w:rPr>
-        <w:instrText>ADDIN CSL_CITATION {"citationItems":[{"id":"ITEM-1","itemData":{"DOI":"10.1080/01688638108403114","ISSN":"01650475","abstract":"It has been hypothesized that the right hemisphere ages more rapidly than the left, but there have been no direct empirical studies aimed at confirmation of that hypothesis. Within the framework of a cross-sectional design, 1,247 subjects, divided into six age groups (20’s-70’s), were tested with a modified Halstead-Reitan battery. The test scores were analyzed with the Russell, Neuringer, and Goldstein localization key, with each case being evaluated for number of right- and left-hemisphere points. It was found that there was a significant increase in right-hemisphere points with age, with a significant, but less pronounced, effect for left-hemisphere points. The same effect was found in a subsample of nonbrain-damaged medical and psychiatric patients. It was also established on the basis of neurological diagnostic evidence that there was not a coincidental increase in structural lateralized brain damage with age in the present sample. The results were discussed in terms of possible differences in functional organization of the two hemispheres, the general conclusion being that the right hemisphere ages in a different manner than does the left. © 1981, Taylor &amp; Francis Group, LLC. All rights reserved.","author":[{"dropping-particle":"","family":"Goldstein","given":"Gerald","non-dropping-particle":"","parse-names":false,"suffix":""},{"dropping-particle":"","family":"Shelly","given":"Carolyn","non-dropping-particle":"","parse-names":false,"suffix":""}],"container-title":"Journal of Clinical Neuropsychology","id":"ITEM-1","issue":"1","issued":{"date-parts":[["1981"]]},"title":"Does the Right Hemisphere Age More Rapidly than the Left?","type":"article-journal","volume":"3"},"uris":["http://www.mendeley.com/documents/?uuid=bf9d1eca-347f-3eb6-b913-2823138683a7"]},{"id":"ITEM-2","itemData":{"DOI":"10.1016/S0149-7634(02)00068-4","ISSN":"01497634","abstract":"We review evidence for two models of hemispheric asymmetry and aging: the right hemi-aging model, which proposes that the right hemisphere shows greater age-related decline than the left hemisphere, and the hemispheric asymmetry reduction in old adults (HAROLD) model, which proposes that frontal activity during cognitive performance tends to be less lateralized in older than in younger adults. The right hemi-aging model is supported by behavioral studies in the domains of cognitive, affective, and sensorimotor processing, but the evidence has been mixed. In contrast, available evidence is generally consistent with the HAROLD model, which is supported primarily by functional neuroimaging evidence in the domains of episodic memory encoding and retrieval, semantic memory retrieval, working memory, perception, and inhibitory control. Age-related asymmetry reductions may reflect functional compensation or dedifferentiation, and the evidence, although scarce, tends to support the compensation hypothesis. The right hemi-aging and the HAROLD models are not incompatible. For example, the latter may apply to prefrontal regions and the former to other brain regions. © 2002 Elsevier Science Ltd. All rights reserved.","author":[{"dropping-particle":"","family":"Dolcos","given":"Florin","non-dropping-particle":"","parse-names":false,"suffix":""},{"dropping-particle":"","family":"Rice","given":"Heather J.","non-dropping-particle":"","parse-names":false,"suffix":""},{"dropping-particle":"","family":"Cabeza","given":"Roberto","non-dropping-particle":"","parse-names":false,"suffix":""}],"container-title":"Neuroscience and Biobehavioral Reviews","id":"ITEM-2","issue":"7","issued":{"date-parts":[["2002"]]},"title":"Hemispheric asymmetry and aging: Right hemisphere decline or asymmetry reduction","type":"article-journal","volume":"26"},"uris":["http://www.mendeley.com/documents/?uuid=c6553bd8-8e69-3eb3-b62c-18e66a5f22a1"]}],"mendeley":{"formattedCitation":"&lt;sup&gt;37,38&lt;/sup&gt;","plainTextFormattedCitation":"37,38","previouslyFormattedCitation":"&lt;sup&gt;37,38&lt;/sup&gt;"},"properties":{"noteIndex":0},"schema":"https://github.com/citation-style-language/schema/raw/master/csl-citation.json"}</w:instrText>
+        <w:instrText>ADDIN CSL_CITATION {"citationItems":[{"id":"ITEM-1","itemData":{"DOI":"10.1080/01688638108403114","ISSN":"01650475","abstract":"It has been hypothesized that the right hemisphere ages more rapidly than the left, but there have been no direct empirical studies aimed at confirmation of that hypothesis. Within the framework of a cross-sectional design, 1,247 subjects, divided into six age groups (20’s-70’s), were tested with a modified Halstead-Reitan battery. The test scores were analyzed with the Russell, Neuringer, and Goldstein localization key, with each case being evaluated for number of right- and left-hemisphere points. It was found that there was a significant increase in right-hemisphere points with age, with a significant, but less pronounced, effect for left-hemisphere points. The same effect was found in a subsample of nonbrain-damaged medical and psychiatric patients. It was also established on the basis of neurological diagnostic evidence that there was not a coincidental increase in structural lateralized brain damage with age in the present sample. The results were discussed in terms of possible differences in functional organization of the two hemispheres, the general conclusion being that the right hemisphere ages in a different manner than does the left. © 1981, Taylor &amp; Francis Group, LLC. All rights reserved.","author":[{"dropping-particle":"","family":"Goldstein","given":"Gerald","non-dropping-particle":"","parse-names":false,"suffix":""},{"dropping-particle":"","family":"Shelly","given":"Carolyn","non-dropping-particle":"","parse-names":false,"suffix":""}],"container-title":"Journal of Clinical Neuropsychology","id":"ITEM-1","issue":"1","issued":{"date-parts":[["1981"]]},"title":"Does the Right Hemisphere Age More Rapidly than the Left?","type":"article-journal","volume":"3"},"uris":["http://www.mendeley.com/documents/?uuid=bf9d1eca-347f-3eb6-b913-2823138683a7"]},{"id":"ITEM-2","itemData":{"DOI":"10.1016/S0149-7634(02)00068-4","ISSN":"01497634","abstract":"We review evidence for two models of hemispheric asymmetry and aging: the right hemi-aging model, which proposes that the right hemisphere shows greater age-related decline than the left hemisphere, and the hemispheric asymmetry reduction in old adults (HAROLD) model, which proposes that frontal activity during cognitive performance tends to be less lateralized in older than in younger adults. The right hemi-aging model is supported by behavioral studies in the domains of cognitive, affective, and sensorimotor processing, but the evidence has been mixed. In contrast, available evidence is generally consistent with the HAROLD model, which is supported primarily by functional neuroimaging evidence in the domains of episodic memory encoding and retrieval, semantic memory retrieval, working memory, perception, and inhibitory control. Age-related asymmetry reductions may reflect functional compensation or dedifferentiation, and the evidence, although scarce, tends to support the compensation hypothesis. The right hemi-aging and the HAROLD models are not incompatible. For example, the latter may apply to prefrontal regions and the former to other brain regions. © 2002 Elsevier Science Ltd. All rights reserved.","author":[{"dropping-particle":"","family":"Dolcos","given":"Florin","non-dropping-particle":"","parse-names":false,"suffix":""},{"dropping-particle":"","family":"Rice","given":"Heather J.","non-dropping-particle":"","parse-names":false,"suffix":""},{"dropping-particle":"","family":"Cabeza","given":"Roberto","non-dropping-particle":"","parse-names":false,"suffix":""}],"container-title":"Neuroscience and Biobehavioral Reviews","id":"ITEM-2","issue":"7","issued":{"date-parts":[["2002"]]},"title":"Hemispheric asymmetry and aging: Right hemisphere decline or asymmetry reduction","type":"article-journal","volume":"26"},"uris":["http://www.mendeley.com/documents/?uuid=c6553bd8-8e69-3eb3-b62c-18e66a5f22a1"]}],"mendeley":{"formattedCitation":"&lt;sup&gt;39,40&lt;/sup&gt;","plainTextFormattedCitation":"39,40","previouslyFormattedCitation":"&lt;sup&gt;39,40&lt;/sup&gt;"},"properties":{"noteIndex":0},"schema":"https://github.com/citation-style-language/schema/raw/master/csl-citation.json"}</w:instrText>
       </w:r>
       <w:r>
         <w:rPr>
@@ -18692,7 +19542,7 @@
           <w:vertAlign w:val="superscript"/>
           <w:lang w:val="en-US"/>
         </w:rPr>
-        <w:t>37,38</w:t>
+        <w:t>39,40</w:t>
       </w:r>
       <w:r>
         <w:rPr>
@@ -18706,18 +19556,57 @@
           <w:rFonts w:ascii="Times New Roman" w:hAnsi="Times New Roman" w:cs="Times New Roman"/>
           <w:lang w:val="en-US"/>
         </w:rPr>
-        <w:t xml:space="preserve">. Moreover, </w:t>
-      </w:r>
-      <w:r>
-        <w:rPr>
-          <w:rFonts w:ascii="Times New Roman" w:hAnsi="Times New Roman" w:cs="Times New Roman"/>
-          <w:lang w:val="en-US"/>
-        </w:rPr>
-        <w:t>temporal, parietal, and prefrontal regions are strongly affected by AD</w:t>
-      </w:r>
-      <w:r>
-        <w:rPr>
-          <w:rFonts w:ascii="Times New Roman" w:hAnsi="Times New Roman" w:cs="Times New Roman"/>
+        <w:t>.</w:t>
+      </w:r>
+      <w:r>
+        <w:rPr>
+          <w:rFonts w:ascii="Times New Roman" w:hAnsi="Times New Roman" w:cs="Times New Roman"/>
+          <w:lang w:val="en-US"/>
+        </w:rPr>
+        <w:t xml:space="preserve"> </w:t>
+      </w:r>
+      <w:r>
+        <w:rPr>
+          <w:rFonts w:ascii="Times New Roman" w:hAnsi="Times New Roman" w:cs="Times New Roman"/>
+          <w:lang w:val="en-US"/>
+        </w:rPr>
+        <w:t>To disentangle hemispheric dominance in brain aging is thus an important question for future research.</w:t>
+      </w:r>
+      <w:r>
+        <w:rPr>
+          <w:rFonts w:ascii="Times New Roman" w:hAnsi="Times New Roman" w:cs="Times New Roman"/>
+          <w:lang w:val="en-US"/>
+        </w:rPr>
+        <w:t xml:space="preserve"> </w:t>
+      </w:r>
+      <w:r>
+        <w:rPr>
+          <w:rFonts w:ascii="Times New Roman" w:hAnsi="Times New Roman" w:cs="Times New Roman"/>
+          <w:lang w:val="en-US"/>
+        </w:rPr>
+        <w:t xml:space="preserve"> </w:t>
+      </w:r>
+      <w:r>
+        <w:rPr>
+          <w:rFonts w:ascii="Times New Roman" w:hAnsi="Times New Roman" w:cs="Times New Roman"/>
+          <w:highlight w:val="yellow"/>
+          <w:lang w:val="en-US"/>
+        </w:rPr>
+        <w:t xml:space="preserve">The stronger left-hemispheric involvement in brain age estimation on MRI compared to FDG-PET could explain the better association of MRI-derived BAG with AD biomarkers and cognitive outcome, as the </w:t>
+      </w:r>
+      <w:r>
+        <w:rPr>
+          <w:rFonts w:ascii="Times New Roman" w:hAnsi="Times New Roman" w:cs="Times New Roman"/>
+          <w:highlight w:val="yellow"/>
+          <w:lang w:val="en-US"/>
+        </w:rPr>
+        <w:lastRenderedPageBreak/>
+        <w:t>left hemisphere is known to be affected early on in AD aetiology</w:t>
+      </w:r>
+      <w:r>
+        <w:rPr>
+          <w:rFonts w:ascii="Times New Roman" w:hAnsi="Times New Roman" w:cs="Times New Roman"/>
+          <w:highlight w:val="yellow"/>
           <w:lang w:val="en-US"/>
         </w:rPr>
         <w:fldChar w:fldCharType="begin" w:fldLock="1"/>
@@ -18725,13 +19614,15 @@
       <w:r>
         <w:rPr>
           <w:rFonts w:ascii="Times New Roman" w:hAnsi="Times New Roman" w:cs="Times New Roman"/>
-          <w:lang w:val="en-US"/>
-        </w:rPr>
-        <w:instrText>ADDIN CSL_CITATION {"citationItems":[{"id":"ITEM-1","itemData":{"DOI":"10.1002/acn3.339","ISSN":"23289503","abstract":"In a multimodal PET imaging approach, we determined the differential contribution of neurofibrillary tangles (measured with [18F]AV-1451) and beta-amyloid burden (measured with [11C]PiB) on degree of neurodegeneration (i.e., glucose metabolism measured with [18F]FDG-PET) in patients with Alzheimer's disease. Across brain regions, we observed an interactive effect of beta-amyloid burden and tau deposition on glucose metabolism which was most pronounced in the parietal lobe. Elevated beta-amyloid burden was associated with a stronger influence of tau accumulation on glucose metabolism. Our data provide the first in vivo insights into the differential contribution of Aβ and tau to neurodegeneration in Alzheimer's disease.","author":[{"dropping-particle":"","family":"Bischof","given":"Gérard N.","non-dropping-particle":"","parse-names":false,"suffix":""},{"dropping-particle":"","family":"Jessen","given":"Frank","non-dropping-particle":"","parse-names":false,"suffix":""},{"dropping-particle":"","family":"Fliessbach","given":"Klaus","non-dropping-particle":"","parse-names":false,"suffix":""},{"dropping-particle":"","family":"Dronse","given":"Julian","non-dropping-particle":"","parse-names":false,"suffix":""},{"dropping-particle":"","family":"Hammes","given":"Jochen","non-dropping-particle":"","parse-names":false,"suffix":""},{"dropping-particle":"","family":"Neumaier","given":"Bernd","non-dropping-particle":"","parse-names":false,"suffix":""},{"dropping-particle":"","family":"Onur","given":"Oezguer","non-dropping-particle":"","parse-names":false,"suffix":""},{"dropping-particle":"","family":"Fink","given":"Gereon R.","non-dropping-particle":"","parse-names":false,"suffix":""},{"dropping-particle":"","family":"Kukolja","given":"Juraj","non-dropping-particle":"","parse-names":false,"suffix":""},{"dropping-particle":"","family":"Drzezga","given":"Alexander","non-dropping-particle":"","parse-names":false,"suffix":""},{"dropping-particle":"","family":"Eimeren","given":"Thilo","non-dropping-particle":"van","parse-names":false,"suffix":""}],"container-title":"Annals of Clinical and Translational Neurology","id":"ITEM-1","issued":{"date-parts":[["2016"]]},"title":"Impact of tau and amyloid burden on glucose metabolism in Alzheimer's disease","type":"article-journal"},"uris":["http://www.mendeley.com/documents/?uuid=612db6a5-6c8e-46aa-b01c-d5b08c8eb3e1"]}],"mendeley":{"formattedCitation":"&lt;sup&gt;39&lt;/sup&gt;","plainTextFormattedCitation":"39","previouslyFormattedCitation":"&lt;sup&gt;39&lt;/sup&gt;"},"properties":{"noteIndex":0},"schema":"https://github.com/citation-style-language/schema/raw/master/csl-citation.json"}</w:instrText>
-      </w:r>
-      <w:r>
-        <w:rPr>
-          <w:rFonts w:ascii="Times New Roman" w:hAnsi="Times New Roman" w:cs="Times New Roman"/>
+          <w:highlight w:val="yellow"/>
+          <w:lang w:val="en-US"/>
+        </w:rPr>
+        <w:instrText>ADDIN CSL_CITATION {"citationItems":[{"id":"ITEM-1","itemData":{"DOI":"10.1016/j.neurobiolaging.2021.06.014","ISSN":"15581497","abstract":"Although beta-amyloid (Aβ) positivity has shown to be associated with higher risk of progression to Alzheimer's disease (AD) in mild cognitive impairment (MCI), information on the time to conversion to manifest dementia cannot be readily deduced from this binary classification. Here, we assessed if regional patterns of Aβ deposition measured with 18F-florbetapir may serve as biomarker for progression risk in Aβ-positive cognitively normal (CN) and MCI patients, including clinical follow-up data and cerebrospinal fluid (CSF) biomarkers. Voxel-wise group comparisons between age and sex-matched Aβ-positive groups (i.e., CN-stables [n = 38] vs. CN-to-MCI/AD progressors [n = 38], MCI-stables [n = 104] versus MCI-to-AD progressors [n = 104]) revealed higher Aβ burden in precuneus, subcortical, and parietal regions in CN-to-MCI/AD progressors and cingulate, temporal, and frontal regions in MCI-to-AD progressors. Importantly, these regional patterns predicted progression to advanced stages on the AD spectrum in the short and the long-term beyond global Aβ burden and CSF biomarkers. These results suggest that distinct regional patterns of Aβ burden are a valuable biomarker for risk of disease progression in CN and MCI.","author":[{"dropping-particle":"","family":"Pfeil","given":"Julia","non-dropping-particle":"","parse-names":false,"suffix":""},{"dropping-particle":"","family":"Hoenig","given":"Merle C.","non-dropping-particle":"","parse-names":false,"suffix":""},{"dropping-particle":"","family":"Doering","given":"Elena","non-dropping-particle":"","parse-names":false,"suffix":""},{"dropping-particle":"","family":"Eimeren","given":"Thilo","non-dropping-particle":"van","parse-names":false,"suffix":""},{"dropping-particle":"","family":"Drzezga","given":"Alexander","non-dropping-particle":"","parse-names":false,"suffix":""},{"dropping-particle":"","family":"Bischof","given":"Gérard N.","non-dropping-particle":"","parse-names":false,"suffix":""}],"container-title":"Neurobiology of Aging","id":"ITEM-1","issued":{"date-parts":[["2021","10","1"]]},"page":"119-129","publisher":"Elsevier","title":"Unique regional patterns of amyloid burden predict progression to prodromal and clinical stages of Alzheimer's disease","type":"article-journal","volume":"106"},"uris":["http://www.mendeley.com/documents/?uuid=06ba48b6-a662-35c0-991f-10d6a22298d1"]}],"mendeley":{"formattedCitation":"&lt;sup&gt;38&lt;/sup&gt;","plainTextFormattedCitation":"38","previouslyFormattedCitation":"&lt;sup&gt;38&lt;/sup&gt;"},"properties":{"noteIndex":0},"schema":"https://github.com/citation-style-language/schema/raw/master/csl-citation.json"}</w:instrText>
+      </w:r>
+      <w:r>
+        <w:rPr>
+          <w:rFonts w:ascii="Times New Roman" w:hAnsi="Times New Roman" w:cs="Times New Roman"/>
+          <w:highlight w:val="yellow"/>
           <w:lang w:val="en-US"/>
         </w:rPr>
         <w:fldChar w:fldCharType="separate"/>
@@ -18740,14 +19631,16 @@
         <w:rPr>
           <w:rFonts w:ascii="Times New Roman" w:hAnsi="Times New Roman" w:cs="Times New Roman"/>
           <w:noProof/>
+          <w:highlight w:val="yellow"/>
           <w:vertAlign w:val="superscript"/>
           <w:lang w:val="en-US"/>
         </w:rPr>
-        <w:t>39</w:t>
-      </w:r>
-      <w:r>
-        <w:rPr>
-          <w:rFonts w:ascii="Times New Roman" w:hAnsi="Times New Roman" w:cs="Times New Roman"/>
+        <w:t>38</w:t>
+      </w:r>
+      <w:r>
+        <w:rPr>
+          <w:rFonts w:ascii="Times New Roman" w:hAnsi="Times New Roman" w:cs="Times New Roman"/>
+          <w:highlight w:val="yellow"/>
           <w:lang w:val="en-US"/>
         </w:rPr>
         <w:fldChar w:fldCharType="end"/>
@@ -18755,25 +19648,24 @@
       <w:r>
         <w:rPr>
           <w:rFonts w:ascii="Times New Roman" w:hAnsi="Times New Roman" w:cs="Times New Roman"/>
-          <w:lang w:val="en-US"/>
-        </w:rPr>
-        <w:t xml:space="preserve">. Since these regions were also highly relevant in estimating brain age by our current models, our work supports the </w:t>
-      </w:r>
-      <w:proofErr w:type="gramStart"/>
-      <w:r>
-        <w:rPr>
-          <w:rFonts w:ascii="Times New Roman" w:hAnsi="Times New Roman" w:cs="Times New Roman"/>
-          <w:lang w:val="en-US"/>
-        </w:rPr>
-        <w:t>claim</w:t>
-      </w:r>
-      <w:proofErr w:type="gramEnd"/>
-      <w:r>
-        <w:rPr>
-          <w:rFonts w:ascii="Times New Roman" w:hAnsi="Times New Roman" w:cs="Times New Roman"/>
-          <w:lang w:val="en-US"/>
-        </w:rPr>
-        <w:t xml:space="preserve"> that</w:t>
+          <w:highlight w:val="yellow"/>
+          <w:lang w:val="en-US"/>
+        </w:rPr>
+        <w:t>.</w:t>
+      </w:r>
+      <w:r>
+        <w:rPr>
+          <w:rFonts w:ascii="Times New Roman" w:hAnsi="Times New Roman" w:cs="Times New Roman"/>
+          <w:lang w:val="en-US"/>
+        </w:rPr>
+        <w:t xml:space="preserve"> Therefore, </w:t>
+      </w:r>
+      <w:r>
+        <w:rPr>
+          <w:rFonts w:ascii="Times New Roman" w:hAnsi="Times New Roman" w:cs="Times New Roman"/>
+          <w:lang w:val="en-US"/>
+        </w:rPr>
+        <w:t>our work supports the claim that</w:t>
       </w:r>
       <w:r>
         <w:rPr>
@@ -18795,13 +19687,6 @@
           <w:lang w:val="en-US"/>
         </w:rPr>
         <w:t xml:space="preserve"> </w:t>
-      </w:r>
-      <w:r>
-        <w:rPr>
-          <w:rFonts w:ascii="Times New Roman" w:hAnsi="Times New Roman" w:cs="Times New Roman"/>
-          <w:lang w:val="en-US"/>
-        </w:rPr>
-        <w:t>However, it is also possible that the right hemisphere dominance was due to multi-collinearity, i.e. the models chose right hemispheric regions instead of their correlated left-hemispheric counterparts. To disentangle hemispheric dominance in brain aging is thus an important question for future research.</w:t>
       </w:r>
     </w:p>
     <w:p>
@@ -18901,7 +19786,42 @@
           <w:rFonts w:ascii="Times New Roman" w:hAnsi="Times New Roman" w:cs="Times New Roman"/>
           <w:lang w:val="en-US"/>
         </w:rPr>
-        <w:t xml:space="preserve"> of cognitive outcome. However, accurate prognoses, especially for cognitively unimpaired individuals, are </w:t>
+        <w:t xml:space="preserve"> of cognitive outcome.</w:t>
+      </w:r>
+      <w:r>
+        <w:rPr>
+          <w:rFonts w:ascii="Times New Roman" w:hAnsi="Times New Roman" w:cs="Times New Roman"/>
+          <w:lang w:val="en-US"/>
+        </w:rPr>
+        <w:t xml:space="preserve"> Furthermore, </w:t>
+      </w:r>
+      <w:r>
+        <w:rPr>
+          <w:rFonts w:ascii="Times New Roman" w:hAnsi="Times New Roman" w:cs="Times New Roman"/>
+          <w:lang w:val="en-US"/>
+        </w:rPr>
+        <w:t>it is not a straightforward task to acquire FDG-PET scans from a CN/</w:t>
+      </w:r>
+      <w:r>
+        <w:rPr>
+          <w:rFonts w:ascii="Times New Roman" w:hAnsi="Times New Roman" w:cs="Times New Roman"/>
+          <w:lang w:val="en-US"/>
+        </w:rPr>
+        <w:t>SCD</w:t>
+      </w:r>
+      <w:r>
+        <w:rPr>
+          <w:rFonts w:ascii="Times New Roman" w:hAnsi="Times New Roman" w:cs="Times New Roman"/>
+          <w:lang w:val="en-US"/>
+        </w:rPr>
+        <w:t xml:space="preserve"> population, as it requires logistic availability, comparably high cost, and the injection of a radioactive tracer in the absence of an objective indication of cognitive impairment. </w:t>
+      </w:r>
+      <w:r>
+        <w:rPr>
+          <w:rFonts w:ascii="Times New Roman" w:hAnsi="Times New Roman" w:cs="Times New Roman"/>
+          <w:lang w:val="en-US"/>
+        </w:rPr>
+        <w:t xml:space="preserve"> However, accurate prognoses, especially for cognitively unimpaired individuals, are </w:t>
       </w:r>
       <w:r>
         <w:rPr>
@@ -18929,7 +19849,21 @@
           <w:rFonts w:ascii="Times New Roman" w:hAnsi="Times New Roman" w:cs="Times New Roman"/>
           <w:lang w:val="en-US"/>
         </w:rPr>
-        <w:t xml:space="preserve">with a group-dependent choice of modality can support this process. </w:t>
+        <w:t>with a group-dependent choice of modality can support this process</w:t>
+      </w:r>
+      <w:r>
+        <w:rPr>
+          <w:rFonts w:ascii="Times New Roman" w:hAnsi="Times New Roman" w:cs="Times New Roman"/>
+          <w:lang w:val="en-US"/>
+        </w:rPr>
+        <w:t xml:space="preserve"> by delivering a first indicator of cognitive outcome</w:t>
+      </w:r>
+      <w:r>
+        <w:rPr>
+          <w:rFonts w:ascii="Times New Roman" w:hAnsi="Times New Roman" w:cs="Times New Roman"/>
+          <w:lang w:val="en-US"/>
+        </w:rPr>
+        <w:t xml:space="preserve">. </w:t>
       </w:r>
       <w:r>
         <w:rPr>
@@ -18943,7 +19877,417 @@
           <w:rFonts w:ascii="Times New Roman" w:hAnsi="Times New Roman" w:cs="Times New Roman"/>
           <w:lang w:val="en-US"/>
         </w:rPr>
-        <w:t xml:space="preserve"> assess the combined potential of FDG-PET BAG </w:t>
+        <w:t xml:space="preserve"> assess the combined potential of FDG-PET BAG and APOE-</w:t>
+      </w:r>
+      <w:r>
+        <w:rPr>
+          <w:rFonts w:ascii="Helvetica" w:hAnsi="Helvetica" w:cs="Times New Roman"/>
+          <w:lang w:val="en-US"/>
+        </w:rPr>
+        <w:t>ε</w:t>
+      </w:r>
+      <w:r>
+        <w:rPr>
+          <w:rFonts w:ascii="Times New Roman" w:hAnsi="Times New Roman" w:cs="Times New Roman"/>
+          <w:lang w:val="en-US"/>
+        </w:rPr>
+        <w:t xml:space="preserve">4 carriership as a prognostic biomarker of cognitive outcome. </w:t>
+      </w:r>
+      <w:r>
+        <w:rPr>
+          <w:rFonts w:ascii="Times New Roman" w:hAnsi="Times New Roman" w:cs="Times New Roman"/>
+          <w:lang w:val="en-US"/>
+        </w:rPr>
+        <w:t>Such analysis was not possible with our current data</w:t>
+      </w:r>
+      <w:r>
+        <w:rPr>
+          <w:rFonts w:ascii="Times New Roman" w:hAnsi="Times New Roman" w:cs="Times New Roman"/>
+          <w:lang w:val="en-US"/>
+        </w:rPr>
+        <w:t>, as it would h</w:t>
+      </w:r>
+      <w:r>
+        <w:rPr>
+          <w:rFonts w:ascii="Times New Roman" w:hAnsi="Times New Roman" w:cs="Times New Roman"/>
+          <w:lang w:val="en-US"/>
+        </w:rPr>
+        <w:t xml:space="preserve">ave introduced </w:t>
+      </w:r>
+      <w:r>
+        <w:rPr>
+          <w:rFonts w:ascii="Times New Roman" w:hAnsi="Times New Roman" w:cs="Times New Roman"/>
+          <w:lang w:val="en-US"/>
+        </w:rPr>
+        <w:t>data</w:t>
+      </w:r>
+      <w:r>
+        <w:rPr>
+          <w:rFonts w:ascii="Times New Roman" w:hAnsi="Times New Roman" w:cs="Times New Roman"/>
+          <w:lang w:val="en-US"/>
+        </w:rPr>
+        <w:t xml:space="preserve"> leakage, and thus, biased predictions.</w:t>
+      </w:r>
+      <w:r>
+        <w:rPr>
+          <w:rFonts w:ascii="Times New Roman" w:hAnsi="Times New Roman" w:cs="Times New Roman"/>
+          <w:lang w:val="en-US"/>
+        </w:rPr>
+        <w:t xml:space="preserve"> Unfortunately, multimodal datasets containing FDG-PET data are rare</w:t>
+      </w:r>
+      <w:r>
+        <w:rPr>
+          <w:rFonts w:ascii="Times New Roman" w:hAnsi="Times New Roman" w:cs="Times New Roman"/>
+          <w:lang w:val="en-US"/>
+        </w:rPr>
+        <w:t>. Future data collection of datasets comprising such data will be helpful in advancing research on BAG as a biomarker of cognitive outcome.</w:t>
+      </w:r>
+      <w:r>
+        <w:rPr>
+          <w:rFonts w:ascii="Times New Roman" w:hAnsi="Times New Roman" w:cs="Times New Roman"/>
+          <w:lang w:val="en-US"/>
+        </w:rPr>
+        <w:t xml:space="preserve"> </w:t>
+      </w:r>
+      <w:r>
+        <w:rPr>
+          <w:rFonts w:ascii="Times New Roman" w:hAnsi="Times New Roman" w:cs="Times New Roman"/>
+          <w:lang w:val="en-US"/>
+        </w:rPr>
+        <w:t xml:space="preserve">Second, the </w:t>
+      </w:r>
+      <w:r>
+        <w:rPr>
+          <w:rFonts w:ascii="Times New Roman" w:hAnsi="Times New Roman" w:cs="Times New Roman"/>
+          <w:lang w:val="en-US"/>
+        </w:rPr>
+        <w:t>different scan protocol of DELCODE FDG-PET data (acquisition time: 40-60 min post injection) compared to ADNI and OASIS (acquisition time: 30-60 min post injection)</w:t>
+      </w:r>
+      <w:r>
+        <w:rPr>
+          <w:rFonts w:ascii="Times New Roman" w:hAnsi="Times New Roman" w:cs="Times New Roman"/>
+          <w:lang w:val="en-US"/>
+        </w:rPr>
+        <w:t xml:space="preserve"> </w:t>
+      </w:r>
+      <w:r>
+        <w:rPr>
+          <w:rFonts w:ascii="Times New Roman" w:hAnsi="Times New Roman" w:cs="Times New Roman"/>
+          <w:lang w:val="en-US"/>
+        </w:rPr>
+        <w:t>could possibly have influenced the generalization performance of our models to the DELCODE cohort</w:t>
+      </w:r>
+      <w:r>
+        <w:rPr>
+          <w:rFonts w:ascii="Times New Roman" w:hAnsi="Times New Roman" w:cs="Times New Roman"/>
+          <w:lang w:val="en-US"/>
+        </w:rPr>
+        <w:t>. Yet</w:t>
+      </w:r>
+      <w:r>
+        <w:rPr>
+          <w:rFonts w:ascii="Times New Roman" w:hAnsi="Times New Roman" w:cs="Times New Roman"/>
+          <w:lang w:val="en-US"/>
+        </w:rPr>
+        <w:t xml:space="preserve">, we believe that the difference would not be substantial with an equal acquisition time, given that we averaged </w:t>
+      </w:r>
+      <w:proofErr w:type="gramStart"/>
+      <w:r>
+        <w:rPr>
+          <w:rFonts w:ascii="Times New Roman" w:hAnsi="Times New Roman" w:cs="Times New Roman"/>
+          <w:lang w:val="en-US"/>
+        </w:rPr>
+        <w:t>time frames</w:t>
+      </w:r>
+      <w:proofErr w:type="gramEnd"/>
+      <w:r>
+        <w:rPr>
+          <w:rFonts w:ascii="Times New Roman" w:hAnsi="Times New Roman" w:cs="Times New Roman"/>
+          <w:lang w:val="en-US"/>
+        </w:rPr>
+        <w:t xml:space="preserve"> ov</w:t>
+      </w:r>
+      <w:r>
+        <w:rPr>
+          <w:rFonts w:ascii="Times New Roman" w:hAnsi="Times New Roman" w:cs="Times New Roman"/>
+          <w:lang w:val="en-US"/>
+        </w:rPr>
+        <w:t xml:space="preserve">er the whole acquisition time. </w:t>
+      </w:r>
+      <w:r>
+        <w:rPr>
+          <w:rFonts w:ascii="Times New Roman" w:hAnsi="Times New Roman" w:cs="Times New Roman"/>
+          <w:lang w:val="en-US"/>
+        </w:rPr>
+        <w:t xml:space="preserve">FDG-PET as a marker of neuronal activity </w:t>
+      </w:r>
+      <w:proofErr w:type="gramStart"/>
+      <w:r>
+        <w:rPr>
+          <w:rFonts w:ascii="Times New Roman" w:hAnsi="Times New Roman" w:cs="Times New Roman"/>
+          <w:lang w:val="en-US"/>
+        </w:rPr>
+        <w:t>may also be substituted</w:t>
+      </w:r>
+      <w:proofErr w:type="gramEnd"/>
+      <w:r>
+        <w:rPr>
+          <w:rFonts w:ascii="Times New Roman" w:hAnsi="Times New Roman" w:cs="Times New Roman"/>
+          <w:lang w:val="en-US"/>
+        </w:rPr>
+        <w:t xml:space="preserve"> by other imaging procedures such as early perfusion phase amyloid-PET or tau-PET acquisition</w:t>
+      </w:r>
+      <w:r>
+        <w:rPr>
+          <w:rFonts w:ascii="Times New Roman" w:hAnsi="Times New Roman" w:cs="Times New Roman"/>
+          <w:lang w:val="en-US"/>
+        </w:rPr>
+        <w:t xml:space="preserve"> or even lower dimensional fluid biomarkers of neurodegeneration</w:t>
+      </w:r>
+      <w:r>
+        <w:rPr>
+          <w:rFonts w:ascii="Times New Roman" w:hAnsi="Times New Roman" w:cs="Times New Roman"/>
+          <w:lang w:val="en-US"/>
+        </w:rPr>
+        <w:t xml:space="preserve">. It remains to </w:t>
+      </w:r>
+      <w:proofErr w:type="gramStart"/>
+      <w:r>
+        <w:rPr>
+          <w:rFonts w:ascii="Times New Roman" w:hAnsi="Times New Roman" w:cs="Times New Roman"/>
+          <w:lang w:val="en-US"/>
+        </w:rPr>
+        <w:t>be demonstrated</w:t>
+      </w:r>
+      <w:proofErr w:type="gramEnd"/>
+      <w:r>
+        <w:rPr>
+          <w:rFonts w:ascii="Times New Roman" w:hAnsi="Times New Roman" w:cs="Times New Roman"/>
+          <w:lang w:val="en-US"/>
+        </w:rPr>
+        <w:t xml:space="preserve"> if these methods similarly allow BAG assessment. </w:t>
+      </w:r>
+      <w:r>
+        <w:rPr>
+          <w:rFonts w:ascii="Times New Roman" w:hAnsi="Times New Roman" w:cs="Times New Roman"/>
+          <w:lang w:val="en-US"/>
+        </w:rPr>
+        <w:t>Moreover</w:t>
+      </w:r>
+      <w:r>
+        <w:rPr>
+          <w:rFonts w:ascii="Times New Roman" w:hAnsi="Times New Roman" w:cs="Times New Roman"/>
+          <w:lang w:val="en-US"/>
+        </w:rPr>
+        <w:t xml:space="preserve">, the average BAG (ME) of </w:t>
+      </w:r>
+      <w:r>
+        <w:rPr>
+          <w:rFonts w:ascii="Times New Roman" w:hAnsi="Times New Roman" w:cs="Times New Roman"/>
+          <w:lang w:val="en-US"/>
+        </w:rPr>
+        <w:t>SCD</w:t>
+      </w:r>
+      <w:r>
+        <w:rPr>
+          <w:rFonts w:ascii="Times New Roman" w:hAnsi="Times New Roman" w:cs="Times New Roman"/>
+          <w:vertAlign w:val="subscript"/>
+          <w:lang w:val="en-US"/>
+        </w:rPr>
+        <w:t xml:space="preserve">DELCODE </w:t>
+      </w:r>
+      <w:r>
+        <w:rPr>
+          <w:rFonts w:ascii="Times New Roman" w:hAnsi="Times New Roman" w:cs="Times New Roman"/>
+          <w:lang w:val="en-US"/>
+        </w:rPr>
+        <w:t>exceeds previously reported BAG on MRI (1.1 years</w:t>
+      </w:r>
+      <w:r>
+        <w:rPr>
+          <w:rFonts w:ascii="Times New Roman" w:hAnsi="Times New Roman" w:cs="Times New Roman"/>
+          <w:lang w:val="en-US"/>
+        </w:rPr>
+        <w:fldChar w:fldCharType="begin" w:fldLock="1"/>
+      </w:r>
+      <w:r>
+        <w:rPr>
+          <w:rFonts w:ascii="Times New Roman" w:hAnsi="Times New Roman" w:cs="Times New Roman"/>
+          <w:lang w:val="en-US"/>
+        </w:rPr>
+        <w:instrText>ADDIN CSL_CITATION {"citationItems":[{"id":"ITEM-1","itemData":{"DOI":"10.1002/hbm.25323","ISSN":"10970193","abstract":"The deviation between chronological age and age predicted using brain MRI is a putative marker of overall brain health. Age prediction based on structural MRI data shows high accuracy in common brain disorders. However, brain aging is complex and heterogenous, both in terms of individual differences and the underlying biological processes. Here, we implemented a multimodal model to estimate brain age using different combinations of cortical area, thickness and sub-cortical volumes, cortical and subcortical T1/T2-weighted ratios, and cerebral blood flow (CBF) based on arterial spin labeling. For each of the 11 models we assessed the age prediction accuracy in healthy controls (HC, n = 750) and compared the obtained brain age gaps (BAGs) between age-matched subsets of HC and patients with Alzheimer's disease (AD, n = 54), mild (MCI, n = 90) and subjective (SCI, n = 56) cognitive impairment, schizophrenia spectrum (SZ, n = 159) and bipolar disorder (BD, n = 135). We found highest age prediction accuracy in HC when integrating all modalities. Furthermore, two-group case–control classifications revealed highest accuracy for AD using global T1-weighted BAG, while MCI, SCI, BD and SZ showed strongest effects in CBF-based BAGs. Combining multiple MRI modalities improves brain age prediction and reveals distinct deviations in patients with psychiatric and neurological disorders. The multimodal BAG was most accurate in predicting age in HC, while group differences between patients and HC were often larger for BAGs based on single modalities. These findings indicate that multidimensional neuroimaging of patients may provide a brain-based mapping of overlapping and distinct pathophysiology in common disorders.","author":[{"dropping-particle":"","family":"Rokicki","given":"Jaroslav","non-dropping-particle":"","parse-names":false,"suffix":""},{"dropping-particle":"","family":"Wolfers","given":"Thomas","non-dropping-particle":"","parse-names":false,"suffix":""},{"dropping-particle":"","family":"Nordhøy","given":"Wibeke","non-dropping-particle":"","parse-names":false,"suffix":""},{"dropping-particle":"","family":"Tesli","given":"Natalia","non-dropping-particle":"","parse-names":false,"suffix":""},{"dropping-particle":"","family":"Quintana","given":"Daniel S.","non-dropping-particle":"","parse-names":false,"suffix":""},{"dropping-particle":"","family":"Alnæs","given":"Dag","non-dropping-particle":"","parse-names":false,"suffix":""},{"dropping-particle":"","family":"Richard","given":"Genevieve","non-dropping-particle":"","parse-names":false,"suffix":""},{"dropping-particle":"","family":"Lange","given":"Ann Marie G.","non-dropping-particle":"de","parse-names":false,"suffix":""},{"dropping-particle":"","family":"Lund","given":"Martina J.","non-dropping-particle":"","parse-names":false,"suffix":""},{"dropping-particle":"","family":"Norbom","given":"Linn","non-dropping-particle":"","parse-names":false,"suffix":""},{"dropping-particle":"","family":"Agartz","given":"Ingrid","non-dropping-particle":"","parse-names":false,"suffix":""},{"dropping-particle":"","family":"Melle","given":"Ingrid","non-dropping-particle":"","parse-names":false,"suffix":""},{"dropping-particle":"","family":"Nærland","given":"Terje","non-dropping-particle":"","parse-names":false,"suffix":""},{"dropping-particle":"","family":"Selbæk","given":"Geir","non-dropping-particle":"","parse-names":false,"suffix":""},{"dropping-particle":"","family":"Persson","given":"Karin","non-dropping-particle":"","parse-names":false,"suffix":""},{"dropping-particle":"","family":"Nordvik","given":"Jan Egil","non-dropping-particle":"","parse-names":false,"suffix":""},{"dropping-particle":"","family":"Schwarz","given":"Emanuel","non-dropping-particle":"","parse-names":false,"suffix":""},{"dropping-particle":"","family":"Andreassen","given":"Ole A.","non-dropping-particle":"","parse-names":false,"suffix":""},{"dropping-particle":"","family":"Kaufmann","given":"Tobias","non-dropping-particle":"","parse-names":false,"suffix":""},{"dropping-particle":"","family":"Westlye","given":"Lars T.","non-dropping-particle":"","parse-names":false,"suffix":""}],"container-title":"Human Brain Mapping","id":"ITEM-1","issue":"6","issued":{"date-parts":[["2021"]]},"title":"Multimodal imaging improves brain age prediction and reveals distinct abnormalities in patients with psychiatric and neurological disorders","type":"article-journal","volume":"42"},"uris":["http://www.mendeley.com/documents/?uuid=6670234e-8270-3f58-a4a5-d689a8dd488c"]}],"mendeley":{"formattedCitation":"&lt;sup&gt;2&lt;/sup&gt;","plainTextFormattedCitation":"2","previouslyFormattedCitation":"&lt;sup&gt;2&lt;/sup&gt;"},"properties":{"noteIndex":0},"schema":"https://github.com/citation-style-language/schema/raw/master/csl-citation.json"}</w:instrText>
+      </w:r>
+      <w:r>
+        <w:rPr>
+          <w:rFonts w:ascii="Times New Roman" w:hAnsi="Times New Roman" w:cs="Times New Roman"/>
+          <w:lang w:val="en-US"/>
+        </w:rPr>
+        <w:fldChar w:fldCharType="separate"/>
+      </w:r>
+      <w:r>
+        <w:rPr>
+          <w:rFonts w:ascii="Times New Roman" w:hAnsi="Times New Roman" w:cs="Times New Roman"/>
+          <w:noProof/>
+          <w:vertAlign w:val="superscript"/>
+          <w:lang w:val="en-US"/>
+        </w:rPr>
+        <w:t>2</w:t>
+      </w:r>
+      <w:r>
+        <w:rPr>
+          <w:rFonts w:ascii="Times New Roman" w:hAnsi="Times New Roman" w:cs="Times New Roman"/>
+          <w:lang w:val="en-US"/>
+        </w:rPr>
+        <w:fldChar w:fldCharType="end"/>
+      </w:r>
+      <w:r>
+        <w:rPr>
+          <w:rFonts w:ascii="Times New Roman" w:hAnsi="Times New Roman" w:cs="Times New Roman"/>
+          <w:highlight w:val="yellow"/>
+          <w:lang w:val="en-US"/>
+        </w:rPr>
+        <w:t>)</w:t>
+      </w:r>
+      <w:r>
+        <w:rPr>
+          <w:rFonts w:ascii="Times New Roman" w:hAnsi="Times New Roman" w:cs="Times New Roman"/>
+          <w:highlight w:val="yellow"/>
+          <w:lang w:val="en-US"/>
+        </w:rPr>
+        <w:t>, as well as MRI and FDG-PET BAG of MCI patients in our analyses</w:t>
+      </w:r>
+      <w:r>
+        <w:rPr>
+          <w:rFonts w:ascii="Times New Roman" w:hAnsi="Times New Roman" w:cs="Times New Roman"/>
+          <w:highlight w:val="yellow"/>
+          <w:lang w:val="en-US"/>
+        </w:rPr>
+        <w:t>.</w:t>
+      </w:r>
+      <w:r>
+        <w:rPr>
+          <w:rFonts w:ascii="Times New Roman" w:hAnsi="Times New Roman" w:cs="Times New Roman"/>
+          <w:lang w:val="en-US"/>
+        </w:rPr>
+        <w:t xml:space="preserve"> These differences </w:t>
+      </w:r>
+      <w:r>
+        <w:rPr>
+          <w:rFonts w:ascii="Times New Roman" w:hAnsi="Times New Roman" w:cs="Times New Roman"/>
+          <w:lang w:val="en-US"/>
+        </w:rPr>
+        <w:t>may be</w:t>
+      </w:r>
+      <w:r>
+        <w:rPr>
+          <w:rFonts w:ascii="Times New Roman" w:hAnsi="Times New Roman" w:cs="Times New Roman"/>
+          <w:lang w:val="en-US"/>
+        </w:rPr>
+        <w:t xml:space="preserve"> driven by </w:t>
+      </w:r>
+      <w:r>
+        <w:rPr>
+          <w:rFonts w:ascii="Times New Roman" w:hAnsi="Times New Roman" w:cs="Times New Roman"/>
+          <w:lang w:val="en-US"/>
+        </w:rPr>
+        <w:t xml:space="preserve">a combination of factors, </w:t>
+      </w:r>
+      <w:r>
+        <w:rPr>
+          <w:rFonts w:ascii="Times New Roman" w:hAnsi="Times New Roman" w:cs="Times New Roman"/>
+          <w:highlight w:val="yellow"/>
+          <w:lang w:val="en-US"/>
+        </w:rPr>
+        <w:t xml:space="preserve">including </w:t>
+      </w:r>
+      <w:r>
+        <w:rPr>
+          <w:rFonts w:ascii="Times New Roman" w:hAnsi="Times New Roman" w:cs="Times New Roman"/>
+          <w:highlight w:val="yellow"/>
+          <w:lang w:val="en-US"/>
+        </w:rPr>
+        <w:t>substantially lower age (59.4 years instead of  70.9 years)</w:t>
+      </w:r>
+      <w:r>
+        <w:rPr>
+          <w:rFonts w:ascii="Times New Roman" w:hAnsi="Times New Roman" w:cs="Times New Roman"/>
+          <w:highlight w:val="yellow"/>
+          <w:lang w:val="en-US"/>
+        </w:rPr>
+        <w:t>, likely lowering the risk of these individuals to be incipient AD patients</w:t>
+      </w:r>
+      <w:r>
+        <w:rPr>
+          <w:rFonts w:ascii="Times New Roman" w:hAnsi="Times New Roman" w:cs="Times New Roman"/>
+          <w:highlight w:val="yellow"/>
+          <w:lang w:val="en-US"/>
+        </w:rPr>
+        <w:t>,</w:t>
+      </w:r>
+      <w:r>
+        <w:rPr>
+          <w:rFonts w:ascii="Times New Roman" w:hAnsi="Times New Roman" w:cs="Times New Roman"/>
+          <w:lang w:val="en-US"/>
+        </w:rPr>
+        <w:t xml:space="preserve"> as well as  </w:t>
+      </w:r>
+      <w:r>
+        <w:rPr>
+          <w:rFonts w:ascii="Times New Roman" w:hAnsi="Times New Roman" w:cs="Times New Roman"/>
+          <w:lang w:val="en-US"/>
+        </w:rPr>
+        <w:t xml:space="preserve">a </w:t>
+      </w:r>
+      <w:r>
+        <w:rPr>
+          <w:rFonts w:ascii="Times New Roman" w:hAnsi="Times New Roman" w:cs="Times New Roman"/>
+          <w:lang w:val="en-US"/>
+        </w:rPr>
+        <w:t>different choice of modality</w:t>
+      </w:r>
+      <w:r>
+        <w:rPr>
+          <w:rFonts w:ascii="Times New Roman" w:hAnsi="Times New Roman" w:cs="Times New Roman"/>
+          <w:lang w:val="en-US"/>
+        </w:rPr>
+        <w:t xml:space="preserve"> (MRI instead of FDG-PET)</w:t>
+      </w:r>
+      <w:r>
+        <w:rPr>
+          <w:rFonts w:ascii="Times New Roman" w:hAnsi="Times New Roman" w:cs="Times New Roman"/>
+          <w:lang w:val="en-US"/>
+        </w:rPr>
+        <w:t>. Whether the FDG-PET BAG is abnormally high</w:t>
+      </w:r>
+      <w:r>
+        <w:rPr>
+          <w:rFonts w:ascii="Times New Roman" w:hAnsi="Times New Roman" w:cs="Times New Roman"/>
+          <w:lang w:val="en-US"/>
+        </w:rPr>
+        <w:t xml:space="preserve"> in our analyses</w:t>
+      </w:r>
+      <w:r>
+        <w:rPr>
+          <w:rFonts w:ascii="Times New Roman" w:hAnsi="Times New Roman" w:cs="Times New Roman"/>
+          <w:lang w:val="en-US"/>
+        </w:rPr>
+        <w:t xml:space="preserve">, or whether </w:t>
+      </w:r>
+      <w:proofErr w:type="gramStart"/>
+      <w:r>
+        <w:rPr>
+          <w:rFonts w:ascii="Times New Roman" w:hAnsi="Times New Roman" w:cs="Times New Roman"/>
+          <w:lang w:val="en-US"/>
+        </w:rPr>
+        <w:t>higher</w:t>
+      </w:r>
+      <w:proofErr w:type="gramEnd"/>
+      <w:r>
+        <w:rPr>
+          <w:rFonts w:ascii="Times New Roman" w:hAnsi="Times New Roman" w:cs="Times New Roman"/>
+          <w:lang w:val="en-US"/>
+        </w:rPr>
+        <w:t xml:space="preserve"> FDG-</w:t>
       </w:r>
       <w:r>
         <w:rPr>
@@ -18951,628 +20295,7 @@
           <w:lang w:val="en-US"/>
         </w:rPr>
         <w:lastRenderedPageBreak/>
-        <w:t>and APOE-</w:t>
-      </w:r>
-      <w:r>
-        <w:rPr>
-          <w:rFonts w:ascii="Helvetica" w:hAnsi="Helvetica" w:cs="Times New Roman"/>
-          <w:lang w:val="en-US"/>
-        </w:rPr>
-        <w:t>ε</w:t>
-      </w:r>
-      <w:r>
-        <w:rPr>
-          <w:rFonts w:ascii="Times New Roman" w:hAnsi="Times New Roman" w:cs="Times New Roman"/>
-          <w:lang w:val="en-US"/>
-        </w:rPr>
-        <w:t xml:space="preserve">4 carriership as a prognostic biomarker of cognitive outcome. </w:t>
-      </w:r>
-      <w:r>
-        <w:rPr>
-          <w:rFonts w:ascii="Times New Roman" w:hAnsi="Times New Roman" w:cs="Times New Roman"/>
-          <w:lang w:val="en-US"/>
-        </w:rPr>
-        <w:t>Such analysis was not possible with our current data</w:t>
-      </w:r>
-      <w:r>
-        <w:rPr>
-          <w:rFonts w:ascii="Times New Roman" w:hAnsi="Times New Roman" w:cs="Times New Roman"/>
-          <w:lang w:val="en-US"/>
-        </w:rPr>
-        <w:t>, as it would h</w:t>
-      </w:r>
-      <w:r>
-        <w:rPr>
-          <w:rFonts w:ascii="Times New Roman" w:hAnsi="Times New Roman" w:cs="Times New Roman"/>
-          <w:lang w:val="en-US"/>
-        </w:rPr>
-        <w:t xml:space="preserve">ave introduced </w:t>
-      </w:r>
-      <w:r>
-        <w:rPr>
-          <w:rFonts w:ascii="Times New Roman" w:hAnsi="Times New Roman" w:cs="Times New Roman"/>
-          <w:lang w:val="en-US"/>
-        </w:rPr>
-        <w:t>data</w:t>
-      </w:r>
-      <w:r>
-        <w:rPr>
-          <w:rFonts w:ascii="Times New Roman" w:hAnsi="Times New Roman" w:cs="Times New Roman"/>
-          <w:lang w:val="en-US"/>
-        </w:rPr>
-        <w:t xml:space="preserve"> leakage, and thus, biased predictions.</w:t>
-      </w:r>
-      <w:r>
-        <w:rPr>
-          <w:rFonts w:ascii="Times New Roman" w:hAnsi="Times New Roman" w:cs="Times New Roman"/>
-          <w:lang w:val="en-US"/>
-        </w:rPr>
-        <w:t xml:space="preserve"> Unfortunately, multimodal datasets containing FDG-PET data are rare</w:t>
-      </w:r>
-      <w:r>
-        <w:rPr>
-          <w:rFonts w:ascii="Times New Roman" w:hAnsi="Times New Roman" w:cs="Times New Roman"/>
-          <w:lang w:val="en-US"/>
-        </w:rPr>
-        <w:t>. Future data collection of datasets comprising such data will be helpful in advancing research on BAG as a biomarker of cognitive outcome.</w:t>
-      </w:r>
-      <w:r>
-        <w:rPr>
-          <w:rFonts w:ascii="Times New Roman" w:hAnsi="Times New Roman" w:cs="Times New Roman"/>
-          <w:lang w:val="en-US"/>
-        </w:rPr>
-        <w:t xml:space="preserve"> </w:t>
-      </w:r>
-      <w:r>
-        <w:rPr>
-          <w:rFonts w:ascii="Times New Roman" w:hAnsi="Times New Roman" w:cs="Times New Roman"/>
-          <w:lang w:val="en-US"/>
-        </w:rPr>
-        <w:t xml:space="preserve">Second, the </w:t>
-      </w:r>
-      <w:r>
-        <w:rPr>
-          <w:rFonts w:ascii="Times New Roman" w:hAnsi="Times New Roman" w:cs="Times New Roman"/>
-          <w:lang w:val="en-US"/>
-        </w:rPr>
-        <w:t>different scan protocol of DELCODE FDG-PET data (acquisition time: 40-60 min post injection) compared to ADNI and OASIS (acquisition time: 30-60 min post injection)</w:t>
-      </w:r>
-      <w:r>
-        <w:rPr>
-          <w:rFonts w:ascii="Times New Roman" w:hAnsi="Times New Roman" w:cs="Times New Roman"/>
-          <w:lang w:val="en-US"/>
-        </w:rPr>
-        <w:t xml:space="preserve"> </w:t>
-      </w:r>
-      <w:r>
-        <w:rPr>
-          <w:rFonts w:ascii="Times New Roman" w:hAnsi="Times New Roman" w:cs="Times New Roman"/>
-          <w:lang w:val="en-US"/>
-        </w:rPr>
-        <w:t>could possibly have influenced the generalization performance of our models to the DELCODE cohort</w:t>
-      </w:r>
-      <w:r>
-        <w:rPr>
-          <w:rFonts w:ascii="Times New Roman" w:hAnsi="Times New Roman" w:cs="Times New Roman"/>
-          <w:lang w:val="en-US"/>
-        </w:rPr>
-        <w:t>. Yet</w:t>
-      </w:r>
-      <w:r>
-        <w:rPr>
-          <w:rFonts w:ascii="Times New Roman" w:hAnsi="Times New Roman" w:cs="Times New Roman"/>
-          <w:lang w:val="en-US"/>
-        </w:rPr>
-        <w:t xml:space="preserve">, we believe that the difference would not be substantial with an equal acquisition time, given that we averaged </w:t>
-      </w:r>
-      <w:proofErr w:type="gramStart"/>
-      <w:r>
-        <w:rPr>
-          <w:rFonts w:ascii="Times New Roman" w:hAnsi="Times New Roman" w:cs="Times New Roman"/>
-          <w:lang w:val="en-US"/>
-        </w:rPr>
-        <w:t>time frames</w:t>
-      </w:r>
-      <w:proofErr w:type="gramEnd"/>
-      <w:r>
-        <w:rPr>
-          <w:rFonts w:ascii="Times New Roman" w:hAnsi="Times New Roman" w:cs="Times New Roman"/>
-          <w:lang w:val="en-US"/>
-        </w:rPr>
-        <w:t xml:space="preserve"> ov</w:t>
-      </w:r>
-      <w:r>
-        <w:rPr>
-          <w:rFonts w:ascii="Times New Roman" w:hAnsi="Times New Roman" w:cs="Times New Roman"/>
-          <w:lang w:val="en-US"/>
-        </w:rPr>
-        <w:t xml:space="preserve">er the whole acquisition time. </w:t>
-      </w:r>
-      <w:r>
-        <w:rPr>
-          <w:rFonts w:ascii="Times New Roman" w:hAnsi="Times New Roman" w:cs="Times New Roman"/>
-          <w:lang w:val="en-US"/>
-        </w:rPr>
-        <w:t>Third</w:t>
-      </w:r>
-      <w:r>
-        <w:rPr>
-          <w:rFonts w:ascii="Times New Roman" w:hAnsi="Times New Roman" w:cs="Times New Roman"/>
-          <w:lang w:val="en-US"/>
-        </w:rPr>
-        <w:t>, it</w:t>
-      </w:r>
-      <w:r>
-        <w:rPr>
-          <w:rFonts w:ascii="Times New Roman" w:hAnsi="Times New Roman" w:cs="Times New Roman"/>
-          <w:lang w:val="en-US"/>
-        </w:rPr>
-        <w:t xml:space="preserve"> is not a straightforward</w:t>
-      </w:r>
-      <w:r>
-        <w:rPr>
-          <w:rFonts w:ascii="Times New Roman" w:hAnsi="Times New Roman" w:cs="Times New Roman"/>
-          <w:lang w:val="en-US"/>
-        </w:rPr>
-        <w:t xml:space="preserve"> task</w:t>
-      </w:r>
-      <w:r>
-        <w:rPr>
-          <w:rFonts w:ascii="Times New Roman" w:hAnsi="Times New Roman" w:cs="Times New Roman"/>
-          <w:lang w:val="en-US"/>
-        </w:rPr>
-        <w:t xml:space="preserve"> to acquire FDG-PET scans from a CN</w:t>
-      </w:r>
-      <w:r>
-        <w:rPr>
-          <w:rFonts w:ascii="Times New Roman" w:hAnsi="Times New Roman" w:cs="Times New Roman"/>
-          <w:lang w:val="en-US"/>
-        </w:rPr>
-        <w:t>/</w:t>
-      </w:r>
-      <w:r>
-        <w:rPr>
-          <w:rFonts w:ascii="Times New Roman" w:hAnsi="Times New Roman" w:cs="Times New Roman"/>
-          <w:lang w:val="en-US"/>
-        </w:rPr>
-        <w:t>SCD</w:t>
-      </w:r>
-      <w:r>
-        <w:rPr>
-          <w:rFonts w:ascii="Times New Roman" w:hAnsi="Times New Roman" w:cs="Times New Roman"/>
-          <w:lang w:val="en-US"/>
-        </w:rPr>
-        <w:t xml:space="preserve"> population, as </w:t>
-      </w:r>
-      <w:r>
-        <w:rPr>
-          <w:rFonts w:ascii="Times New Roman" w:hAnsi="Times New Roman" w:cs="Times New Roman"/>
-          <w:lang w:val="en-US"/>
-        </w:rPr>
-        <w:t>it</w:t>
-      </w:r>
-      <w:r>
-        <w:rPr>
-          <w:rFonts w:ascii="Times New Roman" w:hAnsi="Times New Roman" w:cs="Times New Roman"/>
-          <w:lang w:val="en-US"/>
-        </w:rPr>
-        <w:t xml:space="preserve"> require</w:t>
-      </w:r>
-      <w:r>
-        <w:rPr>
-          <w:rFonts w:ascii="Times New Roman" w:hAnsi="Times New Roman" w:cs="Times New Roman"/>
-          <w:lang w:val="en-US"/>
-        </w:rPr>
-        <w:t>s</w:t>
-      </w:r>
-      <w:r>
-        <w:rPr>
-          <w:rFonts w:ascii="Times New Roman" w:hAnsi="Times New Roman" w:cs="Times New Roman"/>
-          <w:lang w:val="en-US"/>
-        </w:rPr>
-        <w:t xml:space="preserve"> logistic availability, comparably high cost, and the injection of a radioactive tracer</w:t>
-      </w:r>
-      <w:r>
-        <w:rPr>
-          <w:rFonts w:ascii="Times New Roman" w:hAnsi="Times New Roman" w:cs="Times New Roman"/>
-          <w:lang w:val="en-US"/>
-        </w:rPr>
-        <w:t xml:space="preserve"> in the </w:t>
-      </w:r>
-      <w:r>
-        <w:rPr>
-          <w:rFonts w:ascii="Times New Roman" w:hAnsi="Times New Roman" w:cs="Times New Roman"/>
-          <w:lang w:val="en-US"/>
-        </w:rPr>
-        <w:t>absence</w:t>
-      </w:r>
-      <w:r>
-        <w:rPr>
-          <w:rFonts w:ascii="Times New Roman" w:hAnsi="Times New Roman" w:cs="Times New Roman"/>
-          <w:lang w:val="en-US"/>
-        </w:rPr>
-        <w:t xml:space="preserve"> of an objective indication of cognitive impairment</w:t>
-      </w:r>
-      <w:r>
-        <w:rPr>
-          <w:rFonts w:ascii="Times New Roman" w:hAnsi="Times New Roman" w:cs="Times New Roman"/>
-          <w:lang w:val="en-US"/>
-        </w:rPr>
-        <w:t>.</w:t>
-      </w:r>
-      <w:r>
-        <w:rPr>
-          <w:rFonts w:ascii="Times New Roman" w:hAnsi="Times New Roman" w:cs="Times New Roman"/>
-          <w:lang w:val="en-US"/>
-        </w:rPr>
-        <w:t xml:space="preserve"> </w:t>
-      </w:r>
-      <w:r>
-        <w:rPr>
-          <w:rFonts w:ascii="Times New Roman" w:hAnsi="Times New Roman" w:cs="Times New Roman"/>
-          <w:lang w:val="en-US"/>
-        </w:rPr>
-        <w:t>However, especially for an</w:t>
-      </w:r>
-      <w:r>
-        <w:rPr>
-          <w:rFonts w:ascii="Times New Roman" w:hAnsi="Times New Roman" w:cs="Times New Roman"/>
-          <w:lang w:val="en-US"/>
-        </w:rPr>
-        <w:t xml:space="preserve"> SCD </w:t>
-      </w:r>
-      <w:r>
-        <w:rPr>
-          <w:rFonts w:ascii="Times New Roman" w:hAnsi="Times New Roman" w:cs="Times New Roman"/>
-          <w:lang w:val="en-US"/>
-        </w:rPr>
-        <w:t>population, where prognoses are not yet otherwise available, BAG assessment via FDG-PET might be useful to deliver a first indicator of cognitive outcome.</w:t>
-      </w:r>
-      <w:r>
-        <w:rPr>
-          <w:rFonts w:ascii="Times New Roman" w:hAnsi="Times New Roman" w:cs="Times New Roman"/>
-          <w:lang w:val="en-US"/>
-        </w:rPr>
-        <w:t xml:space="preserve"> </w:t>
-      </w:r>
-      <w:r>
-        <w:rPr>
-          <w:rFonts w:ascii="Times New Roman" w:hAnsi="Times New Roman" w:cs="Times New Roman"/>
-          <w:lang w:val="en-US"/>
-        </w:rPr>
-        <w:t xml:space="preserve">FDG-PET as a marker of neuronal activity </w:t>
-      </w:r>
-      <w:proofErr w:type="gramStart"/>
-      <w:r>
-        <w:rPr>
-          <w:rFonts w:ascii="Times New Roman" w:hAnsi="Times New Roman" w:cs="Times New Roman"/>
-          <w:lang w:val="en-US"/>
-        </w:rPr>
-        <w:t>may also be substituted</w:t>
-      </w:r>
-      <w:proofErr w:type="gramEnd"/>
-      <w:r>
-        <w:rPr>
-          <w:rFonts w:ascii="Times New Roman" w:hAnsi="Times New Roman" w:cs="Times New Roman"/>
-          <w:lang w:val="en-US"/>
-        </w:rPr>
-        <w:t xml:space="preserve"> by other imaging procedures such as early perfusion phase amyloid-PET or tau-PET acquisition. It remains to </w:t>
-      </w:r>
-      <w:proofErr w:type="gramStart"/>
-      <w:r>
-        <w:rPr>
-          <w:rFonts w:ascii="Times New Roman" w:hAnsi="Times New Roman" w:cs="Times New Roman"/>
-          <w:lang w:val="en-US"/>
-        </w:rPr>
-        <w:t>be demonstrated</w:t>
-      </w:r>
-      <w:proofErr w:type="gramEnd"/>
-      <w:r>
-        <w:rPr>
-          <w:rFonts w:ascii="Times New Roman" w:hAnsi="Times New Roman" w:cs="Times New Roman"/>
-          <w:lang w:val="en-US"/>
-        </w:rPr>
-        <w:t xml:space="preserve"> if these methods similarly allow BAG assessment. </w:t>
-      </w:r>
-      <w:r>
-        <w:rPr>
-          <w:rFonts w:ascii="Times New Roman" w:hAnsi="Times New Roman" w:cs="Times New Roman"/>
-          <w:lang w:val="en-US"/>
-        </w:rPr>
-        <w:t>W</w:t>
-      </w:r>
-      <w:r>
-        <w:rPr>
-          <w:rFonts w:ascii="Times New Roman" w:hAnsi="Times New Roman" w:cs="Times New Roman"/>
-          <w:lang w:val="en-US"/>
-        </w:rPr>
-        <w:t xml:space="preserve">hether the </w:t>
-      </w:r>
-      <w:r>
-        <w:rPr>
-          <w:rFonts w:ascii="Times New Roman" w:hAnsi="Times New Roman" w:cs="Times New Roman"/>
-          <w:lang w:val="en-US"/>
-        </w:rPr>
-        <w:t xml:space="preserve">multidimensional feature space of </w:t>
-      </w:r>
-      <w:r>
-        <w:rPr>
-          <w:rFonts w:ascii="Times New Roman" w:hAnsi="Times New Roman" w:cs="Times New Roman"/>
-          <w:lang w:val="en-US"/>
-        </w:rPr>
-        <w:t>FDG-PET can be replaced by easily</w:t>
-      </w:r>
-      <w:r>
-        <w:rPr>
-          <w:rFonts w:ascii="Times New Roman" w:hAnsi="Times New Roman" w:cs="Times New Roman"/>
-          <w:lang w:val="en-US"/>
-        </w:rPr>
-        <w:t xml:space="preserve"> accessible fluid </w:t>
-      </w:r>
-      <w:r>
-        <w:rPr>
-          <w:rFonts w:ascii="Times New Roman" w:hAnsi="Times New Roman" w:cs="Times New Roman"/>
-          <w:lang w:val="en-US"/>
-        </w:rPr>
-        <w:t>biomarkers of neurodegeneration</w:t>
-      </w:r>
-      <w:r>
-        <w:rPr>
-          <w:rFonts w:ascii="Times New Roman" w:hAnsi="Times New Roman" w:cs="Times New Roman"/>
-          <w:lang w:val="en-US"/>
-        </w:rPr>
-        <w:t xml:space="preserve"> and whether </w:t>
-      </w:r>
-      <w:r>
-        <w:rPr>
-          <w:rFonts w:ascii="Times New Roman" w:hAnsi="Times New Roman" w:cs="Times New Roman"/>
-          <w:lang w:val="en-US"/>
-        </w:rPr>
-        <w:t>they would</w:t>
-      </w:r>
-      <w:r>
-        <w:rPr>
-          <w:rFonts w:ascii="Times New Roman" w:hAnsi="Times New Roman" w:cs="Times New Roman"/>
-          <w:lang w:val="en-US"/>
-        </w:rPr>
-        <w:t xml:space="preserve"> </w:t>
-      </w:r>
-      <w:r>
-        <w:rPr>
-          <w:rFonts w:ascii="Times New Roman" w:hAnsi="Times New Roman" w:cs="Times New Roman"/>
-          <w:lang w:val="en-US"/>
-        </w:rPr>
-        <w:t>accurately reflect brain age</w:t>
-      </w:r>
-      <w:r>
-        <w:rPr>
-          <w:rFonts w:ascii="Times New Roman" w:hAnsi="Times New Roman" w:cs="Times New Roman"/>
-          <w:lang w:val="en-US"/>
-        </w:rPr>
-        <w:t xml:space="preserve">, is </w:t>
-      </w:r>
-      <w:r>
-        <w:rPr>
-          <w:rFonts w:ascii="Times New Roman" w:hAnsi="Times New Roman" w:cs="Times New Roman"/>
-          <w:lang w:val="en-US"/>
-        </w:rPr>
-        <w:t>debatable and an intriguing matter for future research</w:t>
-      </w:r>
-      <w:r>
-        <w:rPr>
-          <w:rFonts w:ascii="Times New Roman" w:hAnsi="Times New Roman" w:cs="Times New Roman"/>
-          <w:lang w:val="en-US"/>
-        </w:rPr>
-        <w:t xml:space="preserve">. </w:t>
-      </w:r>
-      <w:r>
-        <w:rPr>
-          <w:rFonts w:ascii="Times New Roman" w:hAnsi="Times New Roman" w:cs="Times New Roman"/>
-          <w:lang w:val="en-US"/>
-        </w:rPr>
-        <w:t>Fourth</w:t>
-      </w:r>
-      <w:r>
-        <w:rPr>
-          <w:rFonts w:ascii="Times New Roman" w:hAnsi="Times New Roman" w:cs="Times New Roman"/>
-          <w:lang w:val="en-US"/>
-        </w:rPr>
-        <w:t xml:space="preserve">, the average BAG (ME) of </w:t>
-      </w:r>
-      <w:r>
-        <w:rPr>
-          <w:rFonts w:ascii="Times New Roman" w:hAnsi="Times New Roman" w:cs="Times New Roman"/>
-          <w:lang w:val="en-US"/>
-        </w:rPr>
-        <w:t>SCD</w:t>
-      </w:r>
-      <w:r>
-        <w:rPr>
-          <w:rFonts w:ascii="Times New Roman" w:hAnsi="Times New Roman" w:cs="Times New Roman"/>
-          <w:vertAlign w:val="subscript"/>
-          <w:lang w:val="en-US"/>
-        </w:rPr>
-        <w:t xml:space="preserve">DELCODE </w:t>
-      </w:r>
-      <w:r>
-        <w:rPr>
-          <w:rFonts w:ascii="Times New Roman" w:hAnsi="Times New Roman" w:cs="Times New Roman"/>
-          <w:lang w:val="en-US"/>
-        </w:rPr>
-        <w:t>exceeds previously reported BAG on MRI (1.1 years</w:t>
-      </w:r>
-      <w:r>
-        <w:rPr>
-          <w:rFonts w:ascii="Times New Roman" w:hAnsi="Times New Roman" w:cs="Times New Roman"/>
-          <w:lang w:val="en-US"/>
-        </w:rPr>
-        <w:fldChar w:fldCharType="begin" w:fldLock="1"/>
-      </w:r>
-      <w:r>
-        <w:rPr>
-          <w:rFonts w:ascii="Times New Roman" w:hAnsi="Times New Roman" w:cs="Times New Roman"/>
-          <w:lang w:val="en-US"/>
-        </w:rPr>
-        <w:instrText>ADDIN CSL_CITATION {"citationItems":[{"id":"ITEM-1","itemData":{"DOI":"10.1002/hbm.25323","ISSN":"10970193","abstract":"The deviation between chronological age and age predicted using brain MRI is a putative marker of overall brain health. Age prediction based on structural MRI data shows high accuracy in common brain disorders. However, brain aging is complex and heterogenous, both in terms of individual differences and the underlying biological processes. Here, we implemented a multimodal model to estimate brain age using different combinations of cortical area, thickness and sub-cortical volumes, cortical and subcortical T1/T2-weighted ratios, and cerebral blood flow (CBF) based on arterial spin labeling. For each of the 11 models we assessed the age prediction accuracy in healthy controls (HC, n = 750) and compared the obtained brain age gaps (BAGs) between age-matched subsets of HC and patients with Alzheimer's disease (AD, n = 54), mild (MCI, n = 90) and subjective (SCI, n = 56) cognitive impairment, schizophrenia spectrum (SZ, n = 159) and bipolar disorder (BD, n = 135). We found highest age prediction accuracy in HC when integrating all modalities. Furthermore, two-group case–control classifications revealed highest accuracy for AD using global T1-weighted BAG, while MCI, SCI, BD and SZ showed strongest effects in CBF-based BAGs. Combining multiple MRI modalities improves brain age prediction and reveals distinct deviations in patients with psychiatric and neurological disorders. The multimodal BAG was most accurate in predicting age in HC, while group differences between patients and HC were often larger for BAGs based on single modalities. These findings indicate that multidimensional neuroimaging of patients may provide a brain-based mapping of overlapping and distinct pathophysiology in common disorders.","author":[{"dropping-particle":"","family":"Rokicki","given":"Jaroslav","non-dropping-particle":"","parse-names":false,"suffix":""},{"dropping-particle":"","family":"Wolfers","given":"Thomas","non-dropping-particle":"","parse-names":false,"suffix":""},{"dropping-particle":"","family":"Nordhøy","given":"Wibeke","non-dropping-particle":"","parse-names":false,"suffix":""},{"dropping-particle":"","family":"Tesli","given":"Natalia","non-dropping-particle":"","parse-names":false,"suffix":""},{"dropping-particle":"","family":"Quintana","given":"Daniel S.","non-dropping-particle":"","parse-names":false,"suffix":""},{"dropping-particle":"","family":"Alnæs","given":"Dag","non-dropping-particle":"","parse-names":false,"suffix":""},{"dropping-particle":"","family":"Richard","given":"Genevieve","non-dropping-particle":"","parse-names":false,"suffix":""},{"dropping-particle":"","family":"Lange","given":"Ann Marie G.","non-dropping-particle":"de","parse-names":false,"suffix":""},{"dropping-particle":"","family":"Lund","given":"Martina J.","non-dropping-particle":"","parse-names":false,"suffix":""},{"dropping-particle":"","family":"Norbom","given":"Linn","non-dropping-particle":"","parse-names":false,"suffix":""},{"dropping-particle":"","family":"Agartz","given":"Ingrid","non-dropping-particle":"","parse-names":false,"suffix":""},{"dropping-particle":"","family":"Melle","given":"Ingrid","non-dropping-particle":"","parse-names":false,"suffix":""},{"dropping-particle":"","family":"Nærland","given":"Terje","non-dropping-particle":"","parse-names":false,"suffix":""},{"dropping-particle":"","family":"Selbæk","given":"Geir","non-dropping-particle":"","parse-names":false,"suffix":""},{"dropping-particle":"","family":"Persson","given":"Karin","non-dropping-particle":"","parse-names":false,"suffix":""},{"dropping-particle":"","family":"Nordvik","given":"Jan Egil","non-dropping-particle":"","parse-names":false,"suffix":""},{"dropping-particle":"","family":"Schwarz","given":"Emanuel","non-dropping-particle":"","parse-names":false,"suffix":""},{"dropping-particle":"","family":"Andreassen","given":"Ole A.","non-dropping-particle":"","parse-names":false,"suffix":""},{"dropping-particle":"","family":"Kaufmann","given":"Tobias","non-dropping-particle":"","parse-names":false,"suffix":""},{"dropping-particle":"","family":"Westlye","given":"Lars T.","non-dropping-particle":"","parse-names":false,"suffix":""}],"container-title":"Human Brain Mapping","id":"ITEM-1","issue":"6","issued":{"date-parts":[["2021"]]},"title":"Multimodal imaging improves brain age prediction and reveals distinct abnormalities in patients with psychiatric and neurological disorders","type":"article-journal","volume":"42"},"uris":["http://www.mendeley.com/documents/?uuid=6670234e-8270-3f58-a4a5-d689a8dd488c"]}],"mendeley":{"formattedCitation":"&lt;sup&gt;2&lt;/sup&gt;","plainTextFormattedCitation":"2","previouslyFormattedCitation":"&lt;sup&gt;2&lt;/sup&gt;"},"properties":{"noteIndex":0},"schema":"https://github.com/citation-style-language/schema/raw/master/csl-citation.json"}</w:instrText>
-      </w:r>
-      <w:r>
-        <w:rPr>
-          <w:rFonts w:ascii="Times New Roman" w:hAnsi="Times New Roman" w:cs="Times New Roman"/>
-          <w:lang w:val="en-US"/>
-        </w:rPr>
-        <w:fldChar w:fldCharType="separate"/>
-      </w:r>
-      <w:r>
-        <w:rPr>
-          <w:rFonts w:ascii="Times New Roman" w:hAnsi="Times New Roman" w:cs="Times New Roman"/>
-          <w:noProof/>
-          <w:vertAlign w:val="superscript"/>
-          <w:lang w:val="en-US"/>
-        </w:rPr>
-        <w:t>2</w:t>
-      </w:r>
-      <w:r>
-        <w:rPr>
-          <w:rFonts w:ascii="Times New Roman" w:hAnsi="Times New Roman" w:cs="Times New Roman"/>
-          <w:lang w:val="en-US"/>
-        </w:rPr>
-        <w:fldChar w:fldCharType="end"/>
-      </w:r>
-      <w:r>
-        <w:rPr>
-          <w:rFonts w:ascii="Times New Roman" w:hAnsi="Times New Roman" w:cs="Times New Roman"/>
-          <w:lang w:val="en-US"/>
-        </w:rPr>
-        <w:t>)</w:t>
-      </w:r>
-      <w:r>
-        <w:rPr>
-          <w:rFonts w:ascii="Times New Roman" w:hAnsi="Times New Roman" w:cs="Times New Roman"/>
-          <w:lang w:val="en-US"/>
-        </w:rPr>
-        <w:t>, as well as MRI and FDG-PET BAG of MCI patients in our analyses</w:t>
-      </w:r>
-      <w:r>
-        <w:rPr>
-          <w:rFonts w:ascii="Times New Roman" w:hAnsi="Times New Roman" w:cs="Times New Roman"/>
-          <w:lang w:val="en-US"/>
-        </w:rPr>
-        <w:t xml:space="preserve">. These differences </w:t>
-      </w:r>
-      <w:proofErr w:type="gramStart"/>
-      <w:r>
-        <w:rPr>
-          <w:rFonts w:ascii="Times New Roman" w:hAnsi="Times New Roman" w:cs="Times New Roman"/>
-          <w:lang w:val="en-US"/>
-        </w:rPr>
-        <w:t>may be</w:t>
-      </w:r>
-      <w:r>
-        <w:rPr>
-          <w:rFonts w:ascii="Times New Roman" w:hAnsi="Times New Roman" w:cs="Times New Roman"/>
-          <w:lang w:val="en-US"/>
-        </w:rPr>
-        <w:t xml:space="preserve"> driven</w:t>
-      </w:r>
-      <w:proofErr w:type="gramEnd"/>
-      <w:r>
-        <w:rPr>
-          <w:rFonts w:ascii="Times New Roman" w:hAnsi="Times New Roman" w:cs="Times New Roman"/>
-          <w:lang w:val="en-US"/>
-        </w:rPr>
-        <w:t xml:space="preserve"> by </w:t>
-      </w:r>
-      <w:r>
-        <w:rPr>
-          <w:rFonts w:ascii="Times New Roman" w:hAnsi="Times New Roman" w:cs="Times New Roman"/>
-          <w:lang w:val="en-US"/>
-        </w:rPr>
-        <w:t xml:space="preserve">a combination of factors, including </w:t>
-      </w:r>
-      <w:r>
-        <w:rPr>
-          <w:rFonts w:ascii="Times New Roman" w:hAnsi="Times New Roman" w:cs="Times New Roman"/>
-          <w:lang w:val="en-US"/>
-        </w:rPr>
-        <w:t xml:space="preserve">a </w:t>
-      </w:r>
-      <w:r>
-        <w:rPr>
-          <w:rFonts w:ascii="Times New Roman" w:hAnsi="Times New Roman" w:cs="Times New Roman"/>
-          <w:lang w:val="en-US"/>
-        </w:rPr>
-        <w:t xml:space="preserve">different choice of modality, </w:t>
-      </w:r>
-      <w:r>
-        <w:rPr>
-          <w:rFonts w:ascii="Times New Roman" w:hAnsi="Times New Roman" w:cs="Times New Roman"/>
-          <w:lang w:val="en-US"/>
-        </w:rPr>
-        <w:t>as we</w:t>
-      </w:r>
-      <w:r>
-        <w:rPr>
-          <w:rFonts w:ascii="Times New Roman" w:hAnsi="Times New Roman" w:cs="Times New Roman"/>
-          <w:lang w:val="en-US"/>
-        </w:rPr>
-        <w:t>, for the first time,</w:t>
-      </w:r>
-      <w:r>
-        <w:rPr>
-          <w:rFonts w:ascii="Times New Roman" w:hAnsi="Times New Roman" w:cs="Times New Roman"/>
-          <w:lang w:val="en-US"/>
-        </w:rPr>
-        <w:t xml:space="preserve"> used FDG-PET to</w:t>
-      </w:r>
-      <w:r>
-        <w:rPr>
-          <w:rFonts w:ascii="Times New Roman" w:hAnsi="Times New Roman" w:cs="Times New Roman"/>
-          <w:lang w:val="en-US"/>
-        </w:rPr>
-        <w:t xml:space="preserve"> estimate brain age in</w:t>
-      </w:r>
-      <w:r>
-        <w:rPr>
-          <w:rFonts w:ascii="Times New Roman" w:hAnsi="Times New Roman" w:cs="Times New Roman"/>
-          <w:lang w:val="en-US"/>
-        </w:rPr>
-        <w:t xml:space="preserve"> an SCD</w:t>
-      </w:r>
-      <w:r>
-        <w:rPr>
-          <w:rFonts w:ascii="Times New Roman" w:hAnsi="Times New Roman" w:cs="Times New Roman"/>
-          <w:vertAlign w:val="subscript"/>
-          <w:lang w:val="en-US"/>
-        </w:rPr>
-        <w:t xml:space="preserve"> </w:t>
-      </w:r>
-      <w:r>
-        <w:rPr>
-          <w:rFonts w:ascii="Times New Roman" w:hAnsi="Times New Roman" w:cs="Times New Roman"/>
-          <w:lang w:val="en-US"/>
-        </w:rPr>
-        <w:t>cohort</w:t>
-      </w:r>
-      <w:r>
-        <w:rPr>
-          <w:rFonts w:ascii="Times New Roman" w:hAnsi="Times New Roman" w:cs="Times New Roman"/>
-          <w:lang w:val="en-US"/>
-        </w:rPr>
-        <w:t>. Whether the FDG-PET BAG is abnormally high</w:t>
-      </w:r>
-      <w:r>
-        <w:rPr>
-          <w:rFonts w:ascii="Times New Roman" w:hAnsi="Times New Roman" w:cs="Times New Roman"/>
-          <w:lang w:val="en-US"/>
-        </w:rPr>
-        <w:t xml:space="preserve"> in our analyses</w:t>
-      </w:r>
-      <w:r>
-        <w:rPr>
-          <w:rFonts w:ascii="Times New Roman" w:hAnsi="Times New Roman" w:cs="Times New Roman"/>
-          <w:lang w:val="en-US"/>
-        </w:rPr>
-        <w:t>, or whether higher FDG-PET BAG in</w:t>
+        <w:t>PET BAG in</w:t>
       </w:r>
       <w:r>
         <w:rPr>
@@ -19817,7 +20540,6 @@
           <w:rFonts w:ascii="Times New Roman" w:hAnsi="Times New Roman" w:cs="Times New Roman"/>
           <w:lang w:val="en-US"/>
         </w:rPr>
-        <w:lastRenderedPageBreak/>
         <w:t xml:space="preserve">In conclusion, we have </w:t>
       </w:r>
       <w:r>
@@ -20833,7 +21555,6 @@
           <w:rFonts w:ascii="Times New Roman" w:hAnsi="Times New Roman" w:cs="Times New Roman"/>
           <w:noProof/>
           <w:szCs w:val="24"/>
-          <w:lang w:val="en-US"/>
         </w:rPr>
       </w:pPr>
       <w:r>
@@ -20865,7 +21586,6 @@
           <w:rFonts w:ascii="Times New Roman" w:hAnsi="Times New Roman" w:cs="Times New Roman"/>
           <w:noProof/>
           <w:szCs w:val="24"/>
-          <w:lang w:val="en-US"/>
         </w:rPr>
         <w:t>1.</w:t>
       </w:r>
@@ -20874,7 +21594,6 @@
           <w:rFonts w:ascii="Times New Roman" w:hAnsi="Times New Roman" w:cs="Times New Roman"/>
           <w:noProof/>
           <w:szCs w:val="24"/>
-          <w:lang w:val="en-US"/>
         </w:rPr>
         <w:tab/>
         <w:t xml:space="preserve">Beheshti, I., Mishra, S., Sone, D., Khanna, P. &amp; Matsuda, H. T1-weighted MRI-driven brain age estimation in Alzheimer’s disease and Parkinson’s disease. </w:t>
@@ -20886,7 +21605,6 @@
           <w:iCs/>
           <w:noProof/>
           <w:szCs w:val="24"/>
-          <w:lang w:val="en-US"/>
         </w:rPr>
         <w:t>Aging Dis.</w:t>
       </w:r>
@@ -20895,7 +21613,6 @@
           <w:rFonts w:ascii="Times New Roman" w:hAnsi="Times New Roman" w:cs="Times New Roman"/>
           <w:noProof/>
           <w:szCs w:val="24"/>
-          <w:lang w:val="en-US"/>
         </w:rPr>
         <w:t xml:space="preserve"> </w:t>
       </w:r>
@@ -20906,7 +21623,6 @@
           <w:bCs/>
           <w:noProof/>
           <w:szCs w:val="24"/>
-          <w:lang w:val="en-US"/>
         </w:rPr>
         <w:t>11</w:t>
       </w:r>
@@ -20915,7 +21631,6 @@
           <w:rFonts w:ascii="Times New Roman" w:hAnsi="Times New Roman" w:cs="Times New Roman"/>
           <w:noProof/>
           <w:szCs w:val="24"/>
-          <w:lang w:val="en-US"/>
         </w:rPr>
         <w:t>, (2020).</w:t>
       </w:r>
@@ -20932,7 +21647,6 @@
           <w:rFonts w:ascii="Times New Roman" w:hAnsi="Times New Roman" w:cs="Times New Roman"/>
           <w:noProof/>
           <w:szCs w:val="24"/>
-          <w:lang w:val="en-US"/>
         </w:rPr>
       </w:pPr>
       <w:r>
@@ -20940,7 +21654,6 @@
           <w:rFonts w:ascii="Times New Roman" w:hAnsi="Times New Roman" w:cs="Times New Roman"/>
           <w:noProof/>
           <w:szCs w:val="24"/>
-          <w:lang w:val="en-US"/>
         </w:rPr>
         <w:t>2.</w:t>
       </w:r>
@@ -20949,7 +21662,6 @@
           <w:rFonts w:ascii="Times New Roman" w:hAnsi="Times New Roman" w:cs="Times New Roman"/>
           <w:noProof/>
           <w:szCs w:val="24"/>
-          <w:lang w:val="en-US"/>
         </w:rPr>
         <w:tab/>
         <w:t xml:space="preserve">Rokicki, J. </w:t>
@@ -20961,7 +21673,6 @@
           <w:iCs/>
           <w:noProof/>
           <w:szCs w:val="24"/>
-          <w:lang w:val="en-US"/>
         </w:rPr>
         <w:t>et al.</w:t>
       </w:r>
@@ -20970,7 +21681,6 @@
           <w:rFonts w:ascii="Times New Roman" w:hAnsi="Times New Roman" w:cs="Times New Roman"/>
           <w:noProof/>
           <w:szCs w:val="24"/>
-          <w:lang w:val="en-US"/>
         </w:rPr>
         <w:t xml:space="preserve"> Multimodal imaging improves brain age prediction and reveals distinct abnormalities in patients with psychiatric and neurological disorders. </w:t>
       </w:r>
@@ -20981,7 +21691,6 @@
           <w:iCs/>
           <w:noProof/>
           <w:szCs w:val="24"/>
-          <w:lang w:val="en-US"/>
         </w:rPr>
         <w:t>Hum. Brain Mapp.</w:t>
       </w:r>
@@ -20990,7 +21699,6 @@
           <w:rFonts w:ascii="Times New Roman" w:hAnsi="Times New Roman" w:cs="Times New Roman"/>
           <w:noProof/>
           <w:szCs w:val="24"/>
-          <w:lang w:val="en-US"/>
         </w:rPr>
         <w:t xml:space="preserve"> </w:t>
       </w:r>
@@ -21001,7 +21709,6 @@
           <w:bCs/>
           <w:noProof/>
           <w:szCs w:val="24"/>
-          <w:lang w:val="en-US"/>
         </w:rPr>
         <w:t>42</w:t>
       </w:r>
@@ -21010,7 +21717,6 @@
           <w:rFonts w:ascii="Times New Roman" w:hAnsi="Times New Roman" w:cs="Times New Roman"/>
           <w:noProof/>
           <w:szCs w:val="24"/>
-          <w:lang w:val="en-US"/>
         </w:rPr>
         <w:t>, (2021).</w:t>
       </w:r>
@@ -21027,7 +21733,6 @@
           <w:rFonts w:ascii="Times New Roman" w:hAnsi="Times New Roman" w:cs="Times New Roman"/>
           <w:noProof/>
           <w:szCs w:val="24"/>
-          <w:lang w:val="en-US"/>
         </w:rPr>
       </w:pPr>
       <w:r>
@@ -21035,7 +21740,6 @@
           <w:rFonts w:ascii="Times New Roman" w:hAnsi="Times New Roman" w:cs="Times New Roman"/>
           <w:noProof/>
           <w:szCs w:val="24"/>
-          <w:lang w:val="en-US"/>
         </w:rPr>
         <w:t>3.</w:t>
       </w:r>
@@ -21044,7 +21748,6 @@
           <w:rFonts w:ascii="Times New Roman" w:hAnsi="Times New Roman" w:cs="Times New Roman"/>
           <w:noProof/>
           <w:szCs w:val="24"/>
-          <w:lang w:val="en-US"/>
         </w:rPr>
         <w:tab/>
         <w:t xml:space="preserve">Lee, J. </w:t>
@@ -21056,7 +21759,6 @@
           <w:iCs/>
           <w:noProof/>
           <w:szCs w:val="24"/>
-          <w:lang w:val="en-US"/>
         </w:rPr>
         <w:t>et al.</w:t>
       </w:r>
@@ -21065,7 +21767,6 @@
           <w:rFonts w:ascii="Times New Roman" w:hAnsi="Times New Roman" w:cs="Times New Roman"/>
           <w:noProof/>
           <w:szCs w:val="24"/>
-          <w:lang w:val="en-US"/>
         </w:rPr>
         <w:t xml:space="preserve"> Deep learning-based brain age prediction in normal aging and dementia. </w:t>
       </w:r>
@@ -21076,7 +21777,6 @@
           <w:iCs/>
           <w:noProof/>
           <w:szCs w:val="24"/>
-          <w:lang w:val="en-US"/>
         </w:rPr>
         <w:t>Nat. Aging</w:t>
       </w:r>
@@ -21085,7 +21785,6 @@
           <w:rFonts w:ascii="Times New Roman" w:hAnsi="Times New Roman" w:cs="Times New Roman"/>
           <w:noProof/>
           <w:szCs w:val="24"/>
-          <w:lang w:val="en-US"/>
         </w:rPr>
         <w:t xml:space="preserve"> (2022) doi:10.1038/s43587-022-00219-7.</w:t>
       </w:r>
@@ -21102,7 +21801,6 @@
           <w:rFonts w:ascii="Times New Roman" w:hAnsi="Times New Roman" w:cs="Times New Roman"/>
           <w:noProof/>
           <w:szCs w:val="24"/>
-          <w:lang w:val="en-US"/>
         </w:rPr>
       </w:pPr>
       <w:r>
@@ -21110,7 +21808,6 @@
           <w:rFonts w:ascii="Times New Roman" w:hAnsi="Times New Roman" w:cs="Times New Roman"/>
           <w:noProof/>
           <w:szCs w:val="24"/>
-          <w:lang w:val="en-US"/>
         </w:rPr>
         <w:t>4.</w:t>
       </w:r>
@@ -21119,7 +21816,6 @@
           <w:rFonts w:ascii="Times New Roman" w:hAnsi="Times New Roman" w:cs="Times New Roman"/>
           <w:noProof/>
           <w:szCs w:val="24"/>
-          <w:lang w:val="en-US"/>
         </w:rPr>
         <w:tab/>
         <w:t xml:space="preserve">Löwe, L. C., Gaser, C. &amp; Franke, K. The effect of the APOE genotype on individual BrainAGE in normal aging, Mild cognitive impairment, and Alzheimer’s Disease. </w:t>
@@ -21131,7 +21827,6 @@
           <w:iCs/>
           <w:noProof/>
           <w:szCs w:val="24"/>
-          <w:lang w:val="en-US"/>
         </w:rPr>
         <w:t>PLoS One</w:t>
       </w:r>
@@ -21140,7 +21835,6 @@
           <w:rFonts w:ascii="Times New Roman" w:hAnsi="Times New Roman" w:cs="Times New Roman"/>
           <w:noProof/>
           <w:szCs w:val="24"/>
-          <w:lang w:val="en-US"/>
         </w:rPr>
         <w:t xml:space="preserve"> </w:t>
       </w:r>
@@ -21151,7 +21845,6 @@
           <w:bCs/>
           <w:noProof/>
           <w:szCs w:val="24"/>
-          <w:lang w:val="en-US"/>
         </w:rPr>
         <w:t>11</w:t>
       </w:r>
@@ -21160,7 +21853,6 @@
           <w:rFonts w:ascii="Times New Roman" w:hAnsi="Times New Roman" w:cs="Times New Roman"/>
           <w:noProof/>
           <w:szCs w:val="24"/>
-          <w:lang w:val="en-US"/>
         </w:rPr>
         <w:t>, (2016).</w:t>
       </w:r>
@@ -21177,7 +21869,6 @@
           <w:rFonts w:ascii="Times New Roman" w:hAnsi="Times New Roman" w:cs="Times New Roman"/>
           <w:noProof/>
           <w:szCs w:val="24"/>
-          <w:lang w:val="en-US"/>
         </w:rPr>
       </w:pPr>
       <w:r>
@@ -21185,7 +21876,6 @@
           <w:rFonts w:ascii="Times New Roman" w:hAnsi="Times New Roman" w:cs="Times New Roman"/>
           <w:noProof/>
           <w:szCs w:val="24"/>
-          <w:lang w:val="en-US"/>
         </w:rPr>
         <w:t>5.</w:t>
       </w:r>
@@ -21194,7 +21884,6 @@
           <w:rFonts w:ascii="Times New Roman" w:hAnsi="Times New Roman" w:cs="Times New Roman"/>
           <w:noProof/>
           <w:szCs w:val="24"/>
-          <w:lang w:val="en-US"/>
         </w:rPr>
         <w:tab/>
         <w:t xml:space="preserve">Gaser, C., Franke, K., Klöppel, S., Koutsouleris, N. &amp; Sauer, H. BrainAGE in Mild Cognitive Impaired Patients: Predicting the Conversion to Alzheimer’s Disease. </w:t>
@@ -21206,7 +21895,6 @@
           <w:iCs/>
           <w:noProof/>
           <w:szCs w:val="24"/>
-          <w:lang w:val="en-US"/>
         </w:rPr>
         <w:t>PLoS One</w:t>
       </w:r>
@@ -21215,7 +21903,6 @@
           <w:rFonts w:ascii="Times New Roman" w:hAnsi="Times New Roman" w:cs="Times New Roman"/>
           <w:noProof/>
           <w:szCs w:val="24"/>
-          <w:lang w:val="en-US"/>
         </w:rPr>
         <w:t xml:space="preserve"> </w:t>
       </w:r>
@@ -21226,7 +21913,6 @@
           <w:bCs/>
           <w:noProof/>
           <w:szCs w:val="24"/>
-          <w:lang w:val="en-US"/>
         </w:rPr>
         <w:t>8</w:t>
       </w:r>
@@ -21235,7 +21921,6 @@
           <w:rFonts w:ascii="Times New Roman" w:hAnsi="Times New Roman" w:cs="Times New Roman"/>
           <w:noProof/>
           <w:szCs w:val="24"/>
-          <w:lang w:val="en-US"/>
         </w:rPr>
         <w:t>, (2013).</w:t>
       </w:r>
@@ -21252,7 +21937,6 @@
           <w:rFonts w:ascii="Times New Roman" w:hAnsi="Times New Roman" w:cs="Times New Roman"/>
           <w:noProof/>
           <w:szCs w:val="24"/>
-          <w:lang w:val="en-US"/>
         </w:rPr>
       </w:pPr>
       <w:r>
@@ -21260,7 +21944,6 @@
           <w:rFonts w:ascii="Times New Roman" w:hAnsi="Times New Roman" w:cs="Times New Roman"/>
           <w:noProof/>
           <w:szCs w:val="24"/>
-          <w:lang w:val="en-US"/>
         </w:rPr>
         <w:t>6.</w:t>
       </w:r>
@@ -21269,7 +21952,6 @@
           <w:rFonts w:ascii="Times New Roman" w:hAnsi="Times New Roman" w:cs="Times New Roman"/>
           <w:noProof/>
           <w:szCs w:val="24"/>
-          <w:lang w:val="en-US"/>
         </w:rPr>
         <w:tab/>
         <w:t xml:space="preserve">Jack, C. R. </w:t>
@@ -21281,7 +21963,6 @@
           <w:iCs/>
           <w:noProof/>
           <w:szCs w:val="24"/>
-          <w:lang w:val="en-US"/>
         </w:rPr>
         <w:t>et al.</w:t>
       </w:r>
@@ -21290,7 +21971,6 @@
           <w:rFonts w:ascii="Times New Roman" w:hAnsi="Times New Roman" w:cs="Times New Roman"/>
           <w:noProof/>
           <w:szCs w:val="24"/>
-          <w:lang w:val="en-US"/>
         </w:rPr>
         <w:t xml:space="preserve"> Hypothetical model of dynamic biomarkers of the Alzheimer’s pathological cascade. </w:t>
       </w:r>
@@ -21301,7 +21981,6 @@
           <w:iCs/>
           <w:noProof/>
           <w:szCs w:val="24"/>
-          <w:lang w:val="en-US"/>
         </w:rPr>
         <w:t>The Lancet Neurology</w:t>
       </w:r>
@@ -21310,7 +21989,6 @@
           <w:rFonts w:ascii="Times New Roman" w:hAnsi="Times New Roman" w:cs="Times New Roman"/>
           <w:noProof/>
           <w:szCs w:val="24"/>
-          <w:lang w:val="en-US"/>
         </w:rPr>
         <w:t xml:space="preserve"> vol. 9 119–128 (2010).</w:t>
       </w:r>
@@ -21327,7 +22005,6 @@
           <w:rFonts w:ascii="Times New Roman" w:hAnsi="Times New Roman" w:cs="Times New Roman"/>
           <w:noProof/>
           <w:szCs w:val="24"/>
-          <w:lang w:val="en-US"/>
         </w:rPr>
       </w:pPr>
       <w:r>
@@ -21335,7 +22012,6 @@
           <w:rFonts w:ascii="Times New Roman" w:hAnsi="Times New Roman" w:cs="Times New Roman"/>
           <w:noProof/>
           <w:szCs w:val="24"/>
-          <w:lang w:val="en-US"/>
         </w:rPr>
         <w:t>7.</w:t>
       </w:r>
@@ -21344,7 +22020,6 @@
           <w:rFonts w:ascii="Times New Roman" w:hAnsi="Times New Roman" w:cs="Times New Roman"/>
           <w:noProof/>
           <w:szCs w:val="24"/>
-          <w:lang w:val="en-US"/>
         </w:rPr>
         <w:tab/>
         <w:t xml:space="preserve">Dukart, J. </w:t>
@@ -21356,7 +22031,6 @@
           <w:iCs/>
           <w:noProof/>
           <w:szCs w:val="24"/>
-          <w:lang w:val="en-US"/>
         </w:rPr>
         <w:t>et al.</w:t>
       </w:r>
@@ -21365,7 +22039,6 @@
           <w:rFonts w:ascii="Times New Roman" w:hAnsi="Times New Roman" w:cs="Times New Roman"/>
           <w:noProof/>
           <w:szCs w:val="24"/>
-          <w:lang w:val="en-US"/>
         </w:rPr>
         <w:t xml:space="preserve"> Generative FDG-PET and MRI Model of Aging and Disease Progression in Alzheimer’s Disease. </w:t>
       </w:r>
@@ -21376,7 +22049,6 @@
           <w:iCs/>
           <w:noProof/>
           <w:szCs w:val="24"/>
-          <w:lang w:val="en-US"/>
         </w:rPr>
         <w:t>PLoS Comput. Biol.</w:t>
       </w:r>
@@ -21385,7 +22057,6 @@
           <w:rFonts w:ascii="Times New Roman" w:hAnsi="Times New Roman" w:cs="Times New Roman"/>
           <w:noProof/>
           <w:szCs w:val="24"/>
-          <w:lang w:val="en-US"/>
         </w:rPr>
         <w:t xml:space="preserve"> </w:t>
       </w:r>
@@ -21396,7 +22067,6 @@
           <w:bCs/>
           <w:noProof/>
           <w:szCs w:val="24"/>
-          <w:lang w:val="en-US"/>
         </w:rPr>
         <w:t>9</w:t>
       </w:r>
@@ -21405,7 +22075,6 @@
           <w:rFonts w:ascii="Times New Roman" w:hAnsi="Times New Roman" w:cs="Times New Roman"/>
           <w:noProof/>
           <w:szCs w:val="24"/>
-          <w:lang w:val="en-US"/>
         </w:rPr>
         <w:t>, e1002987 (2013).</w:t>
       </w:r>
@@ -21422,7 +22091,6 @@
           <w:rFonts w:ascii="Times New Roman" w:hAnsi="Times New Roman" w:cs="Times New Roman"/>
           <w:noProof/>
           <w:szCs w:val="24"/>
-          <w:lang w:val="en-US"/>
         </w:rPr>
       </w:pPr>
       <w:r>
@@ -21430,7 +22098,6 @@
           <w:rFonts w:ascii="Times New Roman" w:hAnsi="Times New Roman" w:cs="Times New Roman"/>
           <w:noProof/>
           <w:szCs w:val="24"/>
-          <w:lang w:val="en-US"/>
         </w:rPr>
         <w:t>8.</w:t>
       </w:r>
@@ -21439,7 +22106,6 @@
           <w:rFonts w:ascii="Times New Roman" w:hAnsi="Times New Roman" w:cs="Times New Roman"/>
           <w:noProof/>
           <w:szCs w:val="24"/>
-          <w:lang w:val="en-US"/>
         </w:rPr>
         <w:tab/>
         <w:t xml:space="preserve">LaMontagne, P. J. </w:t>
@@ -21451,7 +22117,6 @@
           <w:iCs/>
           <w:noProof/>
           <w:szCs w:val="24"/>
-          <w:lang w:val="en-US"/>
         </w:rPr>
         <w:t>et al.</w:t>
       </w:r>
@@ -21460,7 +22125,6 @@
           <w:rFonts w:ascii="Times New Roman" w:hAnsi="Times New Roman" w:cs="Times New Roman"/>
           <w:noProof/>
           <w:szCs w:val="24"/>
-          <w:lang w:val="en-US"/>
         </w:rPr>
         <w:t xml:space="preserve"> OASIS-3: Longitudinal neuroimaging, clinical, and cognitive dataset for normal aging and Alzheimer disease. </w:t>
       </w:r>
@@ -21471,7 +22135,6 @@
           <w:iCs/>
           <w:noProof/>
           <w:szCs w:val="24"/>
-          <w:lang w:val="en-US"/>
         </w:rPr>
         <w:t>medRxiv</w:t>
       </w:r>
@@ -21480,7 +22143,6 @@
           <w:rFonts w:ascii="Times New Roman" w:hAnsi="Times New Roman" w:cs="Times New Roman"/>
           <w:noProof/>
           <w:szCs w:val="24"/>
-          <w:lang w:val="en-US"/>
         </w:rPr>
         <w:t xml:space="preserve"> (2019) doi:10.1101/2019.12.13.19014902.</w:t>
       </w:r>
@@ -21497,7 +22159,6 @@
           <w:rFonts w:ascii="Times New Roman" w:hAnsi="Times New Roman" w:cs="Times New Roman"/>
           <w:noProof/>
           <w:szCs w:val="24"/>
-          <w:lang w:val="en-US"/>
         </w:rPr>
       </w:pPr>
       <w:r>
@@ -21505,7 +22166,6 @@
           <w:rFonts w:ascii="Times New Roman" w:hAnsi="Times New Roman" w:cs="Times New Roman"/>
           <w:noProof/>
           <w:szCs w:val="24"/>
-          <w:lang w:val="en-US"/>
         </w:rPr>
         <w:t>9.</w:t>
       </w:r>
@@ -21514,7 +22174,6 @@
           <w:rFonts w:ascii="Times New Roman" w:hAnsi="Times New Roman" w:cs="Times New Roman"/>
           <w:noProof/>
           <w:szCs w:val="24"/>
-          <w:lang w:val="en-US"/>
         </w:rPr>
         <w:tab/>
         <w:t xml:space="preserve">Jessen, F. </w:t>
@@ -21526,7 +22185,6 @@
           <w:iCs/>
           <w:noProof/>
           <w:szCs w:val="24"/>
-          <w:lang w:val="en-US"/>
         </w:rPr>
         <w:t>et al.</w:t>
       </w:r>
@@ -21535,7 +22193,6 @@
           <w:rFonts w:ascii="Times New Roman" w:hAnsi="Times New Roman" w:cs="Times New Roman"/>
           <w:noProof/>
           <w:szCs w:val="24"/>
-          <w:lang w:val="en-US"/>
         </w:rPr>
         <w:t xml:space="preserve"> Design and first baseline data of the DZNE multicenter observational study on predementia Alzheimer’s disease (DELCODE). </w:t>
       </w:r>
@@ -21546,7 +22203,6 @@
           <w:iCs/>
           <w:noProof/>
           <w:szCs w:val="24"/>
-          <w:lang w:val="en-US"/>
         </w:rPr>
         <w:t>Alzheimer’s Res. Ther.</w:t>
       </w:r>
@@ -21555,7 +22211,6 @@
           <w:rFonts w:ascii="Times New Roman" w:hAnsi="Times New Roman" w:cs="Times New Roman"/>
           <w:noProof/>
           <w:szCs w:val="24"/>
-          <w:lang w:val="en-US"/>
         </w:rPr>
         <w:t xml:space="preserve"> </w:t>
       </w:r>
@@ -21566,7 +22221,6 @@
           <w:bCs/>
           <w:noProof/>
           <w:szCs w:val="24"/>
-          <w:lang w:val="en-US"/>
         </w:rPr>
         <w:t>10</w:t>
       </w:r>
@@ -21575,7 +22229,6 @@
           <w:rFonts w:ascii="Times New Roman" w:hAnsi="Times New Roman" w:cs="Times New Roman"/>
           <w:noProof/>
           <w:szCs w:val="24"/>
-          <w:lang w:val="en-US"/>
         </w:rPr>
         <w:t>, (2018).</w:t>
       </w:r>
@@ -21592,7 +22245,6 @@
           <w:rFonts w:ascii="Times New Roman" w:hAnsi="Times New Roman" w:cs="Times New Roman"/>
           <w:noProof/>
           <w:szCs w:val="24"/>
-          <w:lang w:val="en-US"/>
         </w:rPr>
       </w:pPr>
       <w:r>
@@ -21600,7 +22252,6 @@
           <w:rFonts w:ascii="Times New Roman" w:hAnsi="Times New Roman" w:cs="Times New Roman"/>
           <w:noProof/>
           <w:szCs w:val="24"/>
-          <w:lang w:val="en-US"/>
         </w:rPr>
         <w:t>10.</w:t>
       </w:r>
@@ -21609,7 +22260,6 @@
           <w:rFonts w:ascii="Times New Roman" w:hAnsi="Times New Roman" w:cs="Times New Roman"/>
           <w:noProof/>
           <w:szCs w:val="24"/>
-          <w:lang w:val="en-US"/>
         </w:rPr>
         <w:tab/>
         <w:t xml:space="preserve">Jessen, F. </w:t>
@@ -21621,7 +22271,6 @@
           <w:iCs/>
           <w:noProof/>
           <w:szCs w:val="24"/>
-          <w:lang w:val="en-US"/>
         </w:rPr>
         <w:t>et al.</w:t>
       </w:r>
@@ -21630,7 +22279,6 @@
           <w:rFonts w:ascii="Times New Roman" w:hAnsi="Times New Roman" w:cs="Times New Roman"/>
           <w:noProof/>
           <w:szCs w:val="24"/>
-          <w:lang w:val="en-US"/>
         </w:rPr>
         <w:t xml:space="preserve"> A conceptual framework for research on subjective cognitive decline in preclinical Alzheimer’s disease. </w:t>
       </w:r>
@@ -21641,7 +22289,6 @@
           <w:iCs/>
           <w:noProof/>
           <w:szCs w:val="24"/>
-          <w:lang w:val="en-US"/>
         </w:rPr>
         <w:t>Alzheimer’s Dement.</w:t>
       </w:r>
@@ -21650,7 +22297,6 @@
           <w:rFonts w:ascii="Times New Roman" w:hAnsi="Times New Roman" w:cs="Times New Roman"/>
           <w:noProof/>
           <w:szCs w:val="24"/>
-          <w:lang w:val="en-US"/>
         </w:rPr>
         <w:t xml:space="preserve"> </w:t>
       </w:r>
@@ -21661,7 +22307,6 @@
           <w:bCs/>
           <w:noProof/>
           <w:szCs w:val="24"/>
-          <w:lang w:val="en-US"/>
         </w:rPr>
         <w:t>10</w:t>
       </w:r>
@@ -21670,7 +22315,6 @@
           <w:rFonts w:ascii="Times New Roman" w:hAnsi="Times New Roman" w:cs="Times New Roman"/>
           <w:noProof/>
           <w:szCs w:val="24"/>
-          <w:lang w:val="en-US"/>
         </w:rPr>
         <w:t>, (2014).</w:t>
       </w:r>
@@ -21687,7 +22331,6 @@
           <w:rFonts w:ascii="Times New Roman" w:hAnsi="Times New Roman" w:cs="Times New Roman"/>
           <w:noProof/>
           <w:szCs w:val="24"/>
-          <w:lang w:val="en-US"/>
         </w:rPr>
       </w:pPr>
       <w:r>
@@ -21695,7 +22338,6 @@
           <w:rFonts w:ascii="Times New Roman" w:hAnsi="Times New Roman" w:cs="Times New Roman"/>
           <w:noProof/>
           <w:szCs w:val="24"/>
-          <w:lang w:val="en-US"/>
         </w:rPr>
         <w:t>11.</w:t>
       </w:r>
@@ -21704,7 +22346,6 @@
           <w:rFonts w:ascii="Times New Roman" w:hAnsi="Times New Roman" w:cs="Times New Roman"/>
           <w:noProof/>
           <w:szCs w:val="24"/>
-          <w:lang w:val="en-US"/>
         </w:rPr>
         <w:tab/>
         <w:t xml:space="preserve">Albert, M. S. </w:t>
@@ -21716,7 +22357,6 @@
           <w:iCs/>
           <w:noProof/>
           <w:szCs w:val="24"/>
-          <w:lang w:val="en-US"/>
         </w:rPr>
         <w:t>et al.</w:t>
       </w:r>
@@ -21725,7 +22365,6 @@
           <w:rFonts w:ascii="Times New Roman" w:hAnsi="Times New Roman" w:cs="Times New Roman"/>
           <w:noProof/>
           <w:szCs w:val="24"/>
-          <w:lang w:val="en-US"/>
         </w:rPr>
         <w:t xml:space="preserve"> The diagnosis of mild cognitive impairment due to Alzheimer’s disease: Recommendations from the National Institute on Aging-Alzheimer’s Association workgroups on diagnostic guidelines for Alzheimer’s disease. </w:t>
       </w:r>
@@ -21736,7 +22375,6 @@
           <w:iCs/>
           <w:noProof/>
           <w:szCs w:val="24"/>
-          <w:lang w:val="en-US"/>
         </w:rPr>
         <w:t>Alzheimer’s Dement.</w:t>
       </w:r>
@@ -21745,7 +22383,6 @@
           <w:rFonts w:ascii="Times New Roman" w:hAnsi="Times New Roman" w:cs="Times New Roman"/>
           <w:noProof/>
           <w:szCs w:val="24"/>
-          <w:lang w:val="en-US"/>
         </w:rPr>
         <w:t xml:space="preserve"> </w:t>
       </w:r>
@@ -21756,7 +22393,6 @@
           <w:bCs/>
           <w:noProof/>
           <w:szCs w:val="24"/>
-          <w:lang w:val="en-US"/>
         </w:rPr>
         <w:t>7</w:t>
       </w:r>
@@ -21765,7 +22401,6 @@
           <w:rFonts w:ascii="Times New Roman" w:hAnsi="Times New Roman" w:cs="Times New Roman"/>
           <w:noProof/>
           <w:szCs w:val="24"/>
-          <w:lang w:val="en-US"/>
         </w:rPr>
         <w:t>, 270–279 (2011).</w:t>
       </w:r>
@@ -21782,7 +22417,6 @@
           <w:rFonts w:ascii="Times New Roman" w:hAnsi="Times New Roman" w:cs="Times New Roman"/>
           <w:noProof/>
           <w:szCs w:val="24"/>
-          <w:lang w:val="en-US"/>
         </w:rPr>
       </w:pPr>
       <w:r>
@@ -21790,7 +22424,6 @@
           <w:rFonts w:ascii="Times New Roman" w:hAnsi="Times New Roman" w:cs="Times New Roman"/>
           <w:noProof/>
           <w:szCs w:val="24"/>
-          <w:lang w:val="en-US"/>
         </w:rPr>
         <w:t>12.</w:t>
       </w:r>
@@ -21799,7 +22432,6 @@
           <w:rFonts w:ascii="Times New Roman" w:hAnsi="Times New Roman" w:cs="Times New Roman"/>
           <w:noProof/>
           <w:szCs w:val="24"/>
-          <w:lang w:val="en-US"/>
         </w:rPr>
         <w:tab/>
         <w:t xml:space="preserve">Verger, A., Doyen, M., Campion, J. Y. &amp; Guedj, E. The pons as reference region for intensity normalization in semi-quantitative analysis of brain 18FDG PET: application to metabolic changes related to ageing in conventional and digital control databases. </w:t>
@@ -21811,7 +22443,6 @@
           <w:iCs/>
           <w:noProof/>
           <w:szCs w:val="24"/>
-          <w:lang w:val="en-US"/>
         </w:rPr>
         <w:t>EJNMMI Res.</w:t>
       </w:r>
@@ -21820,7 +22451,6 @@
           <w:rFonts w:ascii="Times New Roman" w:hAnsi="Times New Roman" w:cs="Times New Roman"/>
           <w:noProof/>
           <w:szCs w:val="24"/>
-          <w:lang w:val="en-US"/>
         </w:rPr>
         <w:t xml:space="preserve"> </w:t>
       </w:r>
@@ -21831,7 +22461,6 @@
           <w:bCs/>
           <w:noProof/>
           <w:szCs w:val="24"/>
-          <w:lang w:val="en-US"/>
         </w:rPr>
         <w:t>11</w:t>
       </w:r>
@@ -21840,7 +22469,6 @@
           <w:rFonts w:ascii="Times New Roman" w:hAnsi="Times New Roman" w:cs="Times New Roman"/>
           <w:noProof/>
           <w:szCs w:val="24"/>
-          <w:lang w:val="en-US"/>
         </w:rPr>
         <w:t>, 1–7 (2021).</w:t>
       </w:r>
@@ -21857,7 +22485,6 @@
           <w:rFonts w:ascii="Times New Roman" w:hAnsi="Times New Roman" w:cs="Times New Roman"/>
           <w:noProof/>
           <w:szCs w:val="24"/>
-          <w:lang w:val="en-US"/>
         </w:rPr>
       </w:pPr>
       <w:r>
@@ -21865,7 +22492,6 @@
           <w:rFonts w:ascii="Times New Roman" w:hAnsi="Times New Roman" w:cs="Times New Roman"/>
           <w:noProof/>
           <w:szCs w:val="24"/>
-          <w:lang w:val="en-US"/>
         </w:rPr>
         <w:t>13.</w:t>
       </w:r>
@@ -21874,7 +22500,6 @@
           <w:rFonts w:ascii="Times New Roman" w:hAnsi="Times New Roman" w:cs="Times New Roman"/>
           <w:noProof/>
           <w:szCs w:val="24"/>
-          <w:lang w:val="en-US"/>
         </w:rPr>
         <w:tab/>
         <w:t xml:space="preserve">Jack, C. R. </w:t>
@@ -21886,7 +22511,6 @@
           <w:iCs/>
           <w:noProof/>
           <w:szCs w:val="24"/>
-          <w:lang w:val="en-US"/>
         </w:rPr>
         <w:t>et al.</w:t>
       </w:r>
@@ -21895,7 +22519,6 @@
           <w:rFonts w:ascii="Times New Roman" w:hAnsi="Times New Roman" w:cs="Times New Roman"/>
           <w:noProof/>
           <w:szCs w:val="24"/>
-          <w:lang w:val="en-US"/>
         </w:rPr>
         <w:t xml:space="preserve"> The Alzheimer’s Disease Neuroimaging Initiative (ADNI): MRI methods. </w:t>
       </w:r>
@@ -21906,7 +22529,6 @@
           <w:iCs/>
           <w:noProof/>
           <w:szCs w:val="24"/>
-          <w:lang w:val="en-US"/>
         </w:rPr>
         <w:t>Journal of Magnetic Resonance Imaging</w:t>
       </w:r>
@@ -21915,7 +22537,6 @@
           <w:rFonts w:ascii="Times New Roman" w:hAnsi="Times New Roman" w:cs="Times New Roman"/>
           <w:noProof/>
           <w:szCs w:val="24"/>
-          <w:lang w:val="en-US"/>
         </w:rPr>
         <w:t xml:space="preserve"> vol. 27 (2008).</w:t>
       </w:r>
@@ -21932,7 +22553,6 @@
           <w:rFonts w:ascii="Times New Roman" w:hAnsi="Times New Roman" w:cs="Times New Roman"/>
           <w:noProof/>
           <w:szCs w:val="24"/>
-          <w:lang w:val="en-US"/>
         </w:rPr>
       </w:pPr>
       <w:r>
@@ -21940,7 +22560,6 @@
           <w:rFonts w:ascii="Times New Roman" w:hAnsi="Times New Roman" w:cs="Times New Roman"/>
           <w:noProof/>
           <w:szCs w:val="24"/>
-          <w:lang w:val="en-US"/>
         </w:rPr>
         <w:t>14.</w:t>
       </w:r>
@@ -21949,7 +22568,6 @@
           <w:rFonts w:ascii="Times New Roman" w:hAnsi="Times New Roman" w:cs="Times New Roman"/>
           <w:noProof/>
           <w:szCs w:val="24"/>
-          <w:lang w:val="en-US"/>
         </w:rPr>
         <w:tab/>
         <w:t xml:space="preserve">Rajapakse, J. C., Giedd, J. N. &amp; Rapoport, J. L. Statistical approach to segmentation of single-channel cerebral mr images. </w:t>
@@ -21961,7 +22579,6 @@
           <w:iCs/>
           <w:noProof/>
           <w:szCs w:val="24"/>
-          <w:lang w:val="en-US"/>
         </w:rPr>
         <w:t>IEEE Trans. Med. Imaging</w:t>
       </w:r>
@@ -21970,7 +22587,6 @@
           <w:rFonts w:ascii="Times New Roman" w:hAnsi="Times New Roman" w:cs="Times New Roman"/>
           <w:noProof/>
           <w:szCs w:val="24"/>
-          <w:lang w:val="en-US"/>
         </w:rPr>
         <w:t xml:space="preserve"> </w:t>
       </w:r>
@@ -21981,7 +22597,6 @@
           <w:bCs/>
           <w:noProof/>
           <w:szCs w:val="24"/>
-          <w:lang w:val="en-US"/>
         </w:rPr>
         <w:t>16</w:t>
       </w:r>
@@ -21990,7 +22605,6 @@
           <w:rFonts w:ascii="Times New Roman" w:hAnsi="Times New Roman" w:cs="Times New Roman"/>
           <w:noProof/>
           <w:szCs w:val="24"/>
-          <w:lang w:val="en-US"/>
         </w:rPr>
         <w:t>, (1997).</w:t>
       </w:r>
@@ -22007,7 +22621,6 @@
           <w:rFonts w:ascii="Times New Roman" w:hAnsi="Times New Roman" w:cs="Times New Roman"/>
           <w:noProof/>
           <w:szCs w:val="24"/>
-          <w:lang w:val="en-US"/>
         </w:rPr>
       </w:pPr>
       <w:r>
@@ -22015,7 +22628,6 @@
           <w:rFonts w:ascii="Times New Roman" w:hAnsi="Times New Roman" w:cs="Times New Roman"/>
           <w:noProof/>
           <w:szCs w:val="24"/>
-          <w:lang w:val="en-US"/>
         </w:rPr>
         <w:t>15.</w:t>
       </w:r>
@@ -22024,7 +22636,6 @@
           <w:rFonts w:ascii="Times New Roman" w:hAnsi="Times New Roman" w:cs="Times New Roman"/>
           <w:noProof/>
           <w:szCs w:val="24"/>
-          <w:lang w:val="en-US"/>
         </w:rPr>
         <w:tab/>
         <w:t xml:space="preserve">Tohka, J., Zijdenbos, A. &amp; Evans, A. Fast and robust parameter estimation for statistical partial volume models in brain MRI. </w:t>
@@ -22036,7 +22647,6 @@
           <w:iCs/>
           <w:noProof/>
           <w:szCs w:val="24"/>
-          <w:lang w:val="en-US"/>
         </w:rPr>
         <w:t>Neuroimage</w:t>
       </w:r>
@@ -22045,7 +22655,6 @@
           <w:rFonts w:ascii="Times New Roman" w:hAnsi="Times New Roman" w:cs="Times New Roman"/>
           <w:noProof/>
           <w:szCs w:val="24"/>
-          <w:lang w:val="en-US"/>
         </w:rPr>
         <w:t xml:space="preserve"> </w:t>
       </w:r>
@@ -22056,7 +22665,6 @@
           <w:bCs/>
           <w:noProof/>
           <w:szCs w:val="24"/>
-          <w:lang w:val="en-US"/>
         </w:rPr>
         <w:t>23</w:t>
       </w:r>
@@ -22065,7 +22673,6 @@
           <w:rFonts w:ascii="Times New Roman" w:hAnsi="Times New Roman" w:cs="Times New Roman"/>
           <w:noProof/>
           <w:szCs w:val="24"/>
-          <w:lang w:val="en-US"/>
         </w:rPr>
         <w:t>, (2004).</w:t>
       </w:r>
@@ -22082,7 +22689,6 @@
           <w:rFonts w:ascii="Times New Roman" w:hAnsi="Times New Roman" w:cs="Times New Roman"/>
           <w:noProof/>
           <w:szCs w:val="24"/>
-          <w:lang w:val="en-US"/>
         </w:rPr>
       </w:pPr>
       <w:r>
@@ -22090,7 +22696,6 @@
           <w:rFonts w:ascii="Times New Roman" w:hAnsi="Times New Roman" w:cs="Times New Roman"/>
           <w:noProof/>
           <w:szCs w:val="24"/>
-          <w:lang w:val="en-US"/>
         </w:rPr>
         <w:t>16.</w:t>
       </w:r>
@@ -22099,7 +22704,6 @@
           <w:rFonts w:ascii="Times New Roman" w:hAnsi="Times New Roman" w:cs="Times New Roman"/>
           <w:noProof/>
           <w:szCs w:val="24"/>
-          <w:lang w:val="en-US"/>
         </w:rPr>
         <w:tab/>
         <w:t xml:space="preserve">Ashburner, J. &amp; Friston, K. J. Diffeomorphic registration using geodesic shooting and Gauss-Newton optimisation. </w:t>
@@ -22111,7 +22715,6 @@
           <w:iCs/>
           <w:noProof/>
           <w:szCs w:val="24"/>
-          <w:lang w:val="en-US"/>
         </w:rPr>
         <w:t>Neuroimage</w:t>
       </w:r>
@@ -22120,7 +22723,6 @@
           <w:rFonts w:ascii="Times New Roman" w:hAnsi="Times New Roman" w:cs="Times New Roman"/>
           <w:noProof/>
           <w:szCs w:val="24"/>
-          <w:lang w:val="en-US"/>
         </w:rPr>
         <w:t xml:space="preserve"> </w:t>
       </w:r>
@@ -22131,7 +22733,6 @@
           <w:bCs/>
           <w:noProof/>
           <w:szCs w:val="24"/>
-          <w:lang w:val="en-US"/>
         </w:rPr>
         <w:t>55</w:t>
       </w:r>
@@ -22140,7 +22741,6 @@
           <w:rFonts w:ascii="Times New Roman" w:hAnsi="Times New Roman" w:cs="Times New Roman"/>
           <w:noProof/>
           <w:szCs w:val="24"/>
-          <w:lang w:val="en-US"/>
         </w:rPr>
         <w:t>, (2011).</w:t>
       </w:r>
@@ -22157,7 +22757,6 @@
           <w:rFonts w:ascii="Times New Roman" w:hAnsi="Times New Roman" w:cs="Times New Roman"/>
           <w:noProof/>
           <w:szCs w:val="24"/>
-          <w:lang w:val="en-US"/>
         </w:rPr>
       </w:pPr>
       <w:r>
@@ -22165,7 +22764,6 @@
           <w:rFonts w:ascii="Times New Roman" w:hAnsi="Times New Roman" w:cs="Times New Roman"/>
           <w:noProof/>
           <w:szCs w:val="24"/>
-          <w:lang w:val="en-US"/>
         </w:rPr>
         <w:t>17.</w:t>
       </w:r>
@@ -22174,7 +22772,6 @@
           <w:rFonts w:ascii="Times New Roman" w:hAnsi="Times New Roman" w:cs="Times New Roman"/>
           <w:noProof/>
           <w:szCs w:val="24"/>
-          <w:lang w:val="en-US"/>
         </w:rPr>
         <w:tab/>
         <w:t xml:space="preserve">Pedregosa, F. </w:t>
@@ -22186,7 +22783,6 @@
           <w:iCs/>
           <w:noProof/>
           <w:szCs w:val="24"/>
-          <w:lang w:val="en-US"/>
         </w:rPr>
         <w:t>et al.</w:t>
       </w:r>
@@ -22195,7 +22791,6 @@
           <w:rFonts w:ascii="Times New Roman" w:hAnsi="Times New Roman" w:cs="Times New Roman"/>
           <w:noProof/>
           <w:szCs w:val="24"/>
-          <w:lang w:val="en-US"/>
         </w:rPr>
         <w:t xml:space="preserve"> </w:t>
       </w:r>
@@ -22206,7 +22801,6 @@
           <w:iCs/>
           <w:noProof/>
           <w:szCs w:val="24"/>
-          <w:lang w:val="en-US"/>
         </w:rPr>
         <w:t xml:space="preserve">Scikit-learn: Machine Learning in Python Gaël Varoquaux Bertrand Thirion Vincent Dubourg Alexandre Passos PEDREGOSA, VAROQUAUX, GRAMFORT ET </w:t>
       </w:r>
@@ -22217,7 +22811,6 @@
           <w:iCs/>
           <w:noProof/>
           <w:szCs w:val="24"/>
-          <w:lang w:val="en-US"/>
         </w:rPr>
         <w:lastRenderedPageBreak/>
         <w:t>AL. Matthieu Perrot</w:t>
@@ -22227,7 +22820,6 @@
           <w:rFonts w:ascii="Times New Roman" w:hAnsi="Times New Roman" w:cs="Times New Roman"/>
           <w:noProof/>
           <w:szCs w:val="24"/>
-          <w:lang w:val="en-US"/>
         </w:rPr>
         <w:t xml:space="preserve">. </w:t>
       </w:r>
@@ -22238,7 +22830,6 @@
           <w:iCs/>
           <w:noProof/>
           <w:szCs w:val="24"/>
-          <w:lang w:val="en-US"/>
         </w:rPr>
         <w:t>Journal of Machine Learning Research</w:t>
       </w:r>
@@ -22247,7 +22838,6 @@
           <w:rFonts w:ascii="Times New Roman" w:hAnsi="Times New Roman" w:cs="Times New Roman"/>
           <w:noProof/>
           <w:szCs w:val="24"/>
-          <w:lang w:val="en-US"/>
         </w:rPr>
         <w:t xml:space="preserve"> vol. 12 http://scikit-learn.sourceforge.net. (2011).</w:t>
       </w:r>
@@ -22264,7 +22854,6 @@
           <w:rFonts w:ascii="Times New Roman" w:hAnsi="Times New Roman" w:cs="Times New Roman"/>
           <w:noProof/>
           <w:szCs w:val="24"/>
-          <w:lang w:val="en-US"/>
         </w:rPr>
       </w:pPr>
       <w:r>
@@ -22272,7 +22861,6 @@
           <w:rFonts w:ascii="Times New Roman" w:hAnsi="Times New Roman" w:cs="Times New Roman"/>
           <w:noProof/>
           <w:szCs w:val="24"/>
-          <w:lang w:val="en-US"/>
         </w:rPr>
         <w:t>18.</w:t>
       </w:r>
@@ -22281,7 +22869,6 @@
           <w:rFonts w:ascii="Times New Roman" w:hAnsi="Times New Roman" w:cs="Times New Roman"/>
           <w:noProof/>
           <w:szCs w:val="24"/>
-          <w:lang w:val="en-US"/>
         </w:rPr>
         <w:tab/>
         <w:t xml:space="preserve">Schaefer, A. </w:t>
@@ -22293,7 +22880,6 @@
           <w:iCs/>
           <w:noProof/>
           <w:szCs w:val="24"/>
-          <w:lang w:val="en-US"/>
         </w:rPr>
         <w:t>et al.</w:t>
       </w:r>
@@ -22302,7 +22888,6 @@
           <w:rFonts w:ascii="Times New Roman" w:hAnsi="Times New Roman" w:cs="Times New Roman"/>
           <w:noProof/>
           <w:szCs w:val="24"/>
-          <w:lang w:val="en-US"/>
         </w:rPr>
         <w:t xml:space="preserve"> Local-Global Parcellation of the Human Cerebral Cortex from Intrinsic Functional Connectivity MRI. </w:t>
       </w:r>
@@ -22313,7 +22898,6 @@
           <w:iCs/>
           <w:noProof/>
           <w:szCs w:val="24"/>
-          <w:lang w:val="en-US"/>
         </w:rPr>
         <w:t>Cereb. Cortex</w:t>
       </w:r>
@@ -22322,7 +22906,6 @@
           <w:rFonts w:ascii="Times New Roman" w:hAnsi="Times New Roman" w:cs="Times New Roman"/>
           <w:noProof/>
           <w:szCs w:val="24"/>
-          <w:lang w:val="en-US"/>
         </w:rPr>
         <w:t xml:space="preserve"> </w:t>
       </w:r>
@@ -22333,7 +22916,6 @@
           <w:bCs/>
           <w:noProof/>
           <w:szCs w:val="24"/>
-          <w:lang w:val="en-US"/>
         </w:rPr>
         <w:t>28</w:t>
       </w:r>
@@ -22342,7 +22924,6 @@
           <w:rFonts w:ascii="Times New Roman" w:hAnsi="Times New Roman" w:cs="Times New Roman"/>
           <w:noProof/>
           <w:szCs w:val="24"/>
-          <w:lang w:val="en-US"/>
         </w:rPr>
         <w:t>, (2018).</w:t>
       </w:r>
@@ -22359,7 +22940,6 @@
           <w:rFonts w:ascii="Times New Roman" w:hAnsi="Times New Roman" w:cs="Times New Roman"/>
           <w:noProof/>
           <w:szCs w:val="24"/>
-          <w:lang w:val="en-US"/>
         </w:rPr>
       </w:pPr>
       <w:r>
@@ -22367,7 +22947,6 @@
           <w:rFonts w:ascii="Times New Roman" w:hAnsi="Times New Roman" w:cs="Times New Roman"/>
           <w:noProof/>
           <w:szCs w:val="24"/>
-          <w:lang w:val="en-US"/>
         </w:rPr>
         <w:t>19.</w:t>
       </w:r>
@@ -22376,7 +22955,6 @@
           <w:rFonts w:ascii="Times New Roman" w:hAnsi="Times New Roman" w:cs="Times New Roman"/>
           <w:noProof/>
           <w:szCs w:val="24"/>
-          <w:lang w:val="en-US"/>
         </w:rPr>
         <w:tab/>
         <w:t xml:space="preserve">Tian, Y., Margulies, D. S., Breakspear, M. &amp; Zalesky, A. Hierarchical organization of the human subcortex unveiled with functional connectivity gradients. </w:t>
@@ -22388,7 +22966,6 @@
           <w:iCs/>
           <w:noProof/>
           <w:szCs w:val="24"/>
-          <w:lang w:val="en-US"/>
         </w:rPr>
         <w:t>bioRxiv</w:t>
       </w:r>
@@ -22397,7 +22974,6 @@
           <w:rFonts w:ascii="Times New Roman" w:hAnsi="Times New Roman" w:cs="Times New Roman"/>
           <w:noProof/>
           <w:szCs w:val="24"/>
-          <w:lang w:val="en-US"/>
         </w:rPr>
         <w:t xml:space="preserve"> (2020) doi:10.1101/2020.01.13.903542.</w:t>
       </w:r>
@@ -22414,7 +22990,6 @@
           <w:rFonts w:ascii="Times New Roman" w:hAnsi="Times New Roman" w:cs="Times New Roman"/>
           <w:noProof/>
           <w:szCs w:val="24"/>
-          <w:lang w:val="en-US"/>
         </w:rPr>
       </w:pPr>
       <w:r>
@@ -22422,7 +22997,6 @@
           <w:rFonts w:ascii="Times New Roman" w:hAnsi="Times New Roman" w:cs="Times New Roman"/>
           <w:noProof/>
           <w:szCs w:val="24"/>
-          <w:lang w:val="en-US"/>
         </w:rPr>
         <w:t>20.</w:t>
       </w:r>
@@ -22431,7 +23005,6 @@
           <w:rFonts w:ascii="Times New Roman" w:hAnsi="Times New Roman" w:cs="Times New Roman"/>
           <w:noProof/>
           <w:szCs w:val="24"/>
-          <w:lang w:val="en-US"/>
         </w:rPr>
         <w:tab/>
         <w:t xml:space="preserve">Suzman, R. &amp; Riley, M. W. Introducing the ‘oldest old’. </w:t>
@@ -22443,7 +23016,6 @@
           <w:iCs/>
           <w:noProof/>
           <w:szCs w:val="24"/>
-          <w:lang w:val="en-US"/>
         </w:rPr>
         <w:t>Milbank Mem. Fund Q. Health Soc.</w:t>
       </w:r>
@@ -22452,7 +23024,6 @@
           <w:rFonts w:ascii="Times New Roman" w:hAnsi="Times New Roman" w:cs="Times New Roman"/>
           <w:noProof/>
           <w:szCs w:val="24"/>
-          <w:lang w:val="en-US"/>
         </w:rPr>
         <w:t xml:space="preserve"> </w:t>
       </w:r>
@@ -22463,7 +23034,6 @@
           <w:bCs/>
           <w:noProof/>
           <w:szCs w:val="24"/>
-          <w:lang w:val="en-US"/>
         </w:rPr>
         <w:t>63</w:t>
       </w:r>
@@ -22472,7 +23042,6 @@
           <w:rFonts w:ascii="Times New Roman" w:hAnsi="Times New Roman" w:cs="Times New Roman"/>
           <w:noProof/>
           <w:szCs w:val="24"/>
-          <w:lang w:val="en-US"/>
         </w:rPr>
         <w:t>, (1985).</w:t>
       </w:r>
@@ -22489,7 +23058,6 @@
           <w:rFonts w:ascii="Times New Roman" w:hAnsi="Times New Roman" w:cs="Times New Roman"/>
           <w:noProof/>
           <w:szCs w:val="24"/>
-          <w:lang w:val="en-US"/>
         </w:rPr>
       </w:pPr>
       <w:r>
@@ -22497,7 +23065,6 @@
           <w:rFonts w:ascii="Times New Roman" w:hAnsi="Times New Roman" w:cs="Times New Roman"/>
           <w:noProof/>
           <w:szCs w:val="24"/>
-          <w:lang w:val="en-US"/>
         </w:rPr>
         <w:t>21.</w:t>
       </w:r>
@@ -22506,7 +23073,6 @@
           <w:rFonts w:ascii="Times New Roman" w:hAnsi="Times New Roman" w:cs="Times New Roman"/>
           <w:noProof/>
           <w:szCs w:val="24"/>
-          <w:lang w:val="en-US"/>
         </w:rPr>
         <w:tab/>
         <w:t xml:space="preserve">Beheshti, I., Nugent, S., Potvin, O. &amp; Duchesne, S. Bias-adjustment in neuroimaging-based brain age frameworks: A robust scheme. </w:t>
@@ -22518,7 +23084,6 @@
           <w:iCs/>
           <w:noProof/>
           <w:szCs w:val="24"/>
-          <w:lang w:val="en-US"/>
         </w:rPr>
         <w:t>NeuroImage Clin.</w:t>
       </w:r>
@@ -22527,7 +23092,6 @@
           <w:rFonts w:ascii="Times New Roman" w:hAnsi="Times New Roman" w:cs="Times New Roman"/>
           <w:noProof/>
           <w:szCs w:val="24"/>
-          <w:lang w:val="en-US"/>
         </w:rPr>
         <w:t xml:space="preserve"> </w:t>
       </w:r>
@@ -22538,7 +23102,6 @@
           <w:bCs/>
           <w:noProof/>
           <w:szCs w:val="24"/>
-          <w:lang w:val="en-US"/>
         </w:rPr>
         <w:t>24</w:t>
       </w:r>
@@ -22547,7 +23110,6 @@
           <w:rFonts w:ascii="Times New Roman" w:hAnsi="Times New Roman" w:cs="Times New Roman"/>
           <w:noProof/>
           <w:szCs w:val="24"/>
-          <w:lang w:val="en-US"/>
         </w:rPr>
         <w:t>, (2019).</w:t>
       </w:r>
@@ -22564,7 +23126,6 @@
           <w:rFonts w:ascii="Times New Roman" w:hAnsi="Times New Roman" w:cs="Times New Roman"/>
           <w:noProof/>
           <w:szCs w:val="24"/>
-          <w:lang w:val="en-US"/>
         </w:rPr>
       </w:pPr>
       <w:r>
@@ -22572,7 +23133,6 @@
           <w:rFonts w:ascii="Times New Roman" w:hAnsi="Times New Roman" w:cs="Times New Roman"/>
           <w:noProof/>
           <w:szCs w:val="24"/>
-          <w:lang w:val="en-US"/>
         </w:rPr>
         <w:t>22.</w:t>
       </w:r>
@@ -22581,7 +23141,6 @@
           <w:rFonts w:ascii="Times New Roman" w:hAnsi="Times New Roman" w:cs="Times New Roman"/>
           <w:noProof/>
           <w:szCs w:val="24"/>
-          <w:lang w:val="en-US"/>
         </w:rPr>
         <w:tab/>
         <w:t xml:space="preserve">Beheshti, I. </w:t>
@@ -22593,7 +23152,6 @@
           <w:iCs/>
           <w:noProof/>
           <w:szCs w:val="24"/>
-          <w:lang w:val="en-US"/>
         </w:rPr>
         <w:t>et al.</w:t>
       </w:r>
@@ -22602,7 +23160,6 @@
           <w:rFonts w:ascii="Times New Roman" w:hAnsi="Times New Roman" w:cs="Times New Roman"/>
           <w:noProof/>
           <w:szCs w:val="24"/>
-          <w:lang w:val="en-US"/>
         </w:rPr>
         <w:t xml:space="preserve"> Predicting brain age using machine learning algorithms: A comprehensive evaluation. </w:t>
       </w:r>
@@ -22613,7 +23170,6 @@
           <w:iCs/>
           <w:noProof/>
           <w:szCs w:val="24"/>
-          <w:lang w:val="en-US"/>
         </w:rPr>
         <w:t>IEEE J. Biomed. Heal. Informatics</w:t>
       </w:r>
@@ -22622,7 +23178,6 @@
           <w:rFonts w:ascii="Times New Roman" w:hAnsi="Times New Roman" w:cs="Times New Roman"/>
           <w:noProof/>
           <w:szCs w:val="24"/>
-          <w:lang w:val="en-US"/>
         </w:rPr>
         <w:t xml:space="preserve"> (2021) doi:10.1109/JBHI.2021.3083187.</w:t>
       </w:r>
@@ -22639,7 +23194,6 @@
           <w:rFonts w:ascii="Times New Roman" w:hAnsi="Times New Roman" w:cs="Times New Roman"/>
           <w:noProof/>
           <w:szCs w:val="24"/>
-          <w:lang w:val="en-US"/>
         </w:rPr>
       </w:pPr>
       <w:r>
@@ -22647,7 +23201,6 @@
           <w:rFonts w:ascii="Times New Roman" w:hAnsi="Times New Roman" w:cs="Times New Roman"/>
           <w:noProof/>
           <w:szCs w:val="24"/>
-          <w:lang w:val="en-US"/>
         </w:rPr>
         <w:t>23.</w:t>
       </w:r>
@@ -22656,7 +23209,6 @@
           <w:rFonts w:ascii="Times New Roman" w:hAnsi="Times New Roman" w:cs="Times New Roman"/>
           <w:noProof/>
           <w:szCs w:val="24"/>
-          <w:lang w:val="en-US"/>
         </w:rPr>
         <w:tab/>
         <w:t xml:space="preserve">Liang, H., Zhang, F. &amp; Niu, X. Investigating systematic bias in brain age estimation with application to post-traumatic stress disorders. </w:t>
@@ -22668,7 +23220,6 @@
           <w:iCs/>
           <w:noProof/>
           <w:szCs w:val="24"/>
-          <w:lang w:val="en-US"/>
         </w:rPr>
         <w:t>Hum. Brain Mapp.</w:t>
       </w:r>
@@ -22677,7 +23228,6 @@
           <w:rFonts w:ascii="Times New Roman" w:hAnsi="Times New Roman" w:cs="Times New Roman"/>
           <w:noProof/>
           <w:szCs w:val="24"/>
-          <w:lang w:val="en-US"/>
         </w:rPr>
         <w:t xml:space="preserve"> </w:t>
       </w:r>
@@ -22688,7 +23238,6 @@
           <w:bCs/>
           <w:noProof/>
           <w:szCs w:val="24"/>
-          <w:lang w:val="en-US"/>
         </w:rPr>
         <w:t>40</w:t>
       </w:r>
@@ -22697,7 +23246,6 @@
           <w:rFonts w:ascii="Times New Roman" w:hAnsi="Times New Roman" w:cs="Times New Roman"/>
           <w:noProof/>
           <w:szCs w:val="24"/>
-          <w:lang w:val="en-US"/>
         </w:rPr>
         <w:t>, (2019).</w:t>
       </w:r>
@@ -22714,7 +23262,6 @@
           <w:rFonts w:ascii="Times New Roman" w:hAnsi="Times New Roman" w:cs="Times New Roman"/>
           <w:noProof/>
           <w:szCs w:val="24"/>
-          <w:lang w:val="en-US"/>
         </w:rPr>
       </w:pPr>
       <w:r>
@@ -22722,7 +23269,6 @@
           <w:rFonts w:ascii="Times New Roman" w:hAnsi="Times New Roman" w:cs="Times New Roman"/>
           <w:noProof/>
           <w:szCs w:val="24"/>
-          <w:lang w:val="en-US"/>
         </w:rPr>
         <w:t>24.</w:t>
       </w:r>
@@ -22731,7 +23277,6 @@
           <w:rFonts w:ascii="Times New Roman" w:hAnsi="Times New Roman" w:cs="Times New Roman"/>
           <w:noProof/>
           <w:szCs w:val="24"/>
-          <w:lang w:val="en-US"/>
         </w:rPr>
         <w:tab/>
         <w:t xml:space="preserve">Crane, P. K. </w:t>
@@ -22743,7 +23288,6 @@
           <w:iCs/>
           <w:noProof/>
           <w:szCs w:val="24"/>
-          <w:lang w:val="en-US"/>
         </w:rPr>
         <w:t>et al.</w:t>
       </w:r>
@@ -22752,7 +23296,6 @@
           <w:rFonts w:ascii="Times New Roman" w:hAnsi="Times New Roman" w:cs="Times New Roman"/>
           <w:noProof/>
           <w:szCs w:val="24"/>
-          <w:lang w:val="en-US"/>
         </w:rPr>
         <w:t xml:space="preserve"> Development and assessment of a composite score for memory in the Alzheimer’s Disease Neuroimaging Initiative (ADNI). </w:t>
       </w:r>
@@ -22763,7 +23306,6 @@
           <w:iCs/>
           <w:noProof/>
           <w:szCs w:val="24"/>
-          <w:lang w:val="en-US"/>
         </w:rPr>
         <w:t>Brain Imaging Behav.</w:t>
       </w:r>
@@ -22772,7 +23314,6 @@
           <w:rFonts w:ascii="Times New Roman" w:hAnsi="Times New Roman" w:cs="Times New Roman"/>
           <w:noProof/>
           <w:szCs w:val="24"/>
-          <w:lang w:val="en-US"/>
         </w:rPr>
         <w:t xml:space="preserve"> </w:t>
       </w:r>
@@ -22783,7 +23324,6 @@
           <w:bCs/>
           <w:noProof/>
           <w:szCs w:val="24"/>
-          <w:lang w:val="en-US"/>
         </w:rPr>
         <w:t>6</w:t>
       </w:r>
@@ -22792,7 +23332,6 @@
           <w:rFonts w:ascii="Times New Roman" w:hAnsi="Times New Roman" w:cs="Times New Roman"/>
           <w:noProof/>
           <w:szCs w:val="24"/>
-          <w:lang w:val="en-US"/>
         </w:rPr>
         <w:t>, (2012).</w:t>
       </w:r>
@@ -22809,7 +23348,6 @@
           <w:rFonts w:ascii="Times New Roman" w:hAnsi="Times New Roman" w:cs="Times New Roman"/>
           <w:noProof/>
           <w:szCs w:val="24"/>
-          <w:lang w:val="en-US"/>
         </w:rPr>
       </w:pPr>
       <w:r>
@@ -22817,7 +23355,6 @@
           <w:rFonts w:ascii="Times New Roman" w:hAnsi="Times New Roman" w:cs="Times New Roman"/>
           <w:noProof/>
           <w:szCs w:val="24"/>
-          <w:lang w:val="en-US"/>
         </w:rPr>
         <w:t>25.</w:t>
       </w:r>
@@ -22826,7 +23363,6 @@
           <w:rFonts w:ascii="Times New Roman" w:hAnsi="Times New Roman" w:cs="Times New Roman"/>
           <w:noProof/>
           <w:szCs w:val="24"/>
-          <w:lang w:val="en-US"/>
         </w:rPr>
         <w:tab/>
         <w:t xml:space="preserve">Gibbons, L. E. </w:t>
@@ -22838,7 +23374,6 @@
           <w:iCs/>
           <w:noProof/>
           <w:szCs w:val="24"/>
-          <w:lang w:val="en-US"/>
         </w:rPr>
         <w:t>et al.</w:t>
       </w:r>
@@ -22847,7 +23382,6 @@
           <w:rFonts w:ascii="Times New Roman" w:hAnsi="Times New Roman" w:cs="Times New Roman"/>
           <w:noProof/>
           <w:szCs w:val="24"/>
-          <w:lang w:val="en-US"/>
         </w:rPr>
         <w:t xml:space="preserve"> A composite score for executive functioning, validated in Alzheimer’s Disease Neuroimaging Initiative (ADNI) participants with baseline mild cognitive impairment. </w:t>
       </w:r>
@@ -22858,7 +23392,6 @@
           <w:iCs/>
           <w:noProof/>
           <w:szCs w:val="24"/>
-          <w:lang w:val="en-US"/>
         </w:rPr>
         <w:t>Brain Imaging Behav.</w:t>
       </w:r>
@@ -22867,7 +23400,6 @@
           <w:rFonts w:ascii="Times New Roman" w:hAnsi="Times New Roman" w:cs="Times New Roman"/>
           <w:noProof/>
           <w:szCs w:val="24"/>
-          <w:lang w:val="en-US"/>
         </w:rPr>
         <w:t xml:space="preserve"> </w:t>
       </w:r>
@@ -22878,7 +23410,6 @@
           <w:bCs/>
           <w:noProof/>
           <w:szCs w:val="24"/>
-          <w:lang w:val="en-US"/>
         </w:rPr>
         <w:t>6</w:t>
       </w:r>
@@ -22887,7 +23418,6 @@
           <w:rFonts w:ascii="Times New Roman" w:hAnsi="Times New Roman" w:cs="Times New Roman"/>
           <w:noProof/>
           <w:szCs w:val="24"/>
-          <w:lang w:val="en-US"/>
         </w:rPr>
         <w:t>, (2012).</w:t>
       </w:r>
@@ -22904,7 +23434,6 @@
           <w:rFonts w:ascii="Times New Roman" w:hAnsi="Times New Roman" w:cs="Times New Roman"/>
           <w:noProof/>
           <w:szCs w:val="24"/>
-          <w:lang w:val="en-US"/>
         </w:rPr>
       </w:pPr>
       <w:r>
@@ -22912,7 +23441,6 @@
           <w:rFonts w:ascii="Times New Roman" w:hAnsi="Times New Roman" w:cs="Times New Roman"/>
           <w:noProof/>
           <w:szCs w:val="24"/>
-          <w:lang w:val="en-US"/>
         </w:rPr>
         <w:t>26.</w:t>
       </w:r>
@@ -22921,7 +23449,6 @@
           <w:rFonts w:ascii="Times New Roman" w:hAnsi="Times New Roman" w:cs="Times New Roman"/>
           <w:noProof/>
           <w:szCs w:val="24"/>
-          <w:lang w:val="en-US"/>
         </w:rPr>
         <w:tab/>
         <w:t xml:space="preserve">Landau, S., Koeppe, R. &amp; Jagust, W. </w:t>
@@ -22933,7 +23460,6 @@
           <w:iCs/>
           <w:noProof/>
           <w:szCs w:val="24"/>
-          <w:lang w:val="en-US"/>
         </w:rPr>
         <w:t>Florbetaben processing and positivity threshold derivation Motivation for changing the threshold</w:t>
       </w:r>
@@ -22942,7 +23468,6 @@
           <w:rFonts w:ascii="Times New Roman" w:hAnsi="Times New Roman" w:cs="Times New Roman"/>
           <w:noProof/>
           <w:szCs w:val="24"/>
-          <w:lang w:val="en-US"/>
         </w:rPr>
         <w:t>. (2011).</w:t>
       </w:r>
@@ -22959,7 +23484,6 @@
           <w:rFonts w:ascii="Times New Roman" w:hAnsi="Times New Roman" w:cs="Times New Roman"/>
           <w:noProof/>
           <w:szCs w:val="24"/>
-          <w:lang w:val="en-US"/>
         </w:rPr>
       </w:pPr>
       <w:r>
@@ -22967,7 +23491,6 @@
           <w:rFonts w:ascii="Times New Roman" w:hAnsi="Times New Roman" w:cs="Times New Roman"/>
           <w:noProof/>
           <w:szCs w:val="24"/>
-          <w:lang w:val="en-US"/>
         </w:rPr>
         <w:t>27.</w:t>
       </w:r>
@@ -22976,7 +23499,6 @@
           <w:rFonts w:ascii="Times New Roman" w:hAnsi="Times New Roman" w:cs="Times New Roman"/>
           <w:noProof/>
           <w:szCs w:val="24"/>
-          <w:lang w:val="en-US"/>
         </w:rPr>
         <w:tab/>
         <w:t xml:space="preserve">Landau, S. &amp; Jagust, W. </w:t>
@@ -22988,7 +23510,6 @@
           <w:iCs/>
           <w:noProof/>
           <w:szCs w:val="24"/>
-          <w:lang w:val="en-US"/>
         </w:rPr>
         <w:t>Florbetapir processing methods</w:t>
       </w:r>
@@ -22997,7 +23518,6 @@
           <w:rFonts w:ascii="Times New Roman" w:hAnsi="Times New Roman" w:cs="Times New Roman"/>
           <w:noProof/>
           <w:szCs w:val="24"/>
-          <w:lang w:val="en-US"/>
         </w:rPr>
         <w:t>. (2011).</w:t>
       </w:r>
@@ -23014,7 +23534,6 @@
           <w:rFonts w:ascii="Times New Roman" w:hAnsi="Times New Roman" w:cs="Times New Roman"/>
           <w:noProof/>
           <w:szCs w:val="24"/>
-          <w:lang w:val="en-US"/>
         </w:rPr>
       </w:pPr>
       <w:r>
@@ -23022,7 +23541,6 @@
           <w:rFonts w:ascii="Times New Roman" w:hAnsi="Times New Roman" w:cs="Times New Roman"/>
           <w:noProof/>
           <w:szCs w:val="24"/>
-          <w:lang w:val="en-US"/>
         </w:rPr>
         <w:t>28.</w:t>
       </w:r>
@@ -23031,7 +23549,6 @@
           <w:rFonts w:ascii="Times New Roman" w:hAnsi="Times New Roman" w:cs="Times New Roman"/>
           <w:noProof/>
           <w:szCs w:val="24"/>
-          <w:lang w:val="en-US"/>
         </w:rPr>
         <w:tab/>
         <w:t xml:space="preserve">Jagust, W. J. </w:t>
@@ -23043,7 +23560,6 @@
           <w:iCs/>
           <w:noProof/>
           <w:szCs w:val="24"/>
-          <w:lang w:val="en-US"/>
         </w:rPr>
         <w:t>et al.</w:t>
       </w:r>
@@ -23052,7 +23568,6 @@
           <w:rFonts w:ascii="Times New Roman" w:hAnsi="Times New Roman" w:cs="Times New Roman"/>
           <w:noProof/>
           <w:szCs w:val="24"/>
-          <w:lang w:val="en-US"/>
         </w:rPr>
         <w:t xml:space="preserve"> Relationships between biomarkers in aging and dementia. </w:t>
       </w:r>
@@ -23063,7 +23578,6 @@
           <w:iCs/>
           <w:noProof/>
           <w:szCs w:val="24"/>
-          <w:lang w:val="en-US"/>
         </w:rPr>
         <w:t>Neurology</w:t>
       </w:r>
@@ -23072,7 +23586,6 @@
           <w:rFonts w:ascii="Times New Roman" w:hAnsi="Times New Roman" w:cs="Times New Roman"/>
           <w:noProof/>
           <w:szCs w:val="24"/>
-          <w:lang w:val="en-US"/>
         </w:rPr>
         <w:t xml:space="preserve"> </w:t>
       </w:r>
@@ -23083,7 +23596,6 @@
           <w:bCs/>
           <w:noProof/>
           <w:szCs w:val="24"/>
-          <w:lang w:val="en-US"/>
         </w:rPr>
         <w:t>73</w:t>
       </w:r>
@@ -23092,7 +23604,6 @@
           <w:rFonts w:ascii="Times New Roman" w:hAnsi="Times New Roman" w:cs="Times New Roman"/>
           <w:noProof/>
           <w:szCs w:val="24"/>
-          <w:lang w:val="en-US"/>
         </w:rPr>
         <w:t>, 1193–1199 (2009).</w:t>
       </w:r>
@@ -23109,7 +23620,6 @@
           <w:rFonts w:ascii="Times New Roman" w:hAnsi="Times New Roman" w:cs="Times New Roman"/>
           <w:noProof/>
           <w:szCs w:val="24"/>
-          <w:lang w:val="en-US"/>
         </w:rPr>
       </w:pPr>
       <w:r>
@@ -23117,7 +23627,6 @@
           <w:rFonts w:ascii="Times New Roman" w:hAnsi="Times New Roman" w:cs="Times New Roman"/>
           <w:noProof/>
           <w:szCs w:val="24"/>
-          <w:lang w:val="en-US"/>
         </w:rPr>
         <w:t>29.</w:t>
       </w:r>
@@ -23126,7 +23635,6 @@
           <w:rFonts w:ascii="Times New Roman" w:hAnsi="Times New Roman" w:cs="Times New Roman"/>
           <w:noProof/>
           <w:szCs w:val="24"/>
-          <w:lang w:val="en-US"/>
         </w:rPr>
         <w:tab/>
         <w:t xml:space="preserve">Jagust, W. J. </w:t>
@@ -23138,7 +23646,6 @@
           <w:iCs/>
           <w:noProof/>
           <w:szCs w:val="24"/>
-          <w:lang w:val="en-US"/>
         </w:rPr>
         <w:t>et al.</w:t>
       </w:r>
@@ -23147,7 +23654,6 @@
           <w:rFonts w:ascii="Times New Roman" w:hAnsi="Times New Roman" w:cs="Times New Roman"/>
           <w:noProof/>
           <w:szCs w:val="24"/>
-          <w:lang w:val="en-US"/>
         </w:rPr>
         <w:t xml:space="preserve"> The Alzheimer’s Disease Neuroimaging Initiative positron emission tomography core. </w:t>
       </w:r>
@@ -23158,7 +23664,6 @@
           <w:iCs/>
           <w:noProof/>
           <w:szCs w:val="24"/>
-          <w:lang w:val="en-US"/>
         </w:rPr>
         <w:t>Alzheimer’s Dement.</w:t>
       </w:r>
@@ -23167,7 +23672,6 @@
           <w:rFonts w:ascii="Times New Roman" w:hAnsi="Times New Roman" w:cs="Times New Roman"/>
           <w:noProof/>
           <w:szCs w:val="24"/>
-          <w:lang w:val="en-US"/>
         </w:rPr>
         <w:t xml:space="preserve"> </w:t>
       </w:r>
@@ -23178,7 +23682,6 @@
           <w:bCs/>
           <w:noProof/>
           <w:szCs w:val="24"/>
-          <w:lang w:val="en-US"/>
         </w:rPr>
         <w:t>6</w:t>
       </w:r>
@@ -23187,7 +23690,6 @@
           <w:rFonts w:ascii="Times New Roman" w:hAnsi="Times New Roman" w:cs="Times New Roman"/>
           <w:noProof/>
           <w:szCs w:val="24"/>
-          <w:lang w:val="en-US"/>
         </w:rPr>
         <w:t>, (2010).</w:t>
       </w:r>
@@ -23204,7 +23706,6 @@
           <w:rFonts w:ascii="Times New Roman" w:hAnsi="Times New Roman" w:cs="Times New Roman"/>
           <w:noProof/>
           <w:szCs w:val="24"/>
-          <w:lang w:val="en-US"/>
         </w:rPr>
       </w:pPr>
       <w:r>
@@ -23212,7 +23713,6 @@
           <w:rFonts w:ascii="Times New Roman" w:hAnsi="Times New Roman" w:cs="Times New Roman"/>
           <w:noProof/>
           <w:szCs w:val="24"/>
-          <w:lang w:val="en-US"/>
         </w:rPr>
         <w:t>30.</w:t>
       </w:r>
@@ -23221,7 +23721,6 @@
           <w:rFonts w:ascii="Times New Roman" w:hAnsi="Times New Roman" w:cs="Times New Roman"/>
           <w:noProof/>
           <w:szCs w:val="24"/>
-          <w:lang w:val="en-US"/>
         </w:rPr>
         <w:tab/>
         <w:t xml:space="preserve">Blennow, K. </w:t>
@@ -23233,7 +23732,6 @@
           <w:iCs/>
           <w:noProof/>
           <w:szCs w:val="24"/>
-          <w:lang w:val="en-US"/>
         </w:rPr>
         <w:t>et al.</w:t>
       </w:r>
@@ -23242,26 +23740,8 @@
           <w:rFonts w:ascii="Times New Roman" w:hAnsi="Times New Roman" w:cs="Times New Roman"/>
           <w:noProof/>
           <w:szCs w:val="24"/>
-          <w:lang w:val="en-US"/>
-        </w:rPr>
-        <w:t xml:space="preserve"> Predicting clinical decline and conversion to Alzheimer’s disease or dementia using novel Elecsys A</w:t>
-      </w:r>
-      <w:r>
-        <w:rPr>
-          <w:rFonts w:ascii="Times New Roman" w:hAnsi="Times New Roman" w:cs="Times New Roman"/>
-          <w:noProof/>
-          <w:szCs w:val="24"/>
-        </w:rPr>
-        <w:t>β</w:t>
-      </w:r>
-      <w:r>
-        <w:rPr>
-          <w:rFonts w:ascii="Times New Roman" w:hAnsi="Times New Roman" w:cs="Times New Roman"/>
-          <w:noProof/>
-          <w:szCs w:val="24"/>
-          <w:lang w:val="en-US"/>
-        </w:rPr>
-        <w:t xml:space="preserve">(1–42), pTau and tTau CSF immunoassays. </w:t>
+        </w:rPr>
+        <w:t xml:space="preserve"> Predicting clinical decline and conversion to Alzheimer’s disease or dementia using novel Elecsys Aβ(1–42), pTau and tTau CSF immunoassays. </w:t>
       </w:r>
       <w:r>
         <w:rPr>
@@ -23270,7 +23750,6 @@
           <w:iCs/>
           <w:noProof/>
           <w:szCs w:val="24"/>
-          <w:lang w:val="en-US"/>
         </w:rPr>
         <w:t>Sci. Rep.</w:t>
       </w:r>
@@ -23279,7 +23758,6 @@
           <w:rFonts w:ascii="Times New Roman" w:hAnsi="Times New Roman" w:cs="Times New Roman"/>
           <w:noProof/>
           <w:szCs w:val="24"/>
-          <w:lang w:val="en-US"/>
         </w:rPr>
         <w:t xml:space="preserve"> </w:t>
       </w:r>
@@ -23290,7 +23768,6 @@
           <w:bCs/>
           <w:noProof/>
           <w:szCs w:val="24"/>
-          <w:lang w:val="en-US"/>
         </w:rPr>
         <w:t>9</w:t>
       </w:r>
@@ -23299,7 +23776,6 @@
           <w:rFonts w:ascii="Times New Roman" w:hAnsi="Times New Roman" w:cs="Times New Roman"/>
           <w:noProof/>
           <w:szCs w:val="24"/>
-          <w:lang w:val="en-US"/>
         </w:rPr>
         <w:t>, (2019).</w:t>
       </w:r>
@@ -23316,7 +23792,6 @@
           <w:rFonts w:ascii="Times New Roman" w:hAnsi="Times New Roman" w:cs="Times New Roman"/>
           <w:noProof/>
           <w:szCs w:val="24"/>
-          <w:lang w:val="en-US"/>
         </w:rPr>
       </w:pPr>
       <w:r>
@@ -23324,7 +23799,6 @@
           <w:rFonts w:ascii="Times New Roman" w:hAnsi="Times New Roman" w:cs="Times New Roman"/>
           <w:noProof/>
           <w:szCs w:val="24"/>
-          <w:lang w:val="en-US"/>
         </w:rPr>
         <w:t>31.</w:t>
       </w:r>
@@ -23333,7 +23807,6 @@
           <w:rFonts w:ascii="Times New Roman" w:hAnsi="Times New Roman" w:cs="Times New Roman"/>
           <w:noProof/>
           <w:szCs w:val="24"/>
-          <w:lang w:val="en-US"/>
         </w:rPr>
         <w:tab/>
         <w:t xml:space="preserve">Hansson, O. </w:t>
@@ -23345,7 +23818,6 @@
           <w:iCs/>
           <w:noProof/>
           <w:szCs w:val="24"/>
-          <w:lang w:val="en-US"/>
         </w:rPr>
         <w:t>et al.</w:t>
       </w:r>
@@ -23354,26 +23826,8 @@
           <w:rFonts w:ascii="Times New Roman" w:hAnsi="Times New Roman" w:cs="Times New Roman"/>
           <w:noProof/>
           <w:szCs w:val="24"/>
-          <w:lang w:val="en-US"/>
-        </w:rPr>
-        <w:t xml:space="preserve"> CSF biomarkers of Alzheimer’s disease concord with amyloid-</w:t>
-      </w:r>
-      <w:r>
-        <w:rPr>
-          <w:rFonts w:ascii="Times New Roman" w:hAnsi="Times New Roman" w:cs="Times New Roman"/>
-          <w:noProof/>
-          <w:szCs w:val="24"/>
-        </w:rPr>
-        <w:t>β</w:t>
-      </w:r>
-      <w:r>
-        <w:rPr>
-          <w:rFonts w:ascii="Times New Roman" w:hAnsi="Times New Roman" w:cs="Times New Roman"/>
-          <w:noProof/>
-          <w:szCs w:val="24"/>
-          <w:lang w:val="en-US"/>
-        </w:rPr>
-        <w:t xml:space="preserve"> PET and predict clinical progression: A study of fully automated immunoassays in BioFINDER and ADNI cohorts. </w:t>
+        </w:rPr>
+        <w:t xml:space="preserve"> CSF biomarkers of Alzheimer’s disease concord with amyloid-β PET and predict clinical progression: A study of fully automated immunoassays in BioFINDER and ADNI cohorts. </w:t>
       </w:r>
       <w:r>
         <w:rPr>
@@ -23382,7 +23836,6 @@
           <w:iCs/>
           <w:noProof/>
           <w:szCs w:val="24"/>
-          <w:lang w:val="en-US"/>
         </w:rPr>
         <w:t>Alzheimer’s Dement.</w:t>
       </w:r>
@@ -23391,7 +23844,6 @@
           <w:rFonts w:ascii="Times New Roman" w:hAnsi="Times New Roman" w:cs="Times New Roman"/>
           <w:noProof/>
           <w:szCs w:val="24"/>
-          <w:lang w:val="en-US"/>
         </w:rPr>
         <w:t xml:space="preserve"> </w:t>
       </w:r>
@@ -23402,7 +23854,6 @@
           <w:bCs/>
           <w:noProof/>
           <w:szCs w:val="24"/>
-          <w:lang w:val="en-US"/>
         </w:rPr>
         <w:t>14</w:t>
       </w:r>
@@ -23411,7 +23862,6 @@
           <w:rFonts w:ascii="Times New Roman" w:hAnsi="Times New Roman" w:cs="Times New Roman"/>
           <w:noProof/>
           <w:szCs w:val="24"/>
-          <w:lang w:val="en-US"/>
         </w:rPr>
         <w:t>, (2018).</w:t>
       </w:r>
@@ -23428,7 +23878,6 @@
           <w:rFonts w:ascii="Times New Roman" w:hAnsi="Times New Roman" w:cs="Times New Roman"/>
           <w:noProof/>
           <w:szCs w:val="24"/>
-          <w:lang w:val="en-US"/>
         </w:rPr>
       </w:pPr>
       <w:r>
@@ -23436,7 +23885,6 @@
           <w:rFonts w:ascii="Times New Roman" w:hAnsi="Times New Roman" w:cs="Times New Roman"/>
           <w:noProof/>
           <w:szCs w:val="24"/>
-          <w:lang w:val="en-US"/>
         </w:rPr>
         <w:t>32.</w:t>
       </w:r>
@@ -23445,7 +23893,6 @@
           <w:rFonts w:ascii="Times New Roman" w:hAnsi="Times New Roman" w:cs="Times New Roman"/>
           <w:noProof/>
           <w:szCs w:val="24"/>
-          <w:lang w:val="en-US"/>
         </w:rPr>
         <w:tab/>
         <w:t xml:space="preserve">Ranganathan, P., Pramesh, C. &amp; Aggarwal, R. Common pitfalls in statistical analysis: Logistic regression. </w:t>
@@ -23457,7 +23904,6 @@
           <w:iCs/>
           <w:noProof/>
           <w:szCs w:val="24"/>
-          <w:lang w:val="en-US"/>
         </w:rPr>
         <w:t>Perspect. Clin. Res.</w:t>
       </w:r>
@@ -23466,7 +23912,6 @@
           <w:rFonts w:ascii="Times New Roman" w:hAnsi="Times New Roman" w:cs="Times New Roman"/>
           <w:noProof/>
           <w:szCs w:val="24"/>
-          <w:lang w:val="en-US"/>
         </w:rPr>
         <w:t xml:space="preserve"> </w:t>
       </w:r>
@@ -23477,7 +23922,6 @@
           <w:bCs/>
           <w:noProof/>
           <w:szCs w:val="24"/>
-          <w:lang w:val="en-US"/>
         </w:rPr>
         <w:t>8</w:t>
       </w:r>
@@ -23486,7 +23930,6 @@
           <w:rFonts w:ascii="Times New Roman" w:hAnsi="Times New Roman" w:cs="Times New Roman"/>
           <w:noProof/>
           <w:szCs w:val="24"/>
-          <w:lang w:val="en-US"/>
         </w:rPr>
         <w:t>, (2017).</w:t>
       </w:r>
@@ -23503,7 +23946,6 @@
           <w:rFonts w:ascii="Times New Roman" w:hAnsi="Times New Roman" w:cs="Times New Roman"/>
           <w:noProof/>
           <w:szCs w:val="24"/>
-          <w:lang w:val="en-US"/>
         </w:rPr>
       </w:pPr>
       <w:r>
@@ -23511,7 +23953,6 @@
           <w:rFonts w:ascii="Times New Roman" w:hAnsi="Times New Roman" w:cs="Times New Roman"/>
           <w:noProof/>
           <w:szCs w:val="24"/>
-          <w:lang w:val="en-US"/>
         </w:rPr>
         <w:t>33.</w:t>
       </w:r>
@@ -23520,7 +23961,6 @@
           <w:rFonts w:ascii="Times New Roman" w:hAnsi="Times New Roman" w:cs="Times New Roman"/>
           <w:noProof/>
           <w:szCs w:val="24"/>
-          <w:lang w:val="en-US"/>
         </w:rPr>
         <w:tab/>
         <w:t xml:space="preserve">Parfenov, V. A., Zakharov, V. V., Kabaeva, A. R. &amp; Vakhnina, N. V. Subjective cognitive decline as a predictor of future cognitive decline a systematic review. </w:t>
@@ -23532,7 +23972,6 @@
           <w:iCs/>
           <w:noProof/>
           <w:szCs w:val="24"/>
-          <w:lang w:val="en-US"/>
         </w:rPr>
         <w:t>Dement. e Neuropsychol.</w:t>
       </w:r>
@@ -23541,7 +23980,6 @@
           <w:rFonts w:ascii="Times New Roman" w:hAnsi="Times New Roman" w:cs="Times New Roman"/>
           <w:noProof/>
           <w:szCs w:val="24"/>
-          <w:lang w:val="en-US"/>
         </w:rPr>
         <w:t xml:space="preserve"> </w:t>
       </w:r>
@@ -23552,7 +23990,6 @@
           <w:bCs/>
           <w:noProof/>
           <w:szCs w:val="24"/>
-          <w:lang w:val="en-US"/>
         </w:rPr>
         <w:t>14</w:t>
       </w:r>
@@ -23561,7 +23998,6 @@
           <w:rFonts w:ascii="Times New Roman" w:hAnsi="Times New Roman" w:cs="Times New Roman"/>
           <w:noProof/>
           <w:szCs w:val="24"/>
-          <w:lang w:val="en-US"/>
         </w:rPr>
         <w:t>, (2020).</w:t>
       </w:r>
@@ -23578,7 +24014,6 @@
           <w:rFonts w:ascii="Times New Roman" w:hAnsi="Times New Roman" w:cs="Times New Roman"/>
           <w:noProof/>
           <w:szCs w:val="24"/>
-          <w:lang w:val="en-US"/>
         </w:rPr>
       </w:pPr>
       <w:r>
@@ -23586,7 +24021,6 @@
           <w:rFonts w:ascii="Times New Roman" w:hAnsi="Times New Roman" w:cs="Times New Roman"/>
           <w:noProof/>
           <w:szCs w:val="24"/>
-          <w:lang w:val="en-US"/>
         </w:rPr>
         <w:t>34.</w:t>
       </w:r>
@@ -23595,7 +24029,6 @@
           <w:rFonts w:ascii="Times New Roman" w:hAnsi="Times New Roman" w:cs="Times New Roman"/>
           <w:noProof/>
           <w:szCs w:val="24"/>
-          <w:lang w:val="en-US"/>
         </w:rPr>
         <w:tab/>
         <w:t xml:space="preserve">Cole, J. H., Marioni, R. E., Harris, S. E. &amp; Deary, I. J. Brain age and other bodily ‘ages’: implications for neuropsychiatry. </w:t>
@@ -23607,7 +24040,6 @@
           <w:iCs/>
           <w:noProof/>
           <w:szCs w:val="24"/>
-          <w:lang w:val="en-US"/>
         </w:rPr>
         <w:t>Molecular Psychiatry</w:t>
       </w:r>
@@ -23616,7 +24048,6 @@
           <w:rFonts w:ascii="Times New Roman" w:hAnsi="Times New Roman" w:cs="Times New Roman"/>
           <w:noProof/>
           <w:szCs w:val="24"/>
-          <w:lang w:val="en-US"/>
         </w:rPr>
         <w:t xml:space="preserve"> vol. 24 (2019).</w:t>
       </w:r>
@@ -23633,7 +24064,6 @@
           <w:rFonts w:ascii="Times New Roman" w:hAnsi="Times New Roman" w:cs="Times New Roman"/>
           <w:noProof/>
           <w:szCs w:val="24"/>
-          <w:lang w:val="en-US"/>
         </w:rPr>
       </w:pPr>
       <w:r>
@@ -23641,7 +24071,6 @@
           <w:rFonts w:ascii="Times New Roman" w:hAnsi="Times New Roman" w:cs="Times New Roman"/>
           <w:noProof/>
           <w:szCs w:val="24"/>
-          <w:lang w:val="en-US"/>
         </w:rPr>
         <w:t>35.</w:t>
       </w:r>
@@ -23650,7 +24079,6 @@
           <w:rFonts w:ascii="Times New Roman" w:hAnsi="Times New Roman" w:cs="Times New Roman"/>
           <w:noProof/>
           <w:szCs w:val="24"/>
-          <w:lang w:val="en-US"/>
         </w:rPr>
         <w:tab/>
         <w:t xml:space="preserve">Eickhoff, C. R. </w:t>
@@ -23662,7 +24090,6 @@
           <w:iCs/>
           <w:noProof/>
           <w:szCs w:val="24"/>
-          <w:lang w:val="en-US"/>
         </w:rPr>
         <w:t>et al.</w:t>
       </w:r>
@@ -23671,7 +24098,6 @@
           <w:rFonts w:ascii="Times New Roman" w:hAnsi="Times New Roman" w:cs="Times New Roman"/>
           <w:noProof/>
           <w:szCs w:val="24"/>
-          <w:lang w:val="en-US"/>
         </w:rPr>
         <w:t xml:space="preserve"> Advanced brain ageing in Parkinson’s disease is related to disease duration and individual impairment. </w:t>
       </w:r>
@@ -23682,7 +24108,6 @@
           <w:iCs/>
           <w:noProof/>
           <w:szCs w:val="24"/>
-          <w:lang w:val="en-US"/>
         </w:rPr>
         <w:t>Brain Commun.</w:t>
       </w:r>
@@ -23691,7 +24116,6 @@
           <w:rFonts w:ascii="Times New Roman" w:hAnsi="Times New Roman" w:cs="Times New Roman"/>
           <w:noProof/>
           <w:szCs w:val="24"/>
-          <w:lang w:val="en-US"/>
         </w:rPr>
         <w:t xml:space="preserve"> </w:t>
       </w:r>
@@ -23702,7 +24126,6 @@
           <w:bCs/>
           <w:noProof/>
           <w:szCs w:val="24"/>
-          <w:lang w:val="en-US"/>
         </w:rPr>
         <w:t>3</w:t>
       </w:r>
@@ -23711,7 +24134,6 @@
           <w:rFonts w:ascii="Times New Roman" w:hAnsi="Times New Roman" w:cs="Times New Roman"/>
           <w:noProof/>
           <w:szCs w:val="24"/>
-          <w:lang w:val="en-US"/>
         </w:rPr>
         <w:t>, (2021).</w:t>
       </w:r>
@@ -23728,7 +24150,6 @@
           <w:rFonts w:ascii="Times New Roman" w:hAnsi="Times New Roman" w:cs="Times New Roman"/>
           <w:noProof/>
           <w:szCs w:val="24"/>
-          <w:lang w:val="en-US"/>
         </w:rPr>
       </w:pPr>
       <w:r>
@@ -23736,7 +24157,6 @@
           <w:rFonts w:ascii="Times New Roman" w:hAnsi="Times New Roman" w:cs="Times New Roman"/>
           <w:noProof/>
           <w:szCs w:val="24"/>
-          <w:lang w:val="en-US"/>
         </w:rPr>
         <w:t>36.</w:t>
       </w:r>
@@ -23745,7 +24165,6 @@
           <w:rFonts w:ascii="Times New Roman" w:hAnsi="Times New Roman" w:cs="Times New Roman"/>
           <w:noProof/>
           <w:szCs w:val="24"/>
-          <w:lang w:val="en-US"/>
         </w:rPr>
         <w:tab/>
         <w:t xml:space="preserve">Wrigglesworth, J. </w:t>
@@ -23757,7 +24176,6 @@
           <w:iCs/>
           <w:noProof/>
           <w:szCs w:val="24"/>
-          <w:lang w:val="en-US"/>
         </w:rPr>
         <w:t>et al.</w:t>
       </w:r>
@@ -23766,7 +24184,6 @@
           <w:rFonts w:ascii="Times New Roman" w:hAnsi="Times New Roman" w:cs="Times New Roman"/>
           <w:noProof/>
           <w:szCs w:val="24"/>
-          <w:lang w:val="en-US"/>
         </w:rPr>
         <w:t xml:space="preserve"> Factors associated with brain ageing - a systematic review. </w:t>
       </w:r>
@@ -23777,7 +24194,6 @@
           <w:iCs/>
           <w:noProof/>
           <w:szCs w:val="24"/>
-          <w:lang w:val="en-US"/>
         </w:rPr>
         <w:t>BMC Neurol.</w:t>
       </w:r>
@@ -23786,7 +24202,6 @@
           <w:rFonts w:ascii="Times New Roman" w:hAnsi="Times New Roman" w:cs="Times New Roman"/>
           <w:noProof/>
           <w:szCs w:val="24"/>
-          <w:lang w:val="en-US"/>
         </w:rPr>
         <w:t xml:space="preserve"> </w:t>
       </w:r>
@@ -23797,7 +24212,6 @@
           <w:bCs/>
           <w:noProof/>
           <w:szCs w:val="24"/>
-          <w:lang w:val="en-US"/>
         </w:rPr>
         <w:t>21</w:t>
       </w:r>
@@ -23806,7 +24220,6 @@
           <w:rFonts w:ascii="Times New Roman" w:hAnsi="Times New Roman" w:cs="Times New Roman"/>
           <w:noProof/>
           <w:szCs w:val="24"/>
-          <w:lang w:val="en-US"/>
         </w:rPr>
         <w:t>, (2021).</w:t>
       </w:r>
@@ -23823,7 +24236,6 @@
           <w:rFonts w:ascii="Times New Roman" w:hAnsi="Times New Roman" w:cs="Times New Roman"/>
           <w:noProof/>
           <w:szCs w:val="24"/>
-          <w:lang w:val="en-US"/>
         </w:rPr>
       </w:pPr>
       <w:r>
@@ -23831,7 +24243,6 @@
           <w:rFonts w:ascii="Times New Roman" w:hAnsi="Times New Roman" w:cs="Times New Roman"/>
           <w:noProof/>
           <w:szCs w:val="24"/>
-          <w:lang w:val="en-US"/>
         </w:rPr>
         <w:lastRenderedPageBreak/>
         <w:t>37.</w:t>
@@ -23841,10 +24252,9 @@
           <w:rFonts w:ascii="Times New Roman" w:hAnsi="Times New Roman" w:cs="Times New Roman"/>
           <w:noProof/>
           <w:szCs w:val="24"/>
-          <w:lang w:val="en-US"/>
         </w:rPr>
         <w:tab/>
-        <w:t xml:space="preserve">Goldstein, G. &amp; Shelly, C. Does the Right Hemisphere Age More Rapidly than the Left? </w:t>
+        <w:t xml:space="preserve">Van Gestel, H. </w:t>
       </w:r>
       <w:r>
         <w:rPr>
@@ -23853,16 +24263,32 @@
           <w:iCs/>
           <w:noProof/>
           <w:szCs w:val="24"/>
-          <w:lang w:val="en-US"/>
-        </w:rPr>
-        <w:t>J. Clin. Neuropsychol.</w:t>
+        </w:rPr>
+        <w:t>et al.</w:t>
       </w:r>
       <w:r>
         <w:rPr>
           <w:rFonts w:ascii="Times New Roman" w:hAnsi="Times New Roman" w:cs="Times New Roman"/>
           <w:noProof/>
           <w:szCs w:val="24"/>
-          <w:lang w:val="en-US"/>
+        </w:rPr>
+        <w:t xml:space="preserve"> Brain age in bipolar disorders: Effects of lithium treatment. </w:t>
+      </w:r>
+      <w:r>
+        <w:rPr>
+          <w:rFonts w:ascii="Times New Roman" w:hAnsi="Times New Roman" w:cs="Times New Roman"/>
+          <w:i/>
+          <w:iCs/>
+          <w:noProof/>
+          <w:szCs w:val="24"/>
+        </w:rPr>
+        <w:t>Aust. N. Z. J. Psychiatry</w:t>
+      </w:r>
+      <w:r>
+        <w:rPr>
+          <w:rFonts w:ascii="Times New Roman" w:hAnsi="Times New Roman" w:cs="Times New Roman"/>
+          <w:noProof/>
+          <w:szCs w:val="24"/>
         </w:rPr>
         <w:t xml:space="preserve"> </w:t>
       </w:r>
@@ -23873,18 +24299,16 @@
           <w:bCs/>
           <w:noProof/>
           <w:szCs w:val="24"/>
-          <w:lang w:val="en-US"/>
-        </w:rPr>
-        <w:t>3</w:t>
+        </w:rPr>
+        <w:t>53</w:t>
       </w:r>
       <w:r>
         <w:rPr>
           <w:rFonts w:ascii="Times New Roman" w:hAnsi="Times New Roman" w:cs="Times New Roman"/>
           <w:noProof/>
           <w:szCs w:val="24"/>
-          <w:lang w:val="en-US"/>
-        </w:rPr>
-        <w:t>, (1981).</w:t>
+        </w:rPr>
+        <w:t>, (2019).</w:t>
       </w:r>
     </w:p>
     <w:p>
@@ -23899,7 +24323,6 @@
           <w:rFonts w:ascii="Times New Roman" w:hAnsi="Times New Roman" w:cs="Times New Roman"/>
           <w:noProof/>
           <w:szCs w:val="24"/>
-          <w:lang w:val="en-US"/>
         </w:rPr>
       </w:pPr>
       <w:r>
@@ -23907,7 +24330,6 @@
           <w:rFonts w:ascii="Times New Roman" w:hAnsi="Times New Roman" w:cs="Times New Roman"/>
           <w:noProof/>
           <w:szCs w:val="24"/>
-          <w:lang w:val="en-US"/>
         </w:rPr>
         <w:t>38.</w:t>
       </w:r>
@@ -23916,10 +24338,9 @@
           <w:rFonts w:ascii="Times New Roman" w:hAnsi="Times New Roman" w:cs="Times New Roman"/>
           <w:noProof/>
           <w:szCs w:val="24"/>
-          <w:lang w:val="en-US"/>
         </w:rPr>
         <w:tab/>
-        <w:t xml:space="preserve">Dolcos, F., Rice, H. J. &amp; Cabeza, R. Hemispheric asymmetry and aging: Right hemisphere decline or asymmetry reduction. </w:t>
+        <w:t xml:space="preserve">Pfeil, J. </w:t>
       </w:r>
       <w:r>
         <w:rPr>
@@ -23928,16 +24349,32 @@
           <w:iCs/>
           <w:noProof/>
           <w:szCs w:val="24"/>
-          <w:lang w:val="en-US"/>
-        </w:rPr>
-        <w:t>Neurosci. Biobehav. Rev.</w:t>
+        </w:rPr>
+        <w:t>et al.</w:t>
       </w:r>
       <w:r>
         <w:rPr>
           <w:rFonts w:ascii="Times New Roman" w:hAnsi="Times New Roman" w:cs="Times New Roman"/>
           <w:noProof/>
           <w:szCs w:val="24"/>
-          <w:lang w:val="en-US"/>
+        </w:rPr>
+        <w:t xml:space="preserve"> Unique regional patterns of amyloid burden predict progression to prodromal and clinical stages of Alzheimer’s disease. </w:t>
+      </w:r>
+      <w:r>
+        <w:rPr>
+          <w:rFonts w:ascii="Times New Roman" w:hAnsi="Times New Roman" w:cs="Times New Roman"/>
+          <w:i/>
+          <w:iCs/>
+          <w:noProof/>
+          <w:szCs w:val="24"/>
+        </w:rPr>
+        <w:t>Neurobiol. Aging</w:t>
+      </w:r>
+      <w:r>
+        <w:rPr>
+          <w:rFonts w:ascii="Times New Roman" w:hAnsi="Times New Roman" w:cs="Times New Roman"/>
+          <w:noProof/>
+          <w:szCs w:val="24"/>
         </w:rPr>
         <w:t xml:space="preserve"> </w:t>
       </w:r>
@@ -23948,18 +24385,16 @@
           <w:bCs/>
           <w:noProof/>
           <w:szCs w:val="24"/>
-          <w:lang w:val="en-US"/>
-        </w:rPr>
-        <w:t>26</w:t>
+        </w:rPr>
+        <w:t>106</w:t>
       </w:r>
       <w:r>
         <w:rPr>
           <w:rFonts w:ascii="Times New Roman" w:hAnsi="Times New Roman" w:cs="Times New Roman"/>
           <w:noProof/>
           <w:szCs w:val="24"/>
-          <w:lang w:val="en-US"/>
-        </w:rPr>
-        <w:t>, (2002).</w:t>
+        </w:rPr>
+        <w:t>, 119–129 (2021).</w:t>
       </w:r>
     </w:p>
     <w:p>
@@ -23974,7 +24409,6 @@
           <w:rFonts w:ascii="Times New Roman" w:hAnsi="Times New Roman" w:cs="Times New Roman"/>
           <w:noProof/>
           <w:szCs w:val="24"/>
-          <w:lang w:val="en-US"/>
         </w:rPr>
       </w:pPr>
       <w:r>
@@ -23982,7 +24416,6 @@
           <w:rFonts w:ascii="Times New Roman" w:hAnsi="Times New Roman" w:cs="Times New Roman"/>
           <w:noProof/>
           <w:szCs w:val="24"/>
-          <w:lang w:val="en-US"/>
         </w:rPr>
         <w:t>39.</w:t>
       </w:r>
@@ -23991,10 +24424,9 @@
           <w:rFonts w:ascii="Times New Roman" w:hAnsi="Times New Roman" w:cs="Times New Roman"/>
           <w:noProof/>
           <w:szCs w:val="24"/>
-          <w:lang w:val="en-US"/>
         </w:rPr>
         <w:tab/>
-        <w:t xml:space="preserve">Bischof, G. N. </w:t>
+        <w:t xml:space="preserve">Goldstein, G. &amp; Shelly, C. Does the Right Hemisphere Age More Rapidly than the Left? </w:t>
       </w:r>
       <w:r>
         <w:rPr>
@@ -24003,38 +24435,34 @@
           <w:iCs/>
           <w:noProof/>
           <w:szCs w:val="24"/>
-          <w:lang w:val="en-US"/>
-        </w:rPr>
-        <w:t>et al.</w:t>
+        </w:rPr>
+        <w:t>J. Clin. Neuropsychol.</w:t>
       </w:r>
       <w:r>
         <w:rPr>
           <w:rFonts w:ascii="Times New Roman" w:hAnsi="Times New Roman" w:cs="Times New Roman"/>
           <w:noProof/>
           <w:szCs w:val="24"/>
-          <w:lang w:val="en-US"/>
-        </w:rPr>
-        <w:t xml:space="preserve"> Impact of tau and amyloid burden on glucose metabolism in Alzheimer’s disease. </w:t>
-      </w:r>
-      <w:r>
-        <w:rPr>
-          <w:rFonts w:ascii="Times New Roman" w:hAnsi="Times New Roman" w:cs="Times New Roman"/>
-          <w:i/>
-          <w:iCs/>
+        </w:rPr>
+        <w:t xml:space="preserve"> </w:t>
+      </w:r>
+      <w:r>
+        <w:rPr>
+          <w:rFonts w:ascii="Times New Roman" w:hAnsi="Times New Roman" w:cs="Times New Roman"/>
+          <w:b/>
+          <w:bCs/>
           <w:noProof/>
           <w:szCs w:val="24"/>
-          <w:lang w:val="en-US"/>
-        </w:rPr>
-        <w:t>Ann. Clin. Transl. Neurol.</w:t>
+        </w:rPr>
+        <w:t>3</w:t>
       </w:r>
       <w:r>
         <w:rPr>
           <w:rFonts w:ascii="Times New Roman" w:hAnsi="Times New Roman" w:cs="Times New Roman"/>
           <w:noProof/>
           <w:szCs w:val="24"/>
-          <w:lang w:val="en-US"/>
-        </w:rPr>
-        <w:t xml:space="preserve"> (2016) doi:10.1002/acn3.339.</w:t>
+        </w:rPr>
+        <w:t>, (1981).</w:t>
       </w:r>
     </w:p>
     <w:p>
@@ -24049,9 +24477,61 @@
           <w:rFonts w:ascii="Times New Roman" w:hAnsi="Times New Roman" w:cs="Times New Roman"/>
           <w:noProof/>
           <w:szCs w:val="24"/>
-          <w:lang w:val="en-US"/>
         </w:rPr>
       </w:pPr>
+      <w:r>
+        <w:rPr>
+          <w:rFonts w:ascii="Times New Roman" w:hAnsi="Times New Roman" w:cs="Times New Roman"/>
+          <w:noProof/>
+          <w:szCs w:val="24"/>
+        </w:rPr>
+        <w:t>40.</w:t>
+      </w:r>
+      <w:r>
+        <w:rPr>
+          <w:rFonts w:ascii="Times New Roman" w:hAnsi="Times New Roman" w:cs="Times New Roman"/>
+          <w:noProof/>
+          <w:szCs w:val="24"/>
+        </w:rPr>
+        <w:tab/>
+        <w:t xml:space="preserve">Dolcos, F., Rice, H. J. &amp; Cabeza, R. Hemispheric asymmetry and aging: Right hemisphere decline or asymmetry reduction. </w:t>
+      </w:r>
+      <w:r>
+        <w:rPr>
+          <w:rFonts w:ascii="Times New Roman" w:hAnsi="Times New Roman" w:cs="Times New Roman"/>
+          <w:i/>
+          <w:iCs/>
+          <w:noProof/>
+          <w:szCs w:val="24"/>
+        </w:rPr>
+        <w:t>Neurosci. Biobehav. Rev.</w:t>
+      </w:r>
+      <w:r>
+        <w:rPr>
+          <w:rFonts w:ascii="Times New Roman" w:hAnsi="Times New Roman" w:cs="Times New Roman"/>
+          <w:noProof/>
+          <w:szCs w:val="24"/>
+        </w:rPr>
+        <w:t xml:space="preserve"> </w:t>
+      </w:r>
+      <w:r>
+        <w:rPr>
+          <w:rFonts w:ascii="Times New Roman" w:hAnsi="Times New Roman" w:cs="Times New Roman"/>
+          <w:b/>
+          <w:bCs/>
+          <w:noProof/>
+          <w:szCs w:val="24"/>
+        </w:rPr>
+        <w:t>26</w:t>
+      </w:r>
+      <w:r>
+        <w:rPr>
+          <w:rFonts w:ascii="Times New Roman" w:hAnsi="Times New Roman" w:cs="Times New Roman"/>
+          <w:noProof/>
+          <w:szCs w:val="24"/>
+        </w:rPr>
+        <w:t>, (2002).</w:t>
+      </w:r>
     </w:p>
     <w:p>
       <w:pPr>
@@ -24063,37 +24543,62 @@
         <w:ind w:left="640" w:hanging="640"/>
         <w:rPr>
           <w:rFonts w:ascii="Times New Roman" w:hAnsi="Times New Roman" w:cs="Times New Roman"/>
-          <w:b/>
+          <w:noProof/>
+        </w:rPr>
+      </w:pPr>
+      <w:r>
+        <w:rPr>
+          <w:rFonts w:ascii="Times New Roman" w:hAnsi="Times New Roman" w:cs="Times New Roman"/>
           <w:noProof/>
           <w:szCs w:val="24"/>
-          <w:lang w:val="en-US"/>
-        </w:rPr>
-      </w:pPr>
-      <w:r>
-        <w:rPr>
-          <w:rFonts w:ascii="Times New Roman" w:hAnsi="Times New Roman" w:cs="Times New Roman"/>
-          <w:b/>
+        </w:rPr>
+        <w:t>41.</w:t>
+      </w:r>
+      <w:r>
+        <w:rPr>
+          <w:rFonts w:ascii="Times New Roman" w:hAnsi="Times New Roman" w:cs="Times New Roman"/>
           <w:noProof/>
           <w:szCs w:val="24"/>
-          <w:lang w:val="en-US"/>
-        </w:rPr>
-        <w:t>Figures and Tables</w:t>
-      </w:r>
-    </w:p>
-    <w:p>
-      <w:pPr>
-        <w:widowControl w:val="0"/>
-        <w:autoSpaceDE w:val="0"/>
-        <w:autoSpaceDN w:val="0"/>
-        <w:adjustRightInd w:val="0"/>
-        <w:spacing w:line="240" w:lineRule="auto"/>
-        <w:ind w:left="640" w:hanging="640"/>
-        <w:rPr>
-          <w:rFonts w:ascii="Times New Roman" w:hAnsi="Times New Roman" w:cs="Times New Roman"/>
-          <w:noProof/>
-          <w:lang w:val="en-US"/>
-        </w:rPr>
-      </w:pPr>
+        </w:rPr>
+        <w:tab/>
+        <w:t xml:space="preserve">Bischof, G. N. </w:t>
+      </w:r>
+      <w:r>
+        <w:rPr>
+          <w:rFonts w:ascii="Times New Roman" w:hAnsi="Times New Roman" w:cs="Times New Roman"/>
+          <w:i/>
+          <w:iCs/>
+          <w:noProof/>
+          <w:szCs w:val="24"/>
+        </w:rPr>
+        <w:t>et al.</w:t>
+      </w:r>
+      <w:r>
+        <w:rPr>
+          <w:rFonts w:ascii="Times New Roman" w:hAnsi="Times New Roman" w:cs="Times New Roman"/>
+          <w:noProof/>
+          <w:szCs w:val="24"/>
+        </w:rPr>
+        <w:t xml:space="preserve"> Impact of tau and amyloid burden on glucose metabolism in Alzheimer’s disease. </w:t>
+      </w:r>
+      <w:r>
+        <w:rPr>
+          <w:rFonts w:ascii="Times New Roman" w:hAnsi="Times New Roman" w:cs="Times New Roman"/>
+          <w:i/>
+          <w:iCs/>
+          <w:noProof/>
+          <w:szCs w:val="24"/>
+        </w:rPr>
+        <w:t>Ann. Clin. Transl. Neurol.</w:t>
+      </w:r>
+      <w:r>
+        <w:rPr>
+          <w:rFonts w:ascii="Times New Roman" w:hAnsi="Times New Roman" w:cs="Times New Roman"/>
+          <w:noProof/>
+          <w:szCs w:val="24"/>
+        </w:rPr>
+        <w:t xml:space="preserve"> (2016) doi:10.1002/acn3.339.</w:t>
+      </w:r>
     </w:p>
     <w:p>
       <w:pPr>
@@ -25126,7 +25631,67 @@
           <w:szCs w:val="22"/>
           <w:lang w:val="en-US"/>
         </w:rPr>
-        <w:t>a) Average weights of support vector regression across three linear SVR for brain age prediction using FDG-PET. Weights were highly correlated across models (r &gt;0.7). b) Average weights of support vector regression across five linear SVR for brain age prediction using MRI. Weights were highly correlated across models (r &gt;0.7). c) Scatter plot of average feature importance in FDG-PET and MRI, as well as regression lines (per hemisphere) show that there is no correlation of feature importance across FDG-PET and MRI.</w:t>
+        <w:t>a) Average weights of support vector regression across three linear SVR for brain age prediction using FDG-PET. Weights were highly correlated across models (r &gt;0.7). b) Average weights of support vector regression across five linear SVR for brain age prediction using MRI. Weights were highly correlated across models (r &gt;0.7)</w:t>
+      </w:r>
+      <w:r>
+        <w:rPr>
+          <w:rFonts w:ascii="Times New Roman" w:hAnsi="Times New Roman" w:cs="Times New Roman"/>
+          <w:i w:val="0"/>
+          <w:color w:val="000000" w:themeColor="text1"/>
+          <w:sz w:val="22"/>
+          <w:szCs w:val="22"/>
+          <w:lang w:val="en-US"/>
+        </w:rPr>
+        <w:t xml:space="preserve">. </w:t>
+      </w:r>
+      <w:proofErr w:type="gramStart"/>
+      <w:r>
+        <w:rPr>
+          <w:rFonts w:ascii="Times New Roman" w:hAnsi="Times New Roman" w:cs="Times New Roman"/>
+          <w:i w:val="0"/>
+          <w:color w:val="000000" w:themeColor="text1"/>
+          <w:sz w:val="22"/>
+          <w:szCs w:val="22"/>
+          <w:highlight w:val="yellow"/>
+          <w:lang w:val="en-US"/>
+        </w:rPr>
+        <w:t>More relevant weights</w:t>
+      </w:r>
+      <w:proofErr w:type="gramEnd"/>
+      <w:r>
+        <w:rPr>
+          <w:rFonts w:ascii="Times New Roman" w:hAnsi="Times New Roman" w:cs="Times New Roman"/>
+          <w:i w:val="0"/>
+          <w:color w:val="000000" w:themeColor="text1"/>
+          <w:sz w:val="22"/>
+          <w:szCs w:val="22"/>
+          <w:highlight w:val="yellow"/>
+          <w:lang w:val="en-US"/>
+        </w:rPr>
+        <w:t xml:space="preserve"> are depicted in blue and red (left and right end of the scale)</w:t>
+      </w:r>
+      <w:r>
+        <w:rPr>
+          <w:rFonts w:ascii="Times New Roman" w:hAnsi="Times New Roman" w:cs="Times New Roman"/>
+          <w:i w:val="0"/>
+          <w:color w:val="000000" w:themeColor="text1"/>
+          <w:sz w:val="22"/>
+          <w:szCs w:val="22"/>
+          <w:highlight w:val="yellow"/>
+          <w:lang w:val="en-US"/>
+        </w:rPr>
+        <w:t>.</w:t>
+      </w:r>
+      <w:r>
+        <w:rPr>
+          <w:rFonts w:ascii="Times New Roman" w:hAnsi="Times New Roman" w:cs="Times New Roman"/>
+          <w:i w:val="0"/>
+          <w:color w:val="000000" w:themeColor="text1"/>
+          <w:sz w:val="22"/>
+          <w:szCs w:val="22"/>
+          <w:lang w:val="en-US"/>
+        </w:rPr>
+        <w:t xml:space="preserve"> c) Scatter plot of average feature importance in FDG-PET and MRI, as well as regression lines (per hemisphere) show that there is no correlation of feature importance across FDG-PET and MRI.</w:t>
       </w:r>
       <w:r>
         <w:rPr>
@@ -29692,7 +30257,7 @@
                 <w:rFonts w:ascii="Times New Roman" w:eastAsia="Times New Roman" w:hAnsi="Times New Roman" w:cs="Times New Roman"/>
                 <w:lang w:val="en-US"/>
               </w:rPr>
-              <w:t>0.05</w:t>
+              <w:t>0.04</w:t>
             </w:r>
           </w:p>
         </w:tc>
@@ -29725,7 +30290,7 @@
                 <w:rFonts w:ascii="Times New Roman" w:eastAsia="Times New Roman" w:hAnsi="Times New Roman" w:cs="Times New Roman"/>
                 <w:lang w:val="en-US"/>
               </w:rPr>
-              <w:t>-0.001</w:t>
+              <w:t>-0.02</w:t>
             </w:r>
           </w:p>
         </w:tc>
@@ -30575,7 +31140,7 @@
           <w:rPr>
             <w:noProof/>
           </w:rPr>
-          <w:t>24</w:t>
+          <w:t>28</w:t>
         </w:r>
         <w:r>
           <w:fldChar w:fldCharType="end"/>
@@ -32678,7 +33243,6 @@
   <w:style w:type="character" w:default="1" w:styleId="Absatz-Standardschriftart">
     <w:name w:val="Default Paragraph Font"/>
     <w:uiPriority w:val="1"/>
-    <w:semiHidden/>
     <w:unhideWhenUsed/>
   </w:style>
   <w:style w:type="table" w:default="1" w:styleId="NormaleTabelle">
@@ -33283,7 +33847,7 @@
 </file>
 
 <file path=customXml/itemProps1.xml><?xml version="1.0" encoding="utf-8"?>
-<ds:datastoreItem xmlns:ds="http://schemas.openxmlformats.org/officeDocument/2006/customXml" ds:itemID="{2432B355-69CA-4582-92CE-E573EB3CF7DE}">
+<ds:datastoreItem xmlns:ds="http://schemas.openxmlformats.org/officeDocument/2006/customXml" ds:itemID="{335519CC-8942-44A5-8885-7903692AD824}">
   <ds:schemaRefs>
     <ds:schemaRef ds:uri="http://schemas.openxmlformats.org/officeDocument/2006/bibliography"/>
   </ds:schemaRefs>
